--- a/docs/Project_Writeup.docx
+++ b/docs/Project_Writeup.docx
@@ -26,70 +26,76 @@
     </w:p>
     <w:p>
       <w:pPr>
-        <w:rPr>
-          <w:lang w:val="en-US"/>
-        </w:rPr>
-      </w:pPr>
+        <w:pStyle w:val="Heading1"/>
+        <w:rPr>
+          <w:lang w:val="en-US"/>
+        </w:rPr>
+      </w:pPr>
+      <w:r>
+        <w:rPr>
+          <w:lang w:val="en-US"/>
+        </w:rPr>
+        <w:t>## Synopsis</w:t>
+      </w:r>
+    </w:p>
+    <w:p>
+      <w:pPr>
+        <w:rPr>
+          <w:lang w:val="en-US"/>
+        </w:rPr>
+      </w:pPr>
+      <w:r>
+        <w:rPr>
+          <w:lang w:val="en-US"/>
+        </w:rPr>
+        <w:t xml:space="preserve"> </w:t>
+      </w:r>
     </w:p>
     <w:p>
       <w:pPr>
         <w:jc w:val="both"/>
+      </w:pPr>
+      <w:r>
+        <w:t>This project gathers NSE stock exchange data using external APIs, stores it in a database, and displays it on the website.</w:t>
+      </w:r>
+      <w:r>
+        <w:t xml:space="preserve"> </w:t>
+      </w:r>
+      <w:r>
+        <w:t xml:space="preserve">We have two pipelines for collecting data, one for collecting historical data (executed manually at the beginning of the application) and one for gathering daily data (It is based on </w:t>
+      </w:r>
+      <w:proofErr w:type="spellStart"/>
+      <w:r>
+        <w:t>systemd</w:t>
+      </w:r>
+      <w:proofErr w:type="spellEnd"/>
+      <w:r>
+        <w:t xml:space="preserve"> - service and timer units).</w:t>
+      </w:r>
+    </w:p>
+    <w:p>
+      <w:pPr>
+        <w:jc w:val="both"/>
+      </w:pPr>
+      <w:r>
+        <w:t> </w:t>
+      </w:r>
+    </w:p>
+    <w:p>
+      <w:pPr>
+        <w:jc w:val="both"/>
+      </w:pPr>
+      <w:r>
+        <w:t>Our plan is to gather NSE stock exchange data regularly (Daily Data Collection) as well as one-time data collection (Historical Data Collection). During the history data collection, we will collect 730 days of data. The first 30 days of data will be collected at a 1 minute interval, the next 30 days at a 2 minute interval, and the rest at a 1 hour interval. This is because there are some limitations provided by the Yahoo Finance API that result in the collection interval time not being consistent. The main aim is to collect the maximum.</w:t>
+      </w:r>
+    </w:p>
+    <w:p>
+      <w:pPr>
+        <w:jc w:val="both"/>
         <w:rPr>
           <w:lang w:val="en-GB"/>
         </w:rPr>
       </w:pPr>
-      <w:r>
-        <w:rPr>
-          <w:lang w:val="en-GB"/>
-        </w:rPr>
-        <w:t>This project collects NSE stock exchange data using external APIs, stores it in a database, and displays it on the website. The first phase of the project does not have a selection option. Instead, we dump the data on the website.</w:t>
-      </w:r>
-      <w:r>
-        <w:rPr>
-          <w:lang w:val="en-GB"/>
-        </w:rPr>
-        <w:t xml:space="preserve"> </w:t>
-      </w:r>
-      <w:r>
-        <w:rPr>
-          <w:lang w:val="en-GB"/>
-        </w:rPr>
-        <w:t>We have two pipelines for collecting data, one for collecting historical data and one for collecting daily data.</w:t>
-      </w:r>
-    </w:p>
-    <w:p>
-      <w:pPr>
-        <w:jc w:val="both"/>
-        <w:rPr>
-          <w:lang w:val="en-GB"/>
-        </w:rPr>
-      </w:pPr>
-    </w:p>
-    <w:p>
-      <w:pPr>
-        <w:jc w:val="both"/>
-        <w:rPr>
-          <w:lang w:val="en-GB"/>
-        </w:rPr>
-      </w:pPr>
-      <w:r>
-        <w:rPr>
-          <w:lang w:val="en-GB"/>
-        </w:rPr>
-        <w:t>Our plan is to collect NSE stock exchange data for 365 days, with intervals of 1 minute for the first 30 days, 2 minutes for the next 30 days, and 1 hour for the remaining 10 months. There are some limitations provided by the Y</w:t>
-      </w:r>
-      <w:r>
-        <w:rPr>
-          <w:lang w:val="en-GB"/>
-        </w:rPr>
-        <w:t>ahoo F</w:t>
-      </w:r>
-      <w:r>
-        <w:rPr>
-          <w:lang w:val="en-GB"/>
-        </w:rPr>
-        <w:t>inance API that result in the collection interval time not being consistent. The main aim is to collect maximum available data.</w:t>
-      </w:r>
     </w:p>
     <w:p>
       <w:pPr>
@@ -98,10 +104,120 @@
           <w:lang w:val="en-US"/>
         </w:rPr>
       </w:pPr>
-      <w:r>
-        <w:rPr>
-          <w:lang w:val="en-US"/>
-        </w:rPr>
+    </w:p>
+    <w:p>
+      <w:pPr>
+        <w:pStyle w:val="Heading1"/>
+        <w:rPr>
+          <w:lang w:val="en-US"/>
+        </w:rPr>
+      </w:pPr>
+    </w:p>
+    <w:p>
+      <w:pPr>
+        <w:pStyle w:val="Heading1"/>
+        <w:rPr>
+          <w:lang w:val="en-US"/>
+        </w:rPr>
+      </w:pPr>
+    </w:p>
+    <w:p>
+      <w:pPr>
+        <w:pStyle w:val="Heading1"/>
+        <w:rPr>
+          <w:lang w:val="en-US"/>
+        </w:rPr>
+      </w:pPr>
+    </w:p>
+    <w:p>
+      <w:pPr>
+        <w:pStyle w:val="Heading1"/>
+        <w:rPr>
+          <w:lang w:val="en-US"/>
+        </w:rPr>
+      </w:pPr>
+    </w:p>
+    <w:p>
+      <w:pPr>
+        <w:pStyle w:val="Heading1"/>
+        <w:rPr>
+          <w:lang w:val="en-US"/>
+        </w:rPr>
+      </w:pPr>
+    </w:p>
+    <w:p>
+      <w:pPr>
+        <w:pStyle w:val="Heading1"/>
+        <w:rPr>
+          <w:lang w:val="en-US"/>
+        </w:rPr>
+      </w:pPr>
+    </w:p>
+    <w:p>
+      <w:pPr>
+        <w:pStyle w:val="Heading1"/>
+        <w:rPr>
+          <w:lang w:val="en-US"/>
+        </w:rPr>
+      </w:pPr>
+    </w:p>
+    <w:p>
+      <w:pPr>
+        <w:pStyle w:val="Heading1"/>
+        <w:rPr>
+          <w:lang w:val="en-US"/>
+        </w:rPr>
+      </w:pPr>
+    </w:p>
+    <w:p>
+      <w:pPr>
+        <w:pStyle w:val="Heading1"/>
+        <w:rPr>
+          <w:lang w:val="en-US"/>
+        </w:rPr>
+      </w:pPr>
+    </w:p>
+    <w:p>
+      <w:pPr>
+        <w:rPr>
+          <w:lang w:val="en-US"/>
+        </w:rPr>
+      </w:pPr>
+    </w:p>
+    <w:p>
+      <w:pPr>
+        <w:pStyle w:val="Heading1"/>
+        <w:rPr>
+          <w:lang w:val="en-US"/>
+        </w:rPr>
+      </w:pPr>
+    </w:p>
+    <w:p>
+      <w:pPr>
+        <w:rPr>
+          <w:lang w:val="en-US"/>
+        </w:rPr>
+      </w:pPr>
+    </w:p>
+    <w:p>
+      <w:pPr>
+        <w:rPr>
+          <w:lang w:val="en-US"/>
+        </w:rPr>
+      </w:pPr>
+    </w:p>
+    <w:p>
+      <w:pPr>
+        <w:pStyle w:val="Heading1"/>
+        <w:rPr>
+          <w:lang w:val="en-US"/>
+        </w:rPr>
+      </w:pPr>
+      <w:r>
+        <w:rPr>
+          <w:lang w:val="en-US"/>
+        </w:rPr>
+        <w:lastRenderedPageBreak/>
         <w:t>## Yahoo Finance API</w:t>
       </w:r>
     </w:p>
@@ -1089,6 +1205,13 @@
           <w:lang w:val="en-US"/>
         </w:rPr>
       </w:pPr>
+    </w:p>
+    <w:p>
+      <w:pPr>
+        <w:rPr>
+          <w:lang w:val="en-US"/>
+        </w:rPr>
+      </w:pPr>
       <w:r>
         <w:rPr>
           <w:lang w:val="en-US"/>
@@ -1107,11 +1230,19 @@
           <w:lang w:val="en-US"/>
         </w:rPr>
       </w:pPr>
-      <w:r>
-        <w:rPr>
-          <w:lang w:val="en-US"/>
-        </w:rPr>
-        <w:t xml:space="preserve">TimeZone handling – </w:t>
+      <w:proofErr w:type="spellStart"/>
+      <w:r>
+        <w:rPr>
+          <w:lang w:val="en-US"/>
+        </w:rPr>
+        <w:t>TimeZone</w:t>
+      </w:r>
+      <w:proofErr w:type="spellEnd"/>
+      <w:r>
+        <w:rPr>
+          <w:lang w:val="en-US"/>
+        </w:rPr>
+        <w:t xml:space="preserve"> handling – </w:t>
       </w:r>
     </w:p>
     <w:p>
@@ -1129,8 +1260,19 @@
         <w:rPr>
           <w:lang w:val="en-US"/>
         </w:rPr>
-        <w:lastRenderedPageBreak/>
-        <w:t>Case 1 – Fetching data from the same Stock Exchange.</w:t>
+        <w:t>Case 1 –</w:t>
+      </w:r>
+      <w:r>
+        <w:rPr>
+          <w:lang w:val="en-US"/>
+        </w:rPr>
+        <w:t xml:space="preserve"> </w:t>
+      </w:r>
+      <w:r>
+        <w:rPr>
+          <w:lang w:val="en-US"/>
+        </w:rPr>
+        <w:t>User doesn’t provide time zone information</w:t>
       </w:r>
     </w:p>
     <w:p>
@@ -1176,7 +1318,19 @@
         <w:rPr>
           <w:lang w:eastAsia="en-GB"/>
         </w:rPr>
-        <w:t>), but don't provide time zone information, the API considers the country's time zone where the Stock Exchange is located.</w:t>
+        <w:t xml:space="preserve">), but </w:t>
+      </w:r>
+      <w:r>
+        <w:rPr>
+          <w:lang w:eastAsia="en-GB"/>
+        </w:rPr>
+        <w:t xml:space="preserve">user </w:t>
+      </w:r>
+      <w:r>
+        <w:rPr>
+          <w:lang w:eastAsia="en-GB"/>
+        </w:rPr>
+        <w:t>don't provide time zone information, the API considers the country's time zone where the Stock Exchange is located.</w:t>
       </w:r>
     </w:p>
     <w:p>
@@ -1194,150 +1348,33 @@
         <w:rPr>
           <w:lang w:val="en-US"/>
         </w:rPr>
-        <w:t xml:space="preserve">Case 3 – When we provide or add the time zone information with the </w:t>
-      </w:r>
-      <w:proofErr w:type="spellStart"/>
-      <w:r>
-        <w:rPr>
-          <w:lang w:val="en-US"/>
-        </w:rPr>
-        <w:t>start_time</w:t>
-      </w:r>
-      <w:proofErr w:type="spellEnd"/>
-      <w:r>
-        <w:rPr>
-          <w:lang w:val="en-US"/>
-        </w:rPr>
-        <w:t xml:space="preserve"> and </w:t>
-      </w:r>
-      <w:proofErr w:type="spellStart"/>
-      <w:r>
-        <w:rPr>
-          <w:lang w:val="en-US"/>
-        </w:rPr>
-        <w:t>end_time</w:t>
-      </w:r>
-      <w:proofErr w:type="spellEnd"/>
-      <w:r>
-        <w:rPr>
-          <w:lang w:val="en-US"/>
-        </w:rPr>
-        <w:t>, it shows the data based on the time zone selected.</w:t>
-      </w:r>
-      <w:r>
-        <w:rPr>
-          <w:lang w:val="en-US"/>
-        </w:rPr>
-        <w:t xml:space="preserve">, </w:t>
-      </w:r>
-      <w:proofErr w:type="spellStart"/>
-      <w:r>
-        <w:rPr>
-          <w:lang w:val="en-US"/>
-        </w:rPr>
-        <w:t>end_date</w:t>
-      </w:r>
-      <w:proofErr w:type="spellEnd"/>
-      <w:r>
-        <w:rPr>
-          <w:lang w:val="en-US"/>
-        </w:rPr>
-        <w:t>, it shows data in</w:t>
-      </w:r>
-    </w:p>
-    <w:p>
-      <w:pPr>
-        <w:rPr>
-          <w:lang w:val="en-US"/>
-        </w:rPr>
-      </w:pPr>
-    </w:p>
-    <w:p>
-      <w:pPr>
-        <w:rPr>
-          <w:lang w:val="en-US"/>
-        </w:rPr>
-      </w:pPr>
-    </w:p>
-    <w:p>
-      <w:pPr>
-        <w:rPr>
-          <w:lang w:val="en-US"/>
-        </w:rPr>
-      </w:pPr>
-      <w:r>
-        <w:rPr>
-          <w:lang w:val="en-US"/>
-        </w:rPr>
-        <w:t xml:space="preserve">** Note – Figure out if start and end date used </w:t>
-      </w:r>
-      <w:proofErr w:type="spellStart"/>
-      <w:r>
-        <w:rPr>
-          <w:lang w:val="en-US"/>
-        </w:rPr>
-        <w:t>timezone</w:t>
-      </w:r>
-      <w:proofErr w:type="spellEnd"/>
-      <w:r>
-        <w:rPr>
-          <w:lang w:val="en-US"/>
-        </w:rPr>
-        <w:t xml:space="preserve"> information. What </w:t>
-      </w:r>
-      <w:proofErr w:type="spellStart"/>
-      <w:r>
-        <w:rPr>
-          <w:lang w:val="en-US"/>
-        </w:rPr>
-        <w:t>timezone</w:t>
-      </w:r>
-      <w:proofErr w:type="spellEnd"/>
-      <w:r>
-        <w:rPr>
-          <w:lang w:val="en-US"/>
-        </w:rPr>
-        <w:t xml:space="preserve"> it </w:t>
-      </w:r>
-      <w:proofErr w:type="gramStart"/>
-      <w:r>
-        <w:rPr>
-          <w:lang w:val="en-US"/>
-        </w:rPr>
-        <w:t>assume</w:t>
-      </w:r>
-      <w:proofErr w:type="gramEnd"/>
-      <w:r>
-        <w:rPr>
-          <w:lang w:val="en-US"/>
-        </w:rPr>
-        <w:t xml:space="preserve"> if we </w:t>
-      </w:r>
-      <w:r>
-        <w:rPr>
-          <w:lang w:val="en-US"/>
-        </w:rPr>
-        <w:t>does not</w:t>
-      </w:r>
-      <w:r>
-        <w:rPr>
-          <w:lang w:val="en-US"/>
-        </w:rPr>
-        <w:t xml:space="preserve"> share </w:t>
-      </w:r>
-      <w:proofErr w:type="spellStart"/>
-      <w:r>
-        <w:rPr>
-          <w:lang w:val="en-US"/>
-        </w:rPr>
-        <w:t>timezone</w:t>
-      </w:r>
-      <w:proofErr w:type="spellEnd"/>
-      <w:r>
-        <w:rPr>
-          <w:lang w:val="en-US"/>
-        </w:rPr>
-        <w:t xml:space="preserve"> information.</w:t>
+        <w:t xml:space="preserve">Case 2 – </w:t>
+      </w:r>
+      <w:r>
+        <w:rPr>
+          <w:lang w:val="en-US"/>
+        </w:rPr>
+        <w:t xml:space="preserve">User provided time zone information </w:t>
+      </w:r>
+    </w:p>
+    <w:p>
+      <w:pPr>
+        <w:pStyle w:val="ListParagraph"/>
+        <w:numPr>
+          <w:ilvl w:val="2"/>
+          <w:numId w:val="18"/>
+        </w:numPr>
+        <w:rPr>
+          <w:rFonts w:cstheme="minorHAnsi"/>
+          <w:lang w:val="en-US"/>
+        </w:rPr>
+      </w:pPr>
+      <w:r>
+        <w:rPr>
+          <w:rFonts w:eastAsia="Times New Roman" w:cstheme="minorHAnsi"/>
+          <w:lang w:eastAsia="en-GB"/>
+        </w:rPr>
+        <w:t>We collect the data based on the date and time with time zone information provided by the user.</w:t>
       </w:r>
     </w:p>
     <w:p>
@@ -1394,6 +1431,13 @@
     <w:p>
       <w:pPr>
         <w:rPr>
+          <w:lang w:val="en-US"/>
+        </w:rPr>
+      </w:pPr>
+    </w:p>
+    <w:p>
+      <w:pPr>
+        <w:rPr>
           <w:rStyle w:val="Strong"/>
           <w:color w:val="C45911" w:themeColor="accent2" w:themeShade="BF"/>
         </w:rPr>
@@ -1403,6 +1447,7 @@
           <w:rStyle w:val="Strong"/>
           <w:color w:val="C45911" w:themeColor="accent2" w:themeShade="BF"/>
         </w:rPr>
+        <w:lastRenderedPageBreak/>
         <w:t>Return Value</w:t>
       </w:r>
     </w:p>
@@ -1628,23 +1673,7 @@
                   <w:szCs w:val="20"/>
                   <w:lang w:val="en-US"/>
                 </w:rPr>
-                <w:t>clos</w:t>
-              </w:r>
-              <w:r>
-                <w:rPr>
-                  <w:sz w:val="20"/>
-                  <w:szCs w:val="20"/>
-                  <w:lang w:val="en-US"/>
-                </w:rPr>
-                <w:t>e</w:t>
-              </w:r>
-              <w:r>
-                <w:rPr>
-                  <w:sz w:val="20"/>
-                  <w:szCs w:val="20"/>
-                  <w:lang w:val="en-US"/>
-                </w:rPr>
-                <w:t>s</w:t>
+                <w:t>closes</w:t>
               </w:r>
             </w:hyperlink>
             <w:r>
@@ -1970,636 +1999,68 @@
           <w:rStyle w:val="Strong"/>
           <w:color w:val="C45911" w:themeColor="accent2" w:themeShade="BF"/>
         </w:rPr>
-        <w:t>Considerations and Logic</w:t>
-      </w:r>
-    </w:p>
-    <w:p>
-      <w:pPr>
-        <w:rPr>
-          <w:lang w:val="en-US"/>
-        </w:rPr>
-      </w:pPr>
-    </w:p>
-    <w:p>
-      <w:pPr>
-        <w:rPr>
-          <w:rFonts w:ascii="AppleSystemUIFont" w:hAnsi="AppleSystemUIFont" w:cs="AppleSystemUIFont"/>
-          <w:lang w:val="en-GB"/>
-        </w:rPr>
-      </w:pPr>
-      <w:r>
-        <w:rPr>
-          <w:rFonts w:ascii="AppleSystemUIFont" w:hAnsi="AppleSystemUIFont" w:cs="AppleSystemUIFont"/>
-          <w:lang w:val="en-GB"/>
-        </w:rPr>
-        <w:t xml:space="preserve">As we collect the data, we should know the size of the data </w:t>
-      </w:r>
-      <w:r>
-        <w:rPr>
-          <w:rFonts w:ascii="AppleSystemUIFont" w:hAnsi="AppleSystemUIFont" w:cs="AppleSystemUIFont"/>
-          <w:lang w:val="en-GB"/>
-        </w:rPr>
-        <w:t xml:space="preserve">that </w:t>
-      </w:r>
-      <w:r>
-        <w:rPr>
-          <w:rFonts w:ascii="AppleSystemUIFont" w:hAnsi="AppleSystemUIFont" w:cs="AppleSystemUIFont"/>
-          <w:lang w:val="en-GB"/>
-        </w:rPr>
-        <w:t xml:space="preserve">we will collect. </w:t>
-      </w:r>
-      <w:r>
-        <w:rPr>
-          <w:rFonts w:ascii="AppleSystemUIFont" w:hAnsi="AppleSystemUIFont" w:cs="AppleSystemUIFont"/>
-          <w:lang w:val="en-GB"/>
-        </w:rPr>
-        <w:t>In this project, w</w:t>
-      </w:r>
-      <w:r>
-        <w:rPr>
-          <w:rFonts w:ascii="AppleSystemUIFont" w:hAnsi="AppleSystemUIFont" w:cs="AppleSystemUIFont"/>
-          <w:lang w:val="en-GB"/>
-        </w:rPr>
-        <w:t>e have divided NSE stocks data collection into two parts.</w:t>
-      </w:r>
-    </w:p>
-    <w:p>
-      <w:pPr>
-        <w:rPr>
-          <w:lang w:val="en-US"/>
-        </w:rPr>
-      </w:pPr>
-    </w:p>
-    <w:p>
-      <w:pPr>
-        <w:pStyle w:val="ListParagraph"/>
-        <w:numPr>
-          <w:ilvl w:val="0"/>
-          <w:numId w:val="2"/>
-        </w:numPr>
-        <w:jc w:val="both"/>
-        <w:rPr>
-          <w:rFonts w:ascii="Times New Roman" w:eastAsia="Times New Roman" w:hAnsi="Times New Roman" w:cs="Times New Roman"/>
-          <w:lang w:eastAsia="en-GB"/>
-        </w:rPr>
-      </w:pPr>
-      <w:r>
-        <w:rPr>
-          <w:b/>
-          <w:bCs/>
-          <w:color w:val="0070C0"/>
-          <w:lang w:val="en-US"/>
-        </w:rPr>
-        <w:t>History data collection</w:t>
-      </w:r>
-      <w:r>
-        <w:rPr>
-          <w:color w:val="0070C0"/>
-          <w:lang w:val="en-US"/>
-        </w:rPr>
-        <w:t xml:space="preserve"> </w:t>
-      </w:r>
-      <w:r>
-        <w:rPr>
-          <w:lang w:val="en-US"/>
-        </w:rPr>
-        <w:t xml:space="preserve">– It </w:t>
-      </w:r>
-      <w:r>
-        <w:rPr>
-          <w:rFonts w:ascii="AppleSystemUIFont" w:hAnsi="AppleSystemUIFont" w:cs="AppleSystemUIFont"/>
-          <w:lang w:val="en-GB"/>
-        </w:rPr>
-        <w:t xml:space="preserve">is a one-time collection of stock market data on a day-by-day basis. In order to collect NSE stock exchange history data at granular levels, Yahoo Finance API </w:t>
-      </w:r>
-      <w:r>
-        <w:rPr>
-          <w:rFonts w:ascii="AppleSystemUIFont" w:hAnsi="AppleSystemUIFont" w:cs="AppleSystemUIFont"/>
-          <w:lang w:val="en-GB"/>
-        </w:rPr>
-        <w:t>download (</w:t>
-      </w:r>
-      <w:r>
-        <w:rPr>
-          <w:rFonts w:ascii="AppleSystemUIFont" w:hAnsi="AppleSystemUIFont" w:cs="AppleSystemUIFont"/>
-          <w:lang w:val="en-GB"/>
-        </w:rPr>
-        <w:t>) has certain restrictions. Example - if we want to collect 1min data for each stock, we can only retrieve for the last 30 days and each call can fetch 7 days data at a time, or 1 hour data we can &amp; anything intraday (interval &lt;1d) only for the last 60 days.</w:t>
-      </w:r>
-    </w:p>
-    <w:p>
-      <w:pPr>
-        <w:pStyle w:val="ListParagraph"/>
-        <w:jc w:val="both"/>
-        <w:rPr>
-          <w:rFonts w:ascii="Times New Roman" w:eastAsia="Times New Roman" w:hAnsi="Times New Roman" w:cs="Times New Roman"/>
-          <w:lang w:eastAsia="en-GB"/>
-        </w:rPr>
-      </w:pPr>
-    </w:p>
-    <w:p>
-      <w:pPr>
-        <w:ind w:firstLine="720"/>
-        <w:rPr>
-          <w:color w:val="71421D"/>
-          <w:u w:val="single"/>
-          <w:lang w:eastAsia="en-GB"/>
-        </w:rPr>
-      </w:pPr>
-      <w:r>
-        <w:rPr>
-          <w:color w:val="71421D"/>
-          <w:u w:val="single"/>
-          <w:lang w:eastAsia="en-GB"/>
-        </w:rPr>
-        <w:t xml:space="preserve">Use Case </w:t>
-      </w:r>
-      <w:r>
-        <w:rPr>
-          <w:color w:val="71421D"/>
-          <w:lang w:eastAsia="en-GB"/>
-        </w:rPr>
-        <w:t xml:space="preserve"> -</w:t>
-      </w:r>
-    </w:p>
-    <w:p>
-      <w:pPr>
-        <w:pStyle w:val="ListParagraph"/>
-        <w:jc w:val="both"/>
-        <w:rPr>
-          <w:highlight w:val="yellow"/>
-          <w:lang w:eastAsia="en-GB"/>
-        </w:rPr>
-      </w:pPr>
-    </w:p>
-    <w:p>
-      <w:pPr>
-        <w:pStyle w:val="ListParagraph"/>
-        <w:numPr>
-          <w:ilvl w:val="0"/>
-          <w:numId w:val="17"/>
-        </w:numPr>
-        <w:jc w:val="both"/>
-        <w:rPr>
-          <w:lang w:eastAsia="en-GB"/>
-        </w:rPr>
-      </w:pPr>
-      <w:r>
-        <w:rPr>
-          <w:lang w:eastAsia="en-GB"/>
-        </w:rPr>
-        <w:t>In this project we are collecting the stock information of 10 companies listed in NSE stock Exchange.</w:t>
-      </w:r>
-    </w:p>
-    <w:p>
-      <w:pPr>
-        <w:pStyle w:val="ListParagraph"/>
-        <w:numPr>
-          <w:ilvl w:val="0"/>
-          <w:numId w:val="17"/>
-        </w:numPr>
-        <w:jc w:val="both"/>
-        <w:rPr>
-          <w:rFonts w:ascii="Times New Roman" w:eastAsia="Times New Roman" w:hAnsi="Times New Roman" w:cs="Times New Roman"/>
-          <w:lang w:eastAsia="en-GB"/>
-        </w:rPr>
-      </w:pPr>
-      <w:r>
-        <w:rPr>
-          <w:lang w:eastAsia="en-GB"/>
-        </w:rPr>
-        <w:t xml:space="preserve">In 7 days </w:t>
-      </w:r>
-      <w:r>
-        <w:rPr>
-          <w:lang w:eastAsia="en-GB"/>
-        </w:rPr>
-        <w:t xml:space="preserve">, </w:t>
-      </w:r>
-      <w:r>
-        <w:rPr>
-          <w:lang w:eastAsia="en-GB"/>
-        </w:rPr>
-        <w:t>NSE</w:t>
-      </w:r>
-      <w:r>
-        <w:rPr>
-          <w:lang w:eastAsia="en-GB"/>
-        </w:rPr>
-        <w:t xml:space="preserve"> stock exchange</w:t>
-      </w:r>
-      <w:r>
-        <w:rPr>
-          <w:lang w:eastAsia="en-GB"/>
-        </w:rPr>
-        <w:t xml:space="preserve"> open for 5 days from 09:15 to 15:30 in a day. It comes out to be 6 hours 15 mins. </w:t>
-      </w:r>
-    </w:p>
-    <w:p>
-      <w:pPr>
-        <w:jc w:val="both"/>
-        <w:rPr>
-          <w:rFonts w:ascii="Times New Roman" w:eastAsia="Times New Roman" w:hAnsi="Times New Roman" w:cs="Times New Roman"/>
-          <w:lang w:eastAsia="en-GB"/>
-        </w:rPr>
-      </w:pPr>
-    </w:p>
-    <w:p>
-      <w:pPr>
-        <w:ind w:firstLine="720"/>
-        <w:rPr>
-          <w:color w:val="71421D"/>
-          <w:lang w:eastAsia="en-GB"/>
-        </w:rPr>
-      </w:pPr>
-      <w:r>
-        <w:rPr>
-          <w:color w:val="71421D"/>
-          <w:u w:val="single"/>
-          <w:lang w:eastAsia="en-GB"/>
-        </w:rPr>
-        <w:t>Data Size</w:t>
-      </w:r>
-      <w:r>
-        <w:rPr>
-          <w:color w:val="71421D"/>
-          <w:lang w:eastAsia="en-GB"/>
-        </w:rPr>
-        <w:t xml:space="preserve"> </w:t>
-      </w:r>
-      <w:r>
-        <w:rPr>
-          <w:color w:val="71421D"/>
-          <w:lang w:eastAsia="en-GB"/>
+        <w:t xml:space="preserve">Size </w:t>
+      </w:r>
+      <w:r>
+        <w:rPr>
+          <w:rStyle w:val="Strong"/>
+          <w:color w:val="C45911" w:themeColor="accent2" w:themeShade="BF"/>
+        </w:rPr>
+        <w:t xml:space="preserve">Chart </w:t>
+      </w:r>
+      <w:r>
+        <w:rPr>
+          <w:rStyle w:val="Strong"/>
+          <w:color w:val="C45911" w:themeColor="accent2" w:themeShade="BF"/>
+        </w:rPr>
+        <w:t xml:space="preserve">based on </w:t>
+      </w:r>
+      <w:r>
+        <w:rPr>
+          <w:rStyle w:val="Strong"/>
+          <w:color w:val="C45911" w:themeColor="accent2" w:themeShade="BF"/>
+        </w:rPr>
+        <w:t xml:space="preserve">collection per call </w:t>
+      </w:r>
+      <w:r>
+        <w:rPr>
+          <w:rStyle w:val="Strong"/>
+          <w:color w:val="C45911" w:themeColor="accent2" w:themeShade="BF"/>
         </w:rPr>
         <w:t>–</w:t>
       </w:r>
     </w:p>
     <w:p>
       <w:pPr>
-        <w:ind w:firstLine="720"/>
-        <w:rPr>
-          <w:color w:val="71421D"/>
-          <w:lang w:eastAsia="en-GB"/>
-        </w:rPr>
-      </w:pPr>
-    </w:p>
-    <w:p>
-      <w:pPr>
-        <w:pStyle w:val="ListParagraph"/>
-        <w:numPr>
-          <w:ilvl w:val="2"/>
-          <w:numId w:val="19"/>
-        </w:numPr>
-        <w:rPr>
-          <w:lang w:eastAsia="en-GB"/>
-        </w:rPr>
-      </w:pPr>
-      <w:r>
-        <w:rPr>
-          <w:lang w:eastAsia="en-GB"/>
-        </w:rPr>
-        <w:t>Assumption</w:t>
-      </w:r>
-      <w:r>
-        <w:rPr>
-          <w:lang w:eastAsia="en-GB"/>
-        </w:rPr>
-        <w:t xml:space="preserve"> - </w:t>
-      </w:r>
-      <w:r>
-        <w:rPr>
-          <w:lang w:eastAsia="en-GB"/>
-        </w:rPr>
-        <w:t xml:space="preserve">Stock information for 10 companies </w:t>
-      </w:r>
-      <w:r>
-        <w:rPr>
-          <w:lang w:eastAsia="en-GB"/>
-        </w:rPr>
-        <w:t>( All 10 companies should be listed in a same Stock Exchange)</w:t>
-      </w:r>
-      <w:r>
-        <w:rPr>
-          <w:lang w:eastAsia="en-GB"/>
-        </w:rPr>
-        <w:t>.</w:t>
-      </w:r>
-    </w:p>
-    <w:p>
-      <w:pPr>
-        <w:pStyle w:val="ListParagraph"/>
-        <w:ind w:left="1440"/>
-        <w:jc w:val="both"/>
-        <w:rPr>
-          <w:lang w:eastAsia="en-GB"/>
-        </w:rPr>
-      </w:pPr>
-    </w:p>
-    <w:p>
-      <w:pPr>
-        <w:pStyle w:val="ListParagraph"/>
-        <w:numPr>
-          <w:ilvl w:val="4"/>
-          <w:numId w:val="19"/>
-        </w:numPr>
-        <w:jc w:val="both"/>
-        <w:rPr>
-          <w:lang w:eastAsia="en-GB"/>
-        </w:rPr>
-      </w:pPr>
-      <w:r>
-        <w:rPr>
-          <w:lang w:eastAsia="en-GB"/>
-        </w:rPr>
-        <w:t>If we fetch data for each minute</w:t>
-      </w:r>
-      <w:r>
-        <w:rPr>
-          <w:lang w:eastAsia="en-GB"/>
-        </w:rPr>
-        <w:t xml:space="preserve"> for a day ( 6 hr 15 mins)</w:t>
-      </w:r>
-      <w:r>
-        <w:rPr>
-          <w:lang w:eastAsia="en-GB"/>
-        </w:rPr>
-        <w:t xml:space="preserve"> then </w:t>
-      </w:r>
-    </w:p>
-    <w:p>
-      <w:pPr>
-        <w:ind w:left="1440" w:firstLine="720"/>
-        <w:jc w:val="both"/>
-        <w:rPr>
-          <w:lang w:eastAsia="en-GB"/>
-        </w:rPr>
-      </w:pPr>
-      <w:r>
-        <w:rPr>
-          <w:lang w:eastAsia="en-GB"/>
-        </w:rPr>
-        <w:t>6</w:t>
-      </w:r>
-      <w:r>
-        <w:rPr>
-          <w:lang w:eastAsia="en-GB"/>
-        </w:rPr>
-        <w:t xml:space="preserve"> (hr)</w:t>
-      </w:r>
-      <w:r>
-        <w:rPr>
-          <w:lang w:eastAsia="en-GB"/>
-        </w:rPr>
-        <w:t xml:space="preserve"> * 60</w:t>
-      </w:r>
-      <w:r>
-        <w:rPr>
-          <w:lang w:eastAsia="en-GB"/>
-        </w:rPr>
-        <w:t>(min)</w:t>
-      </w:r>
-      <w:r>
-        <w:rPr>
-          <w:lang w:eastAsia="en-GB"/>
-        </w:rPr>
-        <w:t xml:space="preserve"> + 15</w:t>
-      </w:r>
-      <w:r>
-        <w:rPr>
-          <w:lang w:eastAsia="en-GB"/>
-        </w:rPr>
-        <w:t xml:space="preserve">(mins) </w:t>
-      </w:r>
-      <w:r>
-        <w:rPr>
-          <w:lang w:eastAsia="en-GB"/>
-        </w:rPr>
-        <w:t xml:space="preserve"> = 375 min</w:t>
-      </w:r>
-    </w:p>
-    <w:p>
-      <w:pPr>
-        <w:pStyle w:val="ListParagraph"/>
-        <w:numPr>
-          <w:ilvl w:val="4"/>
-          <w:numId w:val="20"/>
-        </w:numPr>
-        <w:jc w:val="both"/>
-        <w:rPr>
-          <w:lang w:eastAsia="en-GB"/>
-        </w:rPr>
-      </w:pPr>
-      <w:r>
-        <w:rPr>
-          <w:lang w:eastAsia="en-GB"/>
-        </w:rPr>
-        <w:t xml:space="preserve">For 5 days </w:t>
-      </w:r>
-      <w:r>
-        <w:rPr>
-          <w:lang w:eastAsia="en-GB"/>
-        </w:rPr>
-        <w:t xml:space="preserve"> (in 7 days stock market opens for 5 days only), hence </w:t>
-      </w:r>
-      <w:r>
-        <w:rPr>
-          <w:lang w:eastAsia="en-GB"/>
-        </w:rPr>
-        <w:t>it will be :</w:t>
-      </w:r>
-    </w:p>
-    <w:p>
-      <w:pPr>
-        <w:jc w:val="both"/>
-        <w:rPr>
-          <w:lang w:eastAsia="en-GB"/>
-        </w:rPr>
-      </w:pPr>
-      <w:r>
-        <w:rPr>
-          <w:lang w:eastAsia="en-GB"/>
-        </w:rPr>
-        <w:tab/>
-      </w:r>
-      <w:r>
-        <w:rPr>
-          <w:lang w:eastAsia="en-GB"/>
-        </w:rPr>
-        <w:tab/>
-      </w:r>
-      <w:r>
-        <w:rPr>
-          <w:lang w:eastAsia="en-GB"/>
-        </w:rPr>
-        <w:tab/>
-        <w:t>375</w:t>
-      </w:r>
-      <w:r>
-        <w:rPr>
-          <w:lang w:eastAsia="en-GB"/>
-        </w:rPr>
-        <w:t>(min)</w:t>
-      </w:r>
-      <w:r>
-        <w:rPr>
-          <w:lang w:eastAsia="en-GB"/>
-        </w:rPr>
-        <w:t xml:space="preserve"> * 5</w:t>
-      </w:r>
-      <w:r>
-        <w:rPr>
-          <w:lang w:eastAsia="en-GB"/>
-        </w:rPr>
-        <w:t>(days)</w:t>
-      </w:r>
-      <w:r>
-        <w:rPr>
-          <w:lang w:eastAsia="en-GB"/>
-        </w:rPr>
-        <w:t xml:space="preserve"> = 1875.</w:t>
-      </w:r>
-    </w:p>
-    <w:p>
-      <w:pPr>
-        <w:jc w:val="both"/>
-        <w:rPr>
-          <w:lang w:eastAsia="en-GB"/>
-        </w:rPr>
-      </w:pPr>
-    </w:p>
-    <w:p>
-      <w:pPr>
-        <w:pStyle w:val="ListParagraph"/>
-        <w:numPr>
-          <w:ilvl w:val="4"/>
-          <w:numId w:val="20"/>
-        </w:numPr>
-        <w:jc w:val="both"/>
-        <w:rPr>
-          <w:lang w:eastAsia="en-GB"/>
-        </w:rPr>
-      </w:pPr>
-      <w:r>
-        <w:rPr>
-          <w:lang w:eastAsia="en-GB"/>
-        </w:rPr>
-        <w:t>No. of records in a single request will be 1875.</w:t>
-      </w:r>
-    </w:p>
-    <w:p>
-      <w:pPr>
-        <w:pStyle w:val="ListParagraph"/>
-        <w:numPr>
-          <w:ilvl w:val="4"/>
-          <w:numId w:val="20"/>
-        </w:numPr>
-        <w:jc w:val="both"/>
-        <w:rPr>
-          <w:lang w:eastAsia="en-GB"/>
-        </w:rPr>
-      </w:pPr>
-      <w:r>
-        <w:rPr>
-          <w:lang w:eastAsia="en-GB"/>
-        </w:rPr>
-        <w:t xml:space="preserve">For 10 Companies, </w:t>
-      </w:r>
-      <w:r>
-        <w:rPr>
-          <w:lang w:eastAsia="en-GB"/>
-        </w:rPr>
-        <w:t xml:space="preserve">it will be </w:t>
-      </w:r>
-    </w:p>
-    <w:p>
-      <w:pPr>
-        <w:pStyle w:val="ListParagraph"/>
-        <w:ind w:left="2160"/>
-        <w:jc w:val="both"/>
-        <w:rPr>
-          <w:lang w:eastAsia="en-GB"/>
-        </w:rPr>
-      </w:pPr>
-      <w:r>
-        <w:rPr>
-          <w:lang w:eastAsia="en-GB"/>
-        </w:rPr>
-        <w:t>1874 X 60 (6 fields x 10 companies)</w:t>
-      </w:r>
-    </w:p>
-    <w:p>
-      <w:pPr>
-        <w:pStyle w:val="ListParagraph"/>
-        <w:numPr>
-          <w:ilvl w:val="4"/>
-          <w:numId w:val="20"/>
-        </w:numPr>
-        <w:jc w:val="both"/>
-        <w:rPr>
-          <w:lang w:eastAsia="en-GB"/>
-        </w:rPr>
-      </w:pPr>
-      <w:r>
-        <w:rPr>
-          <w:lang w:eastAsia="en-GB"/>
-        </w:rPr>
-        <w:t xml:space="preserve">The size of the dataframe will </w:t>
-      </w:r>
-      <w:r>
-        <w:rPr>
-          <w:lang w:eastAsia="en-GB"/>
-        </w:rPr>
-        <w:t xml:space="preserve">be </w:t>
-      </w:r>
-    </w:p>
-    <w:p>
-      <w:pPr>
-        <w:pStyle w:val="ListParagraph"/>
-        <w:ind w:left="1440" w:firstLine="720"/>
-        <w:jc w:val="both"/>
-        <w:rPr>
-          <w:lang w:eastAsia="en-GB"/>
-        </w:rPr>
-      </w:pPr>
-      <w:r>
-        <w:rPr>
-          <w:lang w:eastAsia="en-GB"/>
-        </w:rPr>
-        <w:t>~ 1MB (based on the multiple test.</w:t>
-      </w:r>
-    </w:p>
-    <w:p>
-      <w:pPr>
-        <w:pStyle w:val="ListParagraph"/>
-        <w:numPr>
-          <w:ilvl w:val="4"/>
-          <w:numId w:val="20"/>
-        </w:numPr>
-        <w:jc w:val="both"/>
-        <w:rPr>
-          <w:lang w:eastAsia="en-GB"/>
-        </w:rPr>
-      </w:pPr>
-      <w:r>
-        <w:rPr>
-          <w:lang w:eastAsia="en-GB"/>
-        </w:rPr>
-        <w:t>For reference created the no. of companies and size chart for collection.</w:t>
-      </w:r>
-      <w:r>
-        <w:rPr>
-          <w:lang w:eastAsia="en-GB"/>
-        </w:rPr>
-        <w:t xml:space="preserve"> Assumption collection interval 1 min for last 7 days.</w:t>
-      </w:r>
-    </w:p>
-    <w:p>
-      <w:pPr>
-        <w:pStyle w:val="ListParagraph"/>
-        <w:ind w:left="1440"/>
-        <w:rPr>
-          <w:lang w:eastAsia="en-GB"/>
+        <w:rPr>
+          <w:rStyle w:val="Strong"/>
+          <w:color w:val="C45911" w:themeColor="accent2" w:themeShade="BF"/>
+        </w:rPr>
+      </w:pPr>
+    </w:p>
+    <w:p>
+      <w:pPr>
+        <w:rPr>
+          <w:lang w:val="en-US"/>
+        </w:rPr>
+      </w:pPr>
+      <w:r>
+        <w:rPr>
+          <w:lang w:val="en-US"/>
+        </w:rPr>
+        <w:t>Table</w:t>
+      </w:r>
+      <w:r>
+        <w:rPr>
+          <w:lang w:val="en-US"/>
+        </w:rPr>
+        <w:t xml:space="preserve"> captured the size information for each fetch. </w:t>
+      </w:r>
+    </w:p>
+    <w:p>
+      <w:pPr>
+        <w:rPr>
+          <w:lang w:val="en-US"/>
         </w:rPr>
       </w:pPr>
     </w:p>
@@ -2607,44 +2068,54 @@
       <w:tblPr>
         <w:tblStyle w:val="GridTable4-Accent5"/>
         <w:tblW w:w="0" w:type="auto"/>
-        <w:jc w:val="right"/>
+        <w:jc w:val="center"/>
         <w:tblLook w:val="04A0" w:firstRow="1" w:lastRow="0" w:firstColumn="1" w:lastColumn="0" w:noHBand="0" w:noVBand="1"/>
       </w:tblPr>
       <w:tblGrid>
-        <w:gridCol w:w="2122"/>
-        <w:gridCol w:w="2409"/>
-        <w:gridCol w:w="2694"/>
+        <w:gridCol w:w="1654"/>
+        <w:gridCol w:w="1946"/>
+        <w:gridCol w:w="2022"/>
+        <w:gridCol w:w="1556"/>
+        <w:gridCol w:w="1838"/>
       </w:tblGrid>
       <w:tr>
         <w:trPr>
           <w:cnfStyle w:val="100000000000" w:firstRow="1" w:lastRow="0" w:firstColumn="0" w:lastColumn="0" w:oddVBand="0" w:evenVBand="0" w:oddHBand="0" w:evenHBand="0" w:firstRowFirstColumn="0" w:firstRowLastColumn="0" w:lastRowFirstColumn="0" w:lastRowLastColumn="0"/>
-          <w:jc w:val="right"/>
+          <w:jc w:val="center"/>
         </w:trPr>
         <w:tc>
           <w:tcPr>
             <w:cnfStyle w:val="001000000000" w:firstRow="0" w:lastRow="0" w:firstColumn="1" w:lastColumn="0" w:oddVBand="0" w:evenVBand="0" w:oddHBand="0" w:evenHBand="0" w:firstRowFirstColumn="0" w:firstRowLastColumn="0" w:lastRowFirstColumn="0" w:lastRowLastColumn="0"/>
-            <w:tcW w:w="2122" w:type="dxa"/>
-          </w:tcPr>
-          <w:p>
-            <w:pPr>
-              <w:rPr>
-                <w:lang w:eastAsia="en-GB"/>
-              </w:rPr>
-            </w:pPr>
-            <w:r>
-              <w:rPr>
-                <w:lang w:eastAsia="en-GB"/>
-              </w:rPr>
-              <w:t>No. of Companies</w:t>
-            </w:r>
-          </w:p>
-        </w:tc>
-        <w:tc>
-          <w:tcPr>
-            <w:tcW w:w="2409" w:type="dxa"/>
-          </w:tcPr>
-          <w:p>
-            <w:pPr>
+            <w:tcW w:w="1654" w:type="dxa"/>
+          </w:tcPr>
+          <w:p>
+            <w:pPr>
+              <w:jc w:val="center"/>
+              <w:rPr>
+                <w:lang w:eastAsia="en-GB"/>
+              </w:rPr>
+            </w:pPr>
+            <w:r>
+              <w:rPr>
+                <w:lang w:eastAsia="en-GB"/>
+              </w:rPr>
+              <w:t>No. o</w:t>
+            </w:r>
+            <w:r>
+              <w:rPr>
+                <w:lang w:eastAsia="en-GB"/>
+              </w:rPr>
+              <w:t>f Symbols</w:t>
+            </w:r>
+          </w:p>
+        </w:tc>
+        <w:tc>
+          <w:tcPr>
+            <w:tcW w:w="1946" w:type="dxa"/>
+          </w:tcPr>
+          <w:p>
+            <w:pPr>
+              <w:jc w:val="center"/>
               <w:cnfStyle w:val="100000000000" w:firstRow="1" w:lastRow="0" w:firstColumn="0" w:lastColumn="0" w:oddVBand="0" w:evenVBand="0" w:oddHBand="0" w:evenHBand="0" w:firstRowFirstColumn="0" w:firstRowLastColumn="0" w:lastRowFirstColumn="0" w:lastRowLastColumn="0"/>
               <w:rPr>
                 <w:lang w:eastAsia="en-GB"/>
@@ -2654,28 +2125,43 @@
               <w:rPr>
                 <w:lang w:eastAsia="en-GB"/>
               </w:rPr>
-              <w:t>Dataframe size (</w:t>
-            </w:r>
-            <w:r>
-              <w:rPr>
-                <w:lang w:eastAsia="en-GB"/>
-              </w:rPr>
-              <w:t>k</w:t>
-            </w:r>
-            <w:r>
-              <w:rPr>
-                <w:lang w:eastAsia="en-GB"/>
-              </w:rPr>
-              <w:t>b)</w:t>
-            </w:r>
-          </w:p>
-        </w:tc>
-        <w:tc>
-          <w:tcPr>
-            <w:tcW w:w="2694" w:type="dxa"/>
-          </w:tcPr>
-          <w:p>
-            <w:pPr>
+              <w:t>S</w:t>
+            </w:r>
+            <w:r>
+              <w:rPr>
+                <w:lang w:eastAsia="en-GB"/>
+              </w:rPr>
+              <w:t>ize (kb)</w:t>
+            </w:r>
+            <w:r>
+              <w:rPr>
+                <w:lang w:eastAsia="en-GB"/>
+              </w:rPr>
+              <w:t xml:space="preserve"> (</w:t>
+            </w:r>
+            <w:proofErr w:type="spellStart"/>
+            <w:r>
+              <w:rPr>
+                <w:lang w:eastAsia="en-GB"/>
+              </w:rPr>
+              <w:t>Dataframe</w:t>
+            </w:r>
+            <w:proofErr w:type="spellEnd"/>
+            <w:r>
+              <w:rPr>
+                <w:lang w:eastAsia="en-GB"/>
+              </w:rPr>
+              <w:t>)</w:t>
+            </w:r>
+          </w:p>
+        </w:tc>
+        <w:tc>
+          <w:tcPr>
+            <w:tcW w:w="2022" w:type="dxa"/>
+          </w:tcPr>
+          <w:p>
+            <w:pPr>
+              <w:jc w:val="center"/>
               <w:cnfStyle w:val="100000000000" w:firstRow="1" w:lastRow="0" w:firstColumn="0" w:lastColumn="0" w:oddVBand="0" w:evenVBand="0" w:oddHBand="0" w:evenHBand="0" w:firstRowFirstColumn="0" w:firstRowLastColumn="0" w:lastRowFirstColumn="0" w:lastRowLastColumn="0"/>
               <w:rPr>
                 <w:lang w:eastAsia="en-GB"/>
@@ -2685,7 +2171,53 @@
               <w:rPr>
                 <w:lang w:eastAsia="en-GB"/>
               </w:rPr>
-              <w:t>Matrix Size (row X col)</w:t>
+              <w:t>No. records Shape</w:t>
+            </w:r>
+            <w:r>
+              <w:rPr>
+                <w:lang w:eastAsia="en-GB"/>
+              </w:rPr>
+              <w:t>(row X col)</w:t>
+            </w:r>
+          </w:p>
+        </w:tc>
+        <w:tc>
+          <w:tcPr>
+            <w:tcW w:w="1556" w:type="dxa"/>
+          </w:tcPr>
+          <w:p>
+            <w:pPr>
+              <w:jc w:val="center"/>
+              <w:cnfStyle w:val="100000000000" w:firstRow="1" w:lastRow="0" w:firstColumn="0" w:lastColumn="0" w:oddVBand="0" w:evenVBand="0" w:oddHBand="0" w:evenHBand="0" w:firstRowFirstColumn="0" w:firstRowLastColumn="0" w:lastRowFirstColumn="0" w:lastRowLastColumn="0"/>
+              <w:rPr>
+                <w:lang w:eastAsia="en-GB"/>
+              </w:rPr>
+            </w:pPr>
+            <w:r>
+              <w:rPr>
+                <w:lang w:eastAsia="en-GB"/>
+              </w:rPr>
+              <w:t>time range</w:t>
+            </w:r>
+          </w:p>
+        </w:tc>
+        <w:tc>
+          <w:tcPr>
+            <w:tcW w:w="1838" w:type="dxa"/>
+          </w:tcPr>
+          <w:p>
+            <w:pPr>
+              <w:jc w:val="center"/>
+              <w:cnfStyle w:val="100000000000" w:firstRow="1" w:lastRow="0" w:firstColumn="0" w:lastColumn="0" w:oddVBand="0" w:evenVBand="0" w:oddHBand="0" w:evenHBand="0" w:firstRowFirstColumn="0" w:firstRowLastColumn="0" w:lastRowFirstColumn="0" w:lastRowLastColumn="0"/>
+              <w:rPr>
+                <w:lang w:eastAsia="en-GB"/>
+              </w:rPr>
+            </w:pPr>
+            <w:r>
+              <w:rPr>
+                <w:lang w:eastAsia="en-GB"/>
+              </w:rPr>
+              <w:t>time interval</w:t>
             </w:r>
           </w:p>
         </w:tc>
@@ -2693,12 +2225,12 @@
       <w:tr>
         <w:trPr>
           <w:cnfStyle w:val="000000100000" w:firstRow="0" w:lastRow="0" w:firstColumn="0" w:lastColumn="0" w:oddVBand="0" w:evenVBand="0" w:oddHBand="1" w:evenHBand="0" w:firstRowFirstColumn="0" w:firstRowLastColumn="0" w:lastRowFirstColumn="0" w:lastRowLastColumn="0"/>
-          <w:jc w:val="right"/>
+          <w:jc w:val="center"/>
         </w:trPr>
         <w:tc>
           <w:tcPr>
             <w:cnfStyle w:val="001000000000" w:firstRow="0" w:lastRow="0" w:firstColumn="1" w:lastColumn="0" w:oddVBand="0" w:evenVBand="0" w:oddHBand="0" w:evenHBand="0" w:firstRowFirstColumn="0" w:firstRowLastColumn="0" w:lastRowFirstColumn="0" w:lastRowLastColumn="0"/>
-            <w:tcW w:w="2122" w:type="dxa"/>
+            <w:tcW w:w="1654" w:type="dxa"/>
           </w:tcPr>
           <w:p>
             <w:pPr>
@@ -2715,13 +2247,13 @@
                 <w:szCs w:val="20"/>
                 <w:lang w:eastAsia="en-GB"/>
               </w:rPr>
-              <w:t>10</w:t>
-            </w:r>
-          </w:p>
-        </w:tc>
-        <w:tc>
-          <w:tcPr>
-            <w:tcW w:w="2409" w:type="dxa"/>
+              <w:t>25</w:t>
+            </w:r>
+          </w:p>
+        </w:tc>
+        <w:tc>
+          <w:tcPr>
+            <w:tcW w:w="1946" w:type="dxa"/>
           </w:tcPr>
           <w:p>
             <w:pPr>
@@ -2739,13 +2271,13 @@
                 <w:szCs w:val="20"/>
                 <w:lang w:eastAsia="en-GB"/>
               </w:rPr>
-              <w:t>893 (900 kb)</w:t>
-            </w:r>
-          </w:p>
-        </w:tc>
-        <w:tc>
-          <w:tcPr>
-            <w:tcW w:w="2694" w:type="dxa"/>
+              <w:t>4000</w:t>
+            </w:r>
+          </w:p>
+        </w:tc>
+        <w:tc>
+          <w:tcPr>
+            <w:tcW w:w="2022" w:type="dxa"/>
           </w:tcPr>
           <w:p>
             <w:pPr>
@@ -2763,19 +2295,67 @@
                 <w:szCs w:val="20"/>
                 <w:lang w:eastAsia="en-GB"/>
               </w:rPr>
-              <w:t>(1874,60)</w:t>
+              <w:t>3200</w:t>
+            </w:r>
+          </w:p>
+        </w:tc>
+        <w:tc>
+          <w:tcPr>
+            <w:tcW w:w="1556" w:type="dxa"/>
+          </w:tcPr>
+          <w:p>
+            <w:pPr>
+              <w:jc w:val="center"/>
+              <w:cnfStyle w:val="000000100000" w:firstRow="0" w:lastRow="0" w:firstColumn="0" w:lastColumn="0" w:oddVBand="0" w:evenVBand="0" w:oddHBand="1" w:evenHBand="0" w:firstRowFirstColumn="0" w:firstRowLastColumn="0" w:lastRowFirstColumn="0" w:lastRowLastColumn="0"/>
+              <w:rPr>
+                <w:sz w:val="20"/>
+                <w:szCs w:val="20"/>
+                <w:lang w:eastAsia="en-GB"/>
+              </w:rPr>
+            </w:pPr>
+            <w:r>
+              <w:rPr>
+                <w:sz w:val="20"/>
+                <w:szCs w:val="20"/>
+                <w:lang w:eastAsia="en-GB"/>
+              </w:rPr>
+              <w:t>670 days</w:t>
+            </w:r>
+          </w:p>
+        </w:tc>
+        <w:tc>
+          <w:tcPr>
+            <w:tcW w:w="1838" w:type="dxa"/>
+          </w:tcPr>
+          <w:p>
+            <w:pPr>
+              <w:jc w:val="center"/>
+              <w:cnfStyle w:val="000000100000" w:firstRow="0" w:lastRow="0" w:firstColumn="0" w:lastColumn="0" w:oddVBand="0" w:evenVBand="0" w:oddHBand="1" w:evenHBand="0" w:firstRowFirstColumn="0" w:firstRowLastColumn="0" w:lastRowFirstColumn="0" w:lastRowLastColumn="0"/>
+              <w:rPr>
+                <w:sz w:val="20"/>
+                <w:szCs w:val="20"/>
+                <w:lang w:eastAsia="en-GB"/>
+              </w:rPr>
+            </w:pPr>
+            <w:r>
+              <w:rPr>
+                <w:sz w:val="20"/>
+                <w:szCs w:val="20"/>
+                <w:lang w:eastAsia="en-GB"/>
+              </w:rPr>
+              <w:t>1 hr</w:t>
             </w:r>
           </w:p>
         </w:tc>
       </w:tr>
       <w:tr>
         <w:trPr>
-          <w:jc w:val="right"/>
+          <w:jc w:val="center"/>
         </w:trPr>
         <w:tc>
           <w:tcPr>
             <w:cnfStyle w:val="001000000000" w:firstRow="0" w:lastRow="0" w:firstColumn="1" w:lastColumn="0" w:oddVBand="0" w:evenVBand="0" w:oddHBand="0" w:evenHBand="0" w:firstRowFirstColumn="0" w:firstRowLastColumn="0" w:lastRowFirstColumn="0" w:lastRowLastColumn="0"/>
-            <w:tcW w:w="2122" w:type="dxa"/>
+            <w:tcW w:w="1654" w:type="dxa"/>
           </w:tcPr>
           <w:p>
             <w:pPr>
@@ -2792,13 +2372,13 @@
                 <w:szCs w:val="20"/>
                 <w:lang w:eastAsia="en-GB"/>
               </w:rPr>
-              <w:t>9</w:t>
-            </w:r>
-          </w:p>
-        </w:tc>
-        <w:tc>
-          <w:tcPr>
-            <w:tcW w:w="2409" w:type="dxa"/>
+              <w:t>25</w:t>
+            </w:r>
+          </w:p>
+        </w:tc>
+        <w:tc>
+          <w:tcPr>
+            <w:tcW w:w="1946" w:type="dxa"/>
           </w:tcPr>
           <w:p>
             <w:pPr>
@@ -2816,13 +2396,13 @@
                 <w:szCs w:val="20"/>
                 <w:lang w:eastAsia="en-GB"/>
               </w:rPr>
-              <w:t>805</w:t>
-            </w:r>
-          </w:p>
-        </w:tc>
-        <w:tc>
-          <w:tcPr>
-            <w:tcW w:w="2694" w:type="dxa"/>
+              <w:t>3000</w:t>
+            </w:r>
+          </w:p>
+        </w:tc>
+        <w:tc>
+          <w:tcPr>
+            <w:tcW w:w="2022" w:type="dxa"/>
           </w:tcPr>
           <w:p>
             <w:pPr>
@@ -2840,7 +2420,55 @@
                 <w:szCs w:val="20"/>
                 <w:lang w:eastAsia="en-GB"/>
               </w:rPr>
-              <w:t>(1874, 54</w:t>
+              <w:t>2255</w:t>
+            </w:r>
+          </w:p>
+        </w:tc>
+        <w:tc>
+          <w:tcPr>
+            <w:tcW w:w="1556" w:type="dxa"/>
+          </w:tcPr>
+          <w:p>
+            <w:pPr>
+              <w:jc w:val="center"/>
+              <w:cnfStyle w:val="000000000000" w:firstRow="0" w:lastRow="0" w:firstColumn="0" w:lastColumn="0" w:oddVBand="0" w:evenVBand="0" w:oddHBand="0" w:evenHBand="0" w:firstRowFirstColumn="0" w:firstRowLastColumn="0" w:lastRowFirstColumn="0" w:lastRowLastColumn="0"/>
+              <w:rPr>
+                <w:sz w:val="20"/>
+                <w:szCs w:val="20"/>
+                <w:lang w:eastAsia="en-GB"/>
+              </w:rPr>
+            </w:pPr>
+            <w:r>
+              <w:rPr>
+                <w:sz w:val="20"/>
+                <w:szCs w:val="20"/>
+                <w:lang w:eastAsia="en-GB"/>
+              </w:rPr>
+              <w:t>30 days</w:t>
+            </w:r>
+          </w:p>
+        </w:tc>
+        <w:tc>
+          <w:tcPr>
+            <w:tcW w:w="1838" w:type="dxa"/>
+          </w:tcPr>
+          <w:p>
+            <w:pPr>
+              <w:jc w:val="center"/>
+              <w:cnfStyle w:val="000000000000" w:firstRow="0" w:lastRow="0" w:firstColumn="0" w:lastColumn="0" w:oddVBand="0" w:evenVBand="0" w:oddHBand="0" w:evenHBand="0" w:firstRowFirstColumn="0" w:firstRowLastColumn="0" w:lastRowFirstColumn="0" w:lastRowLastColumn="0"/>
+              <w:rPr>
+                <w:sz w:val="20"/>
+                <w:szCs w:val="20"/>
+                <w:lang w:eastAsia="en-GB"/>
+              </w:rPr>
+            </w:pPr>
+            <w:r>
+              <w:rPr>
+                <w:sz w:val="20"/>
+                <w:szCs w:val="20"/>
+                <w:lang w:eastAsia="en-GB"/>
+              </w:rPr>
+              <w:t>2 min</w:t>
             </w:r>
           </w:p>
         </w:tc>
@@ -2848,12 +2476,12 @@
       <w:tr>
         <w:trPr>
           <w:cnfStyle w:val="000000100000" w:firstRow="0" w:lastRow="0" w:firstColumn="0" w:lastColumn="0" w:oddVBand="0" w:evenVBand="0" w:oddHBand="1" w:evenHBand="0" w:firstRowFirstColumn="0" w:firstRowLastColumn="0" w:lastRowFirstColumn="0" w:lastRowLastColumn="0"/>
-          <w:jc w:val="right"/>
+          <w:jc w:val="center"/>
         </w:trPr>
         <w:tc>
           <w:tcPr>
             <w:cnfStyle w:val="001000000000" w:firstRow="0" w:lastRow="0" w:firstColumn="1" w:lastColumn="0" w:oddVBand="0" w:evenVBand="0" w:oddHBand="0" w:evenHBand="0" w:firstRowFirstColumn="0" w:firstRowLastColumn="0" w:lastRowFirstColumn="0" w:lastRowLastColumn="0"/>
-            <w:tcW w:w="2122" w:type="dxa"/>
+            <w:tcW w:w="1654" w:type="dxa"/>
           </w:tcPr>
           <w:p>
             <w:pPr>
@@ -2870,13 +2498,13 @@
                 <w:szCs w:val="20"/>
                 <w:lang w:eastAsia="en-GB"/>
               </w:rPr>
-              <w:t>8</w:t>
-            </w:r>
-          </w:p>
-        </w:tc>
-        <w:tc>
-          <w:tcPr>
-            <w:tcW w:w="2409" w:type="dxa"/>
+              <w:t>25</w:t>
+            </w:r>
+          </w:p>
+        </w:tc>
+        <w:tc>
+          <w:tcPr>
+            <w:tcW w:w="1946" w:type="dxa"/>
           </w:tcPr>
           <w:p>
             <w:pPr>
@@ -2894,13 +2522,13 @@
                 <w:szCs w:val="20"/>
                 <w:lang w:eastAsia="en-GB"/>
               </w:rPr>
-              <w:t>717</w:t>
-            </w:r>
-          </w:p>
-        </w:tc>
-        <w:tc>
-          <w:tcPr>
-            <w:tcW w:w="2694" w:type="dxa"/>
+              <w:t>2500</w:t>
+            </w:r>
+          </w:p>
+        </w:tc>
+        <w:tc>
+          <w:tcPr>
+            <w:tcW w:w="2022" w:type="dxa"/>
           </w:tcPr>
           <w:p>
             <w:pPr>
@@ -2918,27 +2546,67 @@
                 <w:szCs w:val="20"/>
                 <w:lang w:eastAsia="en-GB"/>
               </w:rPr>
-              <w:t>(1874,</w:t>
-            </w:r>
-            <w:r>
-              <w:rPr>
-                <w:sz w:val="20"/>
-                <w:szCs w:val="20"/>
-                <w:lang w:eastAsia="en-GB"/>
-              </w:rPr>
-              <w:t>48)</w:t>
+              <w:t>1874</w:t>
+            </w:r>
+          </w:p>
+        </w:tc>
+        <w:tc>
+          <w:tcPr>
+            <w:tcW w:w="1556" w:type="dxa"/>
+          </w:tcPr>
+          <w:p>
+            <w:pPr>
+              <w:jc w:val="center"/>
+              <w:cnfStyle w:val="000000100000" w:firstRow="0" w:lastRow="0" w:firstColumn="0" w:lastColumn="0" w:oddVBand="0" w:evenVBand="0" w:oddHBand="1" w:evenHBand="0" w:firstRowFirstColumn="0" w:firstRowLastColumn="0" w:lastRowFirstColumn="0" w:lastRowLastColumn="0"/>
+              <w:rPr>
+                <w:sz w:val="20"/>
+                <w:szCs w:val="20"/>
+                <w:lang w:eastAsia="en-GB"/>
+              </w:rPr>
+            </w:pPr>
+            <w:r>
+              <w:rPr>
+                <w:sz w:val="20"/>
+                <w:szCs w:val="20"/>
+                <w:lang w:eastAsia="en-GB"/>
+              </w:rPr>
+              <w:t>7 days</w:t>
+            </w:r>
+          </w:p>
+        </w:tc>
+        <w:tc>
+          <w:tcPr>
+            <w:tcW w:w="1838" w:type="dxa"/>
+          </w:tcPr>
+          <w:p>
+            <w:pPr>
+              <w:jc w:val="center"/>
+              <w:cnfStyle w:val="000000100000" w:firstRow="0" w:lastRow="0" w:firstColumn="0" w:lastColumn="0" w:oddVBand="0" w:evenVBand="0" w:oddHBand="1" w:evenHBand="0" w:firstRowFirstColumn="0" w:firstRowLastColumn="0" w:lastRowFirstColumn="0" w:lastRowLastColumn="0"/>
+              <w:rPr>
+                <w:sz w:val="20"/>
+                <w:szCs w:val="20"/>
+                <w:lang w:eastAsia="en-GB"/>
+              </w:rPr>
+            </w:pPr>
+            <w:r>
+              <w:rPr>
+                <w:sz w:val="20"/>
+                <w:szCs w:val="20"/>
+                <w:lang w:eastAsia="en-GB"/>
+              </w:rPr>
+              <w:t>1 min</w:t>
             </w:r>
           </w:p>
         </w:tc>
       </w:tr>
       <w:tr>
         <w:trPr>
-          <w:jc w:val="right"/>
+          <w:jc w:val="center"/>
         </w:trPr>
         <w:tc>
           <w:tcPr>
             <w:cnfStyle w:val="001000000000" w:firstRow="0" w:lastRow="0" w:firstColumn="1" w:lastColumn="0" w:oddVBand="0" w:evenVBand="0" w:oddHBand="0" w:evenHBand="0" w:firstRowFirstColumn="0" w:firstRowLastColumn="0" w:lastRowFirstColumn="0" w:lastRowLastColumn="0"/>
-            <w:tcW w:w="2122" w:type="dxa"/>
+            <w:tcW w:w="1654" w:type="dxa"/>
           </w:tcPr>
           <w:p>
             <w:pPr>
@@ -2955,13 +2623,13 @@
                 <w:szCs w:val="20"/>
                 <w:lang w:eastAsia="en-GB"/>
               </w:rPr>
-              <w:t>7</w:t>
-            </w:r>
-          </w:p>
-        </w:tc>
-        <w:tc>
-          <w:tcPr>
-            <w:tcW w:w="2409" w:type="dxa"/>
+              <w:t>10</w:t>
+            </w:r>
+          </w:p>
+        </w:tc>
+        <w:tc>
+          <w:tcPr>
+            <w:tcW w:w="1946" w:type="dxa"/>
           </w:tcPr>
           <w:p>
             <w:pPr>
@@ -2979,13 +2647,13 @@
                 <w:szCs w:val="20"/>
                 <w:lang w:eastAsia="en-GB"/>
               </w:rPr>
-              <w:t>630</w:t>
-            </w:r>
-          </w:p>
-        </w:tc>
-        <w:tc>
-          <w:tcPr>
-            <w:tcW w:w="2694" w:type="dxa"/>
+              <w:t>893 (900 kb)</w:t>
+            </w:r>
+          </w:p>
+        </w:tc>
+        <w:tc>
+          <w:tcPr>
+            <w:tcW w:w="2022" w:type="dxa"/>
           </w:tcPr>
           <w:p>
             <w:pPr>
@@ -3003,15 +2671,55 @@
                 <w:szCs w:val="20"/>
                 <w:lang w:eastAsia="en-GB"/>
               </w:rPr>
-              <w:t>(1874,</w:t>
-            </w:r>
-            <w:r>
-              <w:rPr>
-                <w:sz w:val="20"/>
-                <w:szCs w:val="20"/>
-                <w:lang w:eastAsia="en-GB"/>
-              </w:rPr>
-              <w:t>42)</w:t>
+              <w:t>(1874,60)</w:t>
+            </w:r>
+          </w:p>
+        </w:tc>
+        <w:tc>
+          <w:tcPr>
+            <w:tcW w:w="1556" w:type="dxa"/>
+          </w:tcPr>
+          <w:p>
+            <w:pPr>
+              <w:jc w:val="center"/>
+              <w:cnfStyle w:val="000000000000" w:firstRow="0" w:lastRow="0" w:firstColumn="0" w:lastColumn="0" w:oddVBand="0" w:evenVBand="0" w:oddHBand="0" w:evenHBand="0" w:firstRowFirstColumn="0" w:firstRowLastColumn="0" w:lastRowFirstColumn="0" w:lastRowLastColumn="0"/>
+              <w:rPr>
+                <w:sz w:val="20"/>
+                <w:szCs w:val="20"/>
+                <w:lang w:eastAsia="en-GB"/>
+              </w:rPr>
+            </w:pPr>
+            <w:r>
+              <w:rPr>
+                <w:sz w:val="20"/>
+                <w:szCs w:val="20"/>
+                <w:lang w:eastAsia="en-GB"/>
+              </w:rPr>
+              <w:t>7 days</w:t>
+            </w:r>
+          </w:p>
+        </w:tc>
+        <w:tc>
+          <w:tcPr>
+            <w:tcW w:w="1838" w:type="dxa"/>
+          </w:tcPr>
+          <w:p>
+            <w:pPr>
+              <w:jc w:val="center"/>
+              <w:cnfStyle w:val="000000000000" w:firstRow="0" w:lastRow="0" w:firstColumn="0" w:lastColumn="0" w:oddVBand="0" w:evenVBand="0" w:oddHBand="0" w:evenHBand="0" w:firstRowFirstColumn="0" w:firstRowLastColumn="0" w:lastRowFirstColumn="0" w:lastRowLastColumn="0"/>
+              <w:rPr>
+                <w:sz w:val="20"/>
+                <w:szCs w:val="20"/>
+                <w:lang w:eastAsia="en-GB"/>
+              </w:rPr>
+            </w:pPr>
+            <w:r>
+              <w:rPr>
+                <w:sz w:val="20"/>
+                <w:szCs w:val="20"/>
+                <w:lang w:eastAsia="en-GB"/>
+              </w:rPr>
+              <w:t>1 min</w:t>
             </w:r>
           </w:p>
         </w:tc>
@@ -3019,12 +2727,12 @@
       <w:tr>
         <w:trPr>
           <w:cnfStyle w:val="000000100000" w:firstRow="0" w:lastRow="0" w:firstColumn="0" w:lastColumn="0" w:oddVBand="0" w:evenVBand="0" w:oddHBand="1" w:evenHBand="0" w:firstRowFirstColumn="0" w:firstRowLastColumn="0" w:lastRowFirstColumn="0" w:lastRowLastColumn="0"/>
-          <w:jc w:val="right"/>
+          <w:jc w:val="center"/>
         </w:trPr>
         <w:tc>
           <w:tcPr>
             <w:cnfStyle w:val="001000000000" w:firstRow="0" w:lastRow="0" w:firstColumn="1" w:lastColumn="0" w:oddVBand="0" w:evenVBand="0" w:oddHBand="0" w:evenHBand="0" w:firstRowFirstColumn="0" w:firstRowLastColumn="0" w:lastRowFirstColumn="0" w:lastRowLastColumn="0"/>
-            <w:tcW w:w="2122" w:type="dxa"/>
+            <w:tcW w:w="1654" w:type="dxa"/>
           </w:tcPr>
           <w:p>
             <w:pPr>
@@ -3041,13 +2749,13 @@
                 <w:szCs w:val="20"/>
                 <w:lang w:eastAsia="en-GB"/>
               </w:rPr>
-              <w:t>6</w:t>
-            </w:r>
-          </w:p>
-        </w:tc>
-        <w:tc>
-          <w:tcPr>
-            <w:tcW w:w="2409" w:type="dxa"/>
+              <w:t>9</w:t>
+            </w:r>
+          </w:p>
+        </w:tc>
+        <w:tc>
+          <w:tcPr>
+            <w:tcW w:w="1946" w:type="dxa"/>
           </w:tcPr>
           <w:p>
             <w:pPr>
@@ -3065,13 +2773,13 @@
                 <w:szCs w:val="20"/>
                 <w:lang w:eastAsia="en-GB"/>
               </w:rPr>
-              <w:t>542</w:t>
-            </w:r>
-          </w:p>
-        </w:tc>
-        <w:tc>
-          <w:tcPr>
-            <w:tcW w:w="2694" w:type="dxa"/>
+              <w:t>805</w:t>
+            </w:r>
+          </w:p>
+        </w:tc>
+        <w:tc>
+          <w:tcPr>
+            <w:tcW w:w="2022" w:type="dxa"/>
           </w:tcPr>
           <w:p>
             <w:pPr>
@@ -3089,27 +2797,67 @@
                 <w:szCs w:val="20"/>
                 <w:lang w:eastAsia="en-GB"/>
               </w:rPr>
-              <w:t>(1874,</w:t>
-            </w:r>
-            <w:r>
-              <w:rPr>
-                <w:sz w:val="20"/>
-                <w:szCs w:val="20"/>
-                <w:lang w:eastAsia="en-GB"/>
-              </w:rPr>
-              <w:t>36)</w:t>
+              <w:t>(1874, 54</w:t>
+            </w:r>
+          </w:p>
+        </w:tc>
+        <w:tc>
+          <w:tcPr>
+            <w:tcW w:w="1556" w:type="dxa"/>
+          </w:tcPr>
+          <w:p>
+            <w:pPr>
+              <w:jc w:val="center"/>
+              <w:cnfStyle w:val="000000100000" w:firstRow="0" w:lastRow="0" w:firstColumn="0" w:lastColumn="0" w:oddVBand="0" w:evenVBand="0" w:oddHBand="1" w:evenHBand="0" w:firstRowFirstColumn="0" w:firstRowLastColumn="0" w:lastRowFirstColumn="0" w:lastRowLastColumn="0"/>
+              <w:rPr>
+                <w:sz w:val="20"/>
+                <w:szCs w:val="20"/>
+                <w:lang w:eastAsia="en-GB"/>
+              </w:rPr>
+            </w:pPr>
+            <w:r>
+              <w:rPr>
+                <w:sz w:val="20"/>
+                <w:szCs w:val="20"/>
+                <w:lang w:eastAsia="en-GB"/>
+              </w:rPr>
+              <w:t>7 days</w:t>
+            </w:r>
+          </w:p>
+        </w:tc>
+        <w:tc>
+          <w:tcPr>
+            <w:tcW w:w="1838" w:type="dxa"/>
+          </w:tcPr>
+          <w:p>
+            <w:pPr>
+              <w:jc w:val="center"/>
+              <w:cnfStyle w:val="000000100000" w:firstRow="0" w:lastRow="0" w:firstColumn="0" w:lastColumn="0" w:oddVBand="0" w:evenVBand="0" w:oddHBand="1" w:evenHBand="0" w:firstRowFirstColumn="0" w:firstRowLastColumn="0" w:lastRowFirstColumn="0" w:lastRowLastColumn="0"/>
+              <w:rPr>
+                <w:sz w:val="20"/>
+                <w:szCs w:val="20"/>
+                <w:lang w:eastAsia="en-GB"/>
+              </w:rPr>
+            </w:pPr>
+            <w:r>
+              <w:rPr>
+                <w:sz w:val="20"/>
+                <w:szCs w:val="20"/>
+                <w:lang w:eastAsia="en-GB"/>
+              </w:rPr>
+              <w:t>1 min</w:t>
             </w:r>
           </w:p>
         </w:tc>
       </w:tr>
       <w:tr>
         <w:trPr>
-          <w:jc w:val="right"/>
+          <w:jc w:val="center"/>
         </w:trPr>
         <w:tc>
           <w:tcPr>
             <w:cnfStyle w:val="001000000000" w:firstRow="0" w:lastRow="0" w:firstColumn="1" w:lastColumn="0" w:oddVBand="0" w:evenVBand="0" w:oddHBand="0" w:evenHBand="0" w:firstRowFirstColumn="0" w:firstRowLastColumn="0" w:lastRowFirstColumn="0" w:lastRowLastColumn="0"/>
-            <w:tcW w:w="2122" w:type="dxa"/>
+            <w:tcW w:w="1654" w:type="dxa"/>
           </w:tcPr>
           <w:p>
             <w:pPr>
@@ -3126,13 +2874,13 @@
                 <w:szCs w:val="20"/>
                 <w:lang w:eastAsia="en-GB"/>
               </w:rPr>
-              <w:t>5</w:t>
-            </w:r>
-          </w:p>
-        </w:tc>
-        <w:tc>
-          <w:tcPr>
-            <w:tcW w:w="2409" w:type="dxa"/>
+              <w:t>8</w:t>
+            </w:r>
+          </w:p>
+        </w:tc>
+        <w:tc>
+          <w:tcPr>
+            <w:tcW w:w="1946" w:type="dxa"/>
           </w:tcPr>
           <w:p>
             <w:pPr>
@@ -3150,13 +2898,13 @@
                 <w:szCs w:val="20"/>
                 <w:lang w:eastAsia="en-GB"/>
               </w:rPr>
-              <w:t>454</w:t>
-            </w:r>
-          </w:p>
-        </w:tc>
-        <w:tc>
-          <w:tcPr>
-            <w:tcW w:w="2694" w:type="dxa"/>
+              <w:t>717</w:t>
+            </w:r>
+          </w:p>
+        </w:tc>
+        <w:tc>
+          <w:tcPr>
+            <w:tcW w:w="2022" w:type="dxa"/>
           </w:tcPr>
           <w:p>
             <w:pPr>
@@ -3174,15 +2922,55 @@
                 <w:szCs w:val="20"/>
                 <w:lang w:eastAsia="en-GB"/>
               </w:rPr>
-              <w:t>(1874,</w:t>
-            </w:r>
-            <w:r>
-              <w:rPr>
-                <w:sz w:val="20"/>
-                <w:szCs w:val="20"/>
-                <w:lang w:eastAsia="en-GB"/>
-              </w:rPr>
-              <w:t>30)</w:t>
+              <w:t>(1874,48)</w:t>
+            </w:r>
+          </w:p>
+        </w:tc>
+        <w:tc>
+          <w:tcPr>
+            <w:tcW w:w="1556" w:type="dxa"/>
+          </w:tcPr>
+          <w:p>
+            <w:pPr>
+              <w:jc w:val="center"/>
+              <w:cnfStyle w:val="000000000000" w:firstRow="0" w:lastRow="0" w:firstColumn="0" w:lastColumn="0" w:oddVBand="0" w:evenVBand="0" w:oddHBand="0" w:evenHBand="0" w:firstRowFirstColumn="0" w:firstRowLastColumn="0" w:lastRowFirstColumn="0" w:lastRowLastColumn="0"/>
+              <w:rPr>
+                <w:sz w:val="20"/>
+                <w:szCs w:val="20"/>
+                <w:lang w:eastAsia="en-GB"/>
+              </w:rPr>
+            </w:pPr>
+            <w:r>
+              <w:rPr>
+                <w:sz w:val="20"/>
+                <w:szCs w:val="20"/>
+                <w:lang w:eastAsia="en-GB"/>
+              </w:rPr>
+              <w:t>7 days</w:t>
+            </w:r>
+          </w:p>
+        </w:tc>
+        <w:tc>
+          <w:tcPr>
+            <w:tcW w:w="1838" w:type="dxa"/>
+          </w:tcPr>
+          <w:p>
+            <w:pPr>
+              <w:jc w:val="center"/>
+              <w:cnfStyle w:val="000000000000" w:firstRow="0" w:lastRow="0" w:firstColumn="0" w:lastColumn="0" w:oddVBand="0" w:evenVBand="0" w:oddHBand="0" w:evenHBand="0" w:firstRowFirstColumn="0" w:firstRowLastColumn="0" w:lastRowFirstColumn="0" w:lastRowLastColumn="0"/>
+              <w:rPr>
+                <w:sz w:val="20"/>
+                <w:szCs w:val="20"/>
+                <w:lang w:eastAsia="en-GB"/>
+              </w:rPr>
+            </w:pPr>
+            <w:r>
+              <w:rPr>
+                <w:sz w:val="20"/>
+                <w:szCs w:val="20"/>
+                <w:lang w:eastAsia="en-GB"/>
+              </w:rPr>
+              <w:t>1 min</w:t>
             </w:r>
           </w:p>
         </w:tc>
@@ -3190,12 +2978,12 @@
       <w:tr>
         <w:trPr>
           <w:cnfStyle w:val="000000100000" w:firstRow="0" w:lastRow="0" w:firstColumn="0" w:lastColumn="0" w:oddVBand="0" w:evenVBand="0" w:oddHBand="1" w:evenHBand="0" w:firstRowFirstColumn="0" w:firstRowLastColumn="0" w:lastRowFirstColumn="0" w:lastRowLastColumn="0"/>
-          <w:jc w:val="right"/>
+          <w:jc w:val="center"/>
         </w:trPr>
         <w:tc>
           <w:tcPr>
             <w:cnfStyle w:val="001000000000" w:firstRow="0" w:lastRow="0" w:firstColumn="1" w:lastColumn="0" w:oddVBand="0" w:evenVBand="0" w:oddHBand="0" w:evenHBand="0" w:firstRowFirstColumn="0" w:firstRowLastColumn="0" w:lastRowFirstColumn="0" w:lastRowLastColumn="0"/>
-            <w:tcW w:w="2122" w:type="dxa"/>
+            <w:tcW w:w="1654" w:type="dxa"/>
           </w:tcPr>
           <w:p>
             <w:pPr>
@@ -3212,13 +3000,13 @@
                 <w:szCs w:val="20"/>
                 <w:lang w:eastAsia="en-GB"/>
               </w:rPr>
-              <w:t>1</w:t>
-            </w:r>
-          </w:p>
-        </w:tc>
-        <w:tc>
-          <w:tcPr>
-            <w:tcW w:w="2409" w:type="dxa"/>
+              <w:t>7</w:t>
+            </w:r>
+          </w:p>
+        </w:tc>
+        <w:tc>
+          <w:tcPr>
+            <w:tcW w:w="1946" w:type="dxa"/>
           </w:tcPr>
           <w:p>
             <w:pPr>
@@ -3236,13 +3024,13 @@
                 <w:szCs w:val="20"/>
                 <w:lang w:eastAsia="en-GB"/>
               </w:rPr>
-              <w:t>102</w:t>
-            </w:r>
-          </w:p>
-        </w:tc>
-        <w:tc>
-          <w:tcPr>
-            <w:tcW w:w="2694" w:type="dxa"/>
+              <w:t>630</w:t>
+            </w:r>
+          </w:p>
+        </w:tc>
+        <w:tc>
+          <w:tcPr>
+            <w:tcW w:w="2022" w:type="dxa"/>
           </w:tcPr>
           <w:p>
             <w:pPr>
@@ -3260,15 +3048,431 @@
                 <w:szCs w:val="20"/>
                 <w:lang w:eastAsia="en-GB"/>
               </w:rPr>
-              <w:t>(1874,</w:t>
-            </w:r>
-            <w:r>
-              <w:rPr>
-                <w:sz w:val="20"/>
-                <w:szCs w:val="20"/>
-                <w:lang w:eastAsia="en-GB"/>
-              </w:rPr>
-              <w:t>6)</w:t>
+              <w:t>(1874,42)</w:t>
+            </w:r>
+          </w:p>
+        </w:tc>
+        <w:tc>
+          <w:tcPr>
+            <w:tcW w:w="1556" w:type="dxa"/>
+          </w:tcPr>
+          <w:p>
+            <w:pPr>
+              <w:jc w:val="center"/>
+              <w:cnfStyle w:val="000000100000" w:firstRow="0" w:lastRow="0" w:firstColumn="0" w:lastColumn="0" w:oddVBand="0" w:evenVBand="0" w:oddHBand="1" w:evenHBand="0" w:firstRowFirstColumn="0" w:firstRowLastColumn="0" w:lastRowFirstColumn="0" w:lastRowLastColumn="0"/>
+              <w:rPr>
+                <w:sz w:val="20"/>
+                <w:szCs w:val="20"/>
+                <w:lang w:eastAsia="en-GB"/>
+              </w:rPr>
+            </w:pPr>
+            <w:r>
+              <w:rPr>
+                <w:sz w:val="20"/>
+                <w:szCs w:val="20"/>
+                <w:lang w:eastAsia="en-GB"/>
+              </w:rPr>
+              <w:t>7 days</w:t>
+            </w:r>
+          </w:p>
+        </w:tc>
+        <w:tc>
+          <w:tcPr>
+            <w:tcW w:w="1838" w:type="dxa"/>
+          </w:tcPr>
+          <w:p>
+            <w:pPr>
+              <w:jc w:val="center"/>
+              <w:cnfStyle w:val="000000100000" w:firstRow="0" w:lastRow="0" w:firstColumn="0" w:lastColumn="0" w:oddVBand="0" w:evenVBand="0" w:oddHBand="1" w:evenHBand="0" w:firstRowFirstColumn="0" w:firstRowLastColumn="0" w:lastRowFirstColumn="0" w:lastRowLastColumn="0"/>
+              <w:rPr>
+                <w:sz w:val="20"/>
+                <w:szCs w:val="20"/>
+                <w:lang w:eastAsia="en-GB"/>
+              </w:rPr>
+            </w:pPr>
+            <w:r>
+              <w:rPr>
+                <w:sz w:val="20"/>
+                <w:szCs w:val="20"/>
+                <w:lang w:eastAsia="en-GB"/>
+              </w:rPr>
+              <w:t>1 min</w:t>
+            </w:r>
+          </w:p>
+        </w:tc>
+      </w:tr>
+      <w:tr>
+        <w:trPr>
+          <w:jc w:val="center"/>
+        </w:trPr>
+        <w:tc>
+          <w:tcPr>
+            <w:cnfStyle w:val="001000000000" w:firstRow="0" w:lastRow="0" w:firstColumn="1" w:lastColumn="0" w:oddVBand="0" w:evenVBand="0" w:oddHBand="0" w:evenHBand="0" w:firstRowFirstColumn="0" w:firstRowLastColumn="0" w:lastRowFirstColumn="0" w:lastRowLastColumn="0"/>
+            <w:tcW w:w="1654" w:type="dxa"/>
+          </w:tcPr>
+          <w:p>
+            <w:pPr>
+              <w:jc w:val="center"/>
+              <w:rPr>
+                <w:sz w:val="20"/>
+                <w:szCs w:val="20"/>
+                <w:lang w:eastAsia="en-GB"/>
+              </w:rPr>
+            </w:pPr>
+            <w:r>
+              <w:rPr>
+                <w:sz w:val="20"/>
+                <w:szCs w:val="20"/>
+                <w:lang w:eastAsia="en-GB"/>
+              </w:rPr>
+              <w:t>6</w:t>
+            </w:r>
+          </w:p>
+        </w:tc>
+        <w:tc>
+          <w:tcPr>
+            <w:tcW w:w="1946" w:type="dxa"/>
+          </w:tcPr>
+          <w:p>
+            <w:pPr>
+              <w:jc w:val="center"/>
+              <w:cnfStyle w:val="000000000000" w:firstRow="0" w:lastRow="0" w:firstColumn="0" w:lastColumn="0" w:oddVBand="0" w:evenVBand="0" w:oddHBand="0" w:evenHBand="0" w:firstRowFirstColumn="0" w:firstRowLastColumn="0" w:lastRowFirstColumn="0" w:lastRowLastColumn="0"/>
+              <w:rPr>
+                <w:sz w:val="20"/>
+                <w:szCs w:val="20"/>
+                <w:lang w:eastAsia="en-GB"/>
+              </w:rPr>
+            </w:pPr>
+            <w:r>
+              <w:rPr>
+                <w:sz w:val="20"/>
+                <w:szCs w:val="20"/>
+                <w:lang w:eastAsia="en-GB"/>
+              </w:rPr>
+              <w:t>542</w:t>
+            </w:r>
+          </w:p>
+        </w:tc>
+        <w:tc>
+          <w:tcPr>
+            <w:tcW w:w="2022" w:type="dxa"/>
+          </w:tcPr>
+          <w:p>
+            <w:pPr>
+              <w:jc w:val="center"/>
+              <w:cnfStyle w:val="000000000000" w:firstRow="0" w:lastRow="0" w:firstColumn="0" w:lastColumn="0" w:oddVBand="0" w:evenVBand="0" w:oddHBand="0" w:evenHBand="0" w:firstRowFirstColumn="0" w:firstRowLastColumn="0" w:lastRowFirstColumn="0" w:lastRowLastColumn="0"/>
+              <w:rPr>
+                <w:sz w:val="20"/>
+                <w:szCs w:val="20"/>
+                <w:lang w:eastAsia="en-GB"/>
+              </w:rPr>
+            </w:pPr>
+            <w:r>
+              <w:rPr>
+                <w:sz w:val="20"/>
+                <w:szCs w:val="20"/>
+                <w:lang w:eastAsia="en-GB"/>
+              </w:rPr>
+              <w:t>(1874,36)</w:t>
+            </w:r>
+          </w:p>
+        </w:tc>
+        <w:tc>
+          <w:tcPr>
+            <w:tcW w:w="1556" w:type="dxa"/>
+          </w:tcPr>
+          <w:p>
+            <w:pPr>
+              <w:jc w:val="center"/>
+              <w:cnfStyle w:val="000000000000" w:firstRow="0" w:lastRow="0" w:firstColumn="0" w:lastColumn="0" w:oddVBand="0" w:evenVBand="0" w:oddHBand="0" w:evenHBand="0" w:firstRowFirstColumn="0" w:firstRowLastColumn="0" w:lastRowFirstColumn="0" w:lastRowLastColumn="0"/>
+              <w:rPr>
+                <w:sz w:val="20"/>
+                <w:szCs w:val="20"/>
+                <w:lang w:eastAsia="en-GB"/>
+              </w:rPr>
+            </w:pPr>
+            <w:r>
+              <w:rPr>
+                <w:sz w:val="20"/>
+                <w:szCs w:val="20"/>
+                <w:lang w:eastAsia="en-GB"/>
+              </w:rPr>
+              <w:t>7 days</w:t>
+            </w:r>
+          </w:p>
+        </w:tc>
+        <w:tc>
+          <w:tcPr>
+            <w:tcW w:w="1838" w:type="dxa"/>
+          </w:tcPr>
+          <w:p>
+            <w:pPr>
+              <w:jc w:val="center"/>
+              <w:cnfStyle w:val="000000000000" w:firstRow="0" w:lastRow="0" w:firstColumn="0" w:lastColumn="0" w:oddVBand="0" w:evenVBand="0" w:oddHBand="0" w:evenHBand="0" w:firstRowFirstColumn="0" w:firstRowLastColumn="0" w:lastRowFirstColumn="0" w:lastRowLastColumn="0"/>
+              <w:rPr>
+                <w:sz w:val="20"/>
+                <w:szCs w:val="20"/>
+                <w:lang w:eastAsia="en-GB"/>
+              </w:rPr>
+            </w:pPr>
+            <w:r>
+              <w:rPr>
+                <w:sz w:val="20"/>
+                <w:szCs w:val="20"/>
+                <w:lang w:eastAsia="en-GB"/>
+              </w:rPr>
+              <w:t>1 min</w:t>
+            </w:r>
+          </w:p>
+        </w:tc>
+      </w:tr>
+      <w:tr>
+        <w:trPr>
+          <w:cnfStyle w:val="000000100000" w:firstRow="0" w:lastRow="0" w:firstColumn="0" w:lastColumn="0" w:oddVBand="0" w:evenVBand="0" w:oddHBand="1" w:evenHBand="0" w:firstRowFirstColumn="0" w:firstRowLastColumn="0" w:lastRowFirstColumn="0" w:lastRowLastColumn="0"/>
+          <w:jc w:val="center"/>
+        </w:trPr>
+        <w:tc>
+          <w:tcPr>
+            <w:cnfStyle w:val="001000000000" w:firstRow="0" w:lastRow="0" w:firstColumn="1" w:lastColumn="0" w:oddVBand="0" w:evenVBand="0" w:oddHBand="0" w:evenHBand="0" w:firstRowFirstColumn="0" w:firstRowLastColumn="0" w:lastRowFirstColumn="0" w:lastRowLastColumn="0"/>
+            <w:tcW w:w="1654" w:type="dxa"/>
+          </w:tcPr>
+          <w:p>
+            <w:pPr>
+              <w:jc w:val="center"/>
+              <w:rPr>
+                <w:sz w:val="20"/>
+                <w:szCs w:val="20"/>
+                <w:lang w:eastAsia="en-GB"/>
+              </w:rPr>
+            </w:pPr>
+            <w:r>
+              <w:rPr>
+                <w:sz w:val="20"/>
+                <w:szCs w:val="20"/>
+                <w:lang w:eastAsia="en-GB"/>
+              </w:rPr>
+              <w:t>5</w:t>
+            </w:r>
+          </w:p>
+        </w:tc>
+        <w:tc>
+          <w:tcPr>
+            <w:tcW w:w="1946" w:type="dxa"/>
+          </w:tcPr>
+          <w:p>
+            <w:pPr>
+              <w:jc w:val="center"/>
+              <w:cnfStyle w:val="000000100000" w:firstRow="0" w:lastRow="0" w:firstColumn="0" w:lastColumn="0" w:oddVBand="0" w:evenVBand="0" w:oddHBand="1" w:evenHBand="0" w:firstRowFirstColumn="0" w:firstRowLastColumn="0" w:lastRowFirstColumn="0" w:lastRowLastColumn="0"/>
+              <w:rPr>
+                <w:sz w:val="20"/>
+                <w:szCs w:val="20"/>
+                <w:lang w:eastAsia="en-GB"/>
+              </w:rPr>
+            </w:pPr>
+            <w:r>
+              <w:rPr>
+                <w:sz w:val="20"/>
+                <w:szCs w:val="20"/>
+                <w:lang w:eastAsia="en-GB"/>
+              </w:rPr>
+              <w:t>454</w:t>
+            </w:r>
+          </w:p>
+        </w:tc>
+        <w:tc>
+          <w:tcPr>
+            <w:tcW w:w="2022" w:type="dxa"/>
+          </w:tcPr>
+          <w:p>
+            <w:pPr>
+              <w:jc w:val="center"/>
+              <w:cnfStyle w:val="000000100000" w:firstRow="0" w:lastRow="0" w:firstColumn="0" w:lastColumn="0" w:oddVBand="0" w:evenVBand="0" w:oddHBand="1" w:evenHBand="0" w:firstRowFirstColumn="0" w:firstRowLastColumn="0" w:lastRowFirstColumn="0" w:lastRowLastColumn="0"/>
+              <w:rPr>
+                <w:sz w:val="20"/>
+                <w:szCs w:val="20"/>
+                <w:lang w:eastAsia="en-GB"/>
+              </w:rPr>
+            </w:pPr>
+            <w:r>
+              <w:rPr>
+                <w:sz w:val="20"/>
+                <w:szCs w:val="20"/>
+                <w:lang w:eastAsia="en-GB"/>
+              </w:rPr>
+              <w:t>(1874,30)</w:t>
+            </w:r>
+          </w:p>
+        </w:tc>
+        <w:tc>
+          <w:tcPr>
+            <w:tcW w:w="1556" w:type="dxa"/>
+          </w:tcPr>
+          <w:p>
+            <w:pPr>
+              <w:jc w:val="center"/>
+              <w:cnfStyle w:val="000000100000" w:firstRow="0" w:lastRow="0" w:firstColumn="0" w:lastColumn="0" w:oddVBand="0" w:evenVBand="0" w:oddHBand="1" w:evenHBand="0" w:firstRowFirstColumn="0" w:firstRowLastColumn="0" w:lastRowFirstColumn="0" w:lastRowLastColumn="0"/>
+              <w:rPr>
+                <w:sz w:val="20"/>
+                <w:szCs w:val="20"/>
+                <w:lang w:eastAsia="en-GB"/>
+              </w:rPr>
+            </w:pPr>
+            <w:r>
+              <w:rPr>
+                <w:sz w:val="20"/>
+                <w:szCs w:val="20"/>
+                <w:lang w:eastAsia="en-GB"/>
+              </w:rPr>
+              <w:t>7 days</w:t>
+            </w:r>
+          </w:p>
+        </w:tc>
+        <w:tc>
+          <w:tcPr>
+            <w:tcW w:w="1838" w:type="dxa"/>
+          </w:tcPr>
+          <w:p>
+            <w:pPr>
+              <w:jc w:val="center"/>
+              <w:cnfStyle w:val="000000100000" w:firstRow="0" w:lastRow="0" w:firstColumn="0" w:lastColumn="0" w:oddVBand="0" w:evenVBand="0" w:oddHBand="1" w:evenHBand="0" w:firstRowFirstColumn="0" w:firstRowLastColumn="0" w:lastRowFirstColumn="0" w:lastRowLastColumn="0"/>
+              <w:rPr>
+                <w:sz w:val="20"/>
+                <w:szCs w:val="20"/>
+                <w:lang w:eastAsia="en-GB"/>
+              </w:rPr>
+            </w:pPr>
+            <w:r>
+              <w:rPr>
+                <w:sz w:val="20"/>
+                <w:szCs w:val="20"/>
+                <w:lang w:eastAsia="en-GB"/>
+              </w:rPr>
+              <w:t>1 min</w:t>
+            </w:r>
+          </w:p>
+        </w:tc>
+      </w:tr>
+      <w:tr>
+        <w:trPr>
+          <w:jc w:val="center"/>
+        </w:trPr>
+        <w:tc>
+          <w:tcPr>
+            <w:cnfStyle w:val="001000000000" w:firstRow="0" w:lastRow="0" w:firstColumn="1" w:lastColumn="0" w:oddVBand="0" w:evenVBand="0" w:oddHBand="0" w:evenHBand="0" w:firstRowFirstColumn="0" w:firstRowLastColumn="0" w:lastRowFirstColumn="0" w:lastRowLastColumn="0"/>
+            <w:tcW w:w="1654" w:type="dxa"/>
+          </w:tcPr>
+          <w:p>
+            <w:pPr>
+              <w:jc w:val="center"/>
+              <w:rPr>
+                <w:sz w:val="20"/>
+                <w:szCs w:val="20"/>
+                <w:lang w:eastAsia="en-GB"/>
+              </w:rPr>
+            </w:pPr>
+            <w:r>
+              <w:rPr>
+                <w:sz w:val="20"/>
+                <w:szCs w:val="20"/>
+                <w:lang w:eastAsia="en-GB"/>
+              </w:rPr>
+              <w:t>1</w:t>
+            </w:r>
+          </w:p>
+        </w:tc>
+        <w:tc>
+          <w:tcPr>
+            <w:tcW w:w="1946" w:type="dxa"/>
+          </w:tcPr>
+          <w:p>
+            <w:pPr>
+              <w:jc w:val="center"/>
+              <w:cnfStyle w:val="000000000000" w:firstRow="0" w:lastRow="0" w:firstColumn="0" w:lastColumn="0" w:oddVBand="0" w:evenVBand="0" w:oddHBand="0" w:evenHBand="0" w:firstRowFirstColumn="0" w:firstRowLastColumn="0" w:lastRowFirstColumn="0" w:lastRowLastColumn="0"/>
+              <w:rPr>
+                <w:sz w:val="20"/>
+                <w:szCs w:val="20"/>
+                <w:lang w:eastAsia="en-GB"/>
+              </w:rPr>
+            </w:pPr>
+            <w:r>
+              <w:rPr>
+                <w:sz w:val="20"/>
+                <w:szCs w:val="20"/>
+                <w:lang w:eastAsia="en-GB"/>
+              </w:rPr>
+              <w:t>102</w:t>
+            </w:r>
+          </w:p>
+        </w:tc>
+        <w:tc>
+          <w:tcPr>
+            <w:tcW w:w="2022" w:type="dxa"/>
+          </w:tcPr>
+          <w:p>
+            <w:pPr>
+              <w:jc w:val="center"/>
+              <w:cnfStyle w:val="000000000000" w:firstRow="0" w:lastRow="0" w:firstColumn="0" w:lastColumn="0" w:oddVBand="0" w:evenVBand="0" w:oddHBand="0" w:evenHBand="0" w:firstRowFirstColumn="0" w:firstRowLastColumn="0" w:lastRowFirstColumn="0" w:lastRowLastColumn="0"/>
+              <w:rPr>
+                <w:sz w:val="20"/>
+                <w:szCs w:val="20"/>
+                <w:lang w:eastAsia="en-GB"/>
+              </w:rPr>
+            </w:pPr>
+            <w:r>
+              <w:rPr>
+                <w:sz w:val="20"/>
+                <w:szCs w:val="20"/>
+                <w:lang w:eastAsia="en-GB"/>
+              </w:rPr>
+              <w:t>(1874,6)</w:t>
+            </w:r>
+          </w:p>
+        </w:tc>
+        <w:tc>
+          <w:tcPr>
+            <w:tcW w:w="1556" w:type="dxa"/>
+          </w:tcPr>
+          <w:p>
+            <w:pPr>
+              <w:jc w:val="center"/>
+              <w:cnfStyle w:val="000000000000" w:firstRow="0" w:lastRow="0" w:firstColumn="0" w:lastColumn="0" w:oddVBand="0" w:evenVBand="0" w:oddHBand="0" w:evenHBand="0" w:firstRowFirstColumn="0" w:firstRowLastColumn="0" w:lastRowFirstColumn="0" w:lastRowLastColumn="0"/>
+              <w:rPr>
+                <w:sz w:val="20"/>
+                <w:szCs w:val="20"/>
+                <w:lang w:eastAsia="en-GB"/>
+              </w:rPr>
+            </w:pPr>
+            <w:r>
+              <w:rPr>
+                <w:sz w:val="20"/>
+                <w:szCs w:val="20"/>
+                <w:lang w:eastAsia="en-GB"/>
+              </w:rPr>
+              <w:t>7 days</w:t>
+            </w:r>
+          </w:p>
+        </w:tc>
+        <w:tc>
+          <w:tcPr>
+            <w:tcW w:w="1838" w:type="dxa"/>
+          </w:tcPr>
+          <w:p>
+            <w:pPr>
+              <w:jc w:val="center"/>
+              <w:cnfStyle w:val="000000000000" w:firstRow="0" w:lastRow="0" w:firstColumn="0" w:lastColumn="0" w:oddVBand="0" w:evenVBand="0" w:oddHBand="0" w:evenHBand="0" w:firstRowFirstColumn="0" w:firstRowLastColumn="0" w:lastRowFirstColumn="0" w:lastRowLastColumn="0"/>
+              <w:rPr>
+                <w:sz w:val="20"/>
+                <w:szCs w:val="20"/>
+                <w:lang w:eastAsia="en-GB"/>
+              </w:rPr>
+            </w:pPr>
+            <w:r>
+              <w:rPr>
+                <w:sz w:val="20"/>
+                <w:szCs w:val="20"/>
+                <w:lang w:eastAsia="en-GB"/>
+              </w:rPr>
+              <w:t>1 min</w:t>
             </w:r>
           </w:p>
         </w:tc>
@@ -3276,83 +3480,109 @@
     </w:tbl>
     <w:p>
       <w:pPr>
-        <w:pStyle w:val="ListParagraph"/>
-        <w:ind w:left="1440"/>
-        <w:rPr>
-          <w:lang w:eastAsia="en-GB"/>
-        </w:rPr>
-      </w:pPr>
-    </w:p>
-    <w:p>
-      <w:pPr>
-        <w:pStyle w:val="ListParagraph"/>
-        <w:ind w:left="1440"/>
+        <w:rPr>
+          <w:rStyle w:val="Strong"/>
+          <w:color w:val="C45911" w:themeColor="accent2" w:themeShade="BF"/>
+        </w:rPr>
+      </w:pPr>
+    </w:p>
+    <w:p>
+      <w:pPr>
+        <w:rPr>
+          <w:rStyle w:val="Strong"/>
+          <w:color w:val="C45911" w:themeColor="accent2" w:themeShade="BF"/>
+        </w:rPr>
+      </w:pPr>
+      <w:r>
+        <w:rPr>
+          <w:rStyle w:val="Strong"/>
+          <w:color w:val="C45911" w:themeColor="accent2" w:themeShade="BF"/>
+        </w:rPr>
+        <w:t>Rate Limitation</w:t>
+      </w:r>
+      <w:r>
+        <w:rPr>
+          <w:rStyle w:val="Strong"/>
+          <w:color w:val="C45911" w:themeColor="accent2" w:themeShade="BF"/>
+        </w:rPr>
+        <w:t xml:space="preserve"> -</w:t>
+      </w:r>
+    </w:p>
+    <w:p>
+      <w:pPr>
+        <w:rPr>
+          <w:lang w:val="en-GB"/>
+        </w:rPr>
+      </w:pPr>
+    </w:p>
+    <w:p>
+      <w:pPr>
         <w:jc w:val="both"/>
         <w:rPr>
-          <w:lang w:eastAsia="en-GB"/>
-        </w:rPr>
-      </w:pPr>
-      <w:r>
-        <w:rPr>
-          <w:lang w:eastAsia="en-GB"/>
-        </w:rPr>
-        <w:t>Note :- Based on the above data, we can say that collecting 1 company data with 1874 records the size will be approx. 100KB. And for 10 companies it will be 1MB.</w:t>
-      </w:r>
-    </w:p>
-    <w:p>
-      <w:pPr>
-        <w:pStyle w:val="ListParagraph"/>
+          <w:lang w:val="en-GB"/>
+        </w:rPr>
+      </w:pPr>
+      <w:r>
+        <w:rPr>
+          <w:lang w:val="en-GB"/>
+        </w:rPr>
+        <w:t>There are some limitations with Yahoo Finance API:</w:t>
+      </w:r>
+      <w:r>
+        <w:rPr>
+          <w:lang w:val="en-GB"/>
+        </w:rPr>
+        <w:t xml:space="preserve"> - </w:t>
+      </w:r>
+      <w:r>
+        <w:rPr>
+          <w:lang w:val="en-GB"/>
+        </w:rPr>
+        <w:t>Using the Public API (without authentication), you are limited to 2,000 requests per hour per IP (or up to 48,000 requests a day).</w:t>
+      </w:r>
+      <w:r>
+        <w:rPr>
+          <w:lang w:val="en-GB"/>
+        </w:rPr>
+        <w:t xml:space="preserve"> </w:t>
+      </w:r>
+      <w:r>
+        <w:rPr>
+          <w:lang w:val="en-GB"/>
+        </w:rPr>
+        <w:t xml:space="preserve">Could not find any official documentation for the same. It is based on the available information. Sleep is recommended to avoid IP being blocked. May be using </w:t>
+      </w:r>
+      <w:r>
+        <w:rPr>
+          <w:lang w:val="en-GB"/>
+        </w:rPr>
+        <w:t>Sleep (</w:t>
+      </w:r>
+      <w:r>
+        <w:rPr>
+          <w:lang w:val="en-GB"/>
+        </w:rPr>
+        <w:t>300) will be good.</w:t>
+      </w:r>
+    </w:p>
+    <w:p>
+      <w:pPr>
+        <w:ind w:left="720"/>
+        <w:rPr>
+          <w:lang w:val="en-GB"/>
+        </w:rPr>
+      </w:pPr>
+      <w:r>
+        <w:rPr>
+          <w:lang w:val="en-GB"/>
+        </w:rPr>
+        <w:t> </w:t>
+      </w:r>
+    </w:p>
+    <w:p>
+      <w:pPr>
         <w:jc w:val="both"/>
         <w:rPr>
-          <w:lang w:val="en-US"/>
-        </w:rPr>
-      </w:pPr>
-    </w:p>
-    <w:p>
-      <w:pPr>
-        <w:ind w:left="720"/>
-        <w:rPr>
-          <w:color w:val="71421D"/>
-          <w:u w:val="single"/>
-          <w:lang w:eastAsia="en-GB"/>
-        </w:rPr>
-      </w:pPr>
-      <w:r>
-        <w:rPr>
-          <w:color w:val="71421D"/>
-          <w:u w:val="single"/>
-          <w:lang w:eastAsia="en-GB"/>
-        </w:rPr>
-        <w:t xml:space="preserve">Rate </w:t>
-      </w:r>
-      <w:r>
-        <w:rPr>
-          <w:color w:val="71421D"/>
-          <w:u w:val="single"/>
-          <w:lang w:eastAsia="en-GB"/>
-        </w:rPr>
-        <w:t>Limitation</w:t>
-      </w:r>
-      <w:r>
-        <w:rPr>
-          <w:color w:val="71421D"/>
-          <w:lang w:eastAsia="en-GB"/>
-        </w:rPr>
-        <w:t xml:space="preserve"> – </w:t>
-      </w:r>
-    </w:p>
-    <w:p>
-      <w:pPr>
-        <w:rPr>
-          <w:highlight w:val="yellow"/>
-          <w:lang w:eastAsia="en-GB"/>
-        </w:rPr>
-      </w:pPr>
-    </w:p>
-    <w:p>
-      <w:pPr>
-        <w:ind w:left="720"/>
-        <w:rPr>
           <w:lang w:val="en-GB"/>
         </w:rPr>
       </w:pPr>
@@ -3360,1097 +3590,340 @@
         <w:rPr>
           <w:lang w:val="en-GB"/>
         </w:rPr>
-        <w:t>There are some limitations with Yahoo Finance API:</w:t>
-      </w:r>
-    </w:p>
-    <w:p>
-      <w:pPr>
-        <w:ind w:left="720"/>
+        <w:t xml:space="preserve">In our case, </w:t>
+      </w:r>
+      <w:r>
         <w:rPr>
           <w:lang w:val="en-GB"/>
         </w:rPr>
-      </w:pPr>
+        <w:t xml:space="preserve">for history collection we </w:t>
+      </w:r>
       <w:r>
         <w:rPr>
           <w:lang w:val="en-GB"/>
         </w:rPr>
-        <w:t> </w:t>
-      </w:r>
-    </w:p>
-    <w:p>
-      <w:pPr>
-        <w:ind w:left="720"/>
+        <w:t>can</w:t>
+      </w:r>
+      <w:r>
         <w:rPr>
           <w:lang w:val="en-GB"/>
         </w:rPr>
-      </w:pPr>
+        <w:t xml:space="preserve"> collect with only 7 </w:t>
+      </w:r>
       <w:r>
         <w:rPr>
           <w:lang w:val="en-GB"/>
         </w:rPr>
-        <w:t>Using the Public API (without authentication), you are limited to 2,000 requests per hour per IP (or up to 48,000 requests a day).</w:t>
-      </w:r>
-    </w:p>
-    <w:p>
-      <w:pPr>
-        <w:ind w:left="720"/>
+        <w:t>requests</w:t>
+      </w:r>
+      <w:r>
         <w:rPr>
           <w:lang w:val="en-GB"/>
         </w:rPr>
-      </w:pPr>
-      <w:r>
+        <w:t>. Hence rate limitation will not impact us.</w:t>
+      </w:r>
+    </w:p>
+    <w:p>
+      <w:pPr>
+        <w:rPr>
+          <w:rStyle w:val="Strong"/>
+          <w:color w:val="C45911" w:themeColor="accent2" w:themeShade="BF"/>
+        </w:rPr>
+      </w:pPr>
+    </w:p>
+    <w:p>
+      <w:pPr>
+        <w:pStyle w:val="Heading1"/>
         <w:rPr>
           <w:lang w:val="en-GB"/>
         </w:rPr>
-        <w:t> </w:t>
-      </w:r>
-    </w:p>
-    <w:p>
-      <w:pPr>
-        <w:ind w:left="720"/>
+      </w:pPr>
+      <w:r>
         <w:rPr>
           <w:lang w:val="en-GB"/>
         </w:rPr>
-      </w:pPr>
-      <w:r>
-        <w:rPr>
-          <w:lang w:val="en-GB"/>
-        </w:rPr>
         <w:lastRenderedPageBreak/>
-        <w:t xml:space="preserve">Could not find any official documentation for the same. It is based on the available information. Sleep is recommended to avoid IP being blocked. May be using </w:t>
-      </w:r>
-      <w:proofErr w:type="gramStart"/>
-      <w:r>
-        <w:rPr>
-          <w:lang w:val="en-GB"/>
-        </w:rPr>
-        <w:t>Sleep(</w:t>
-      </w:r>
-      <w:proofErr w:type="gramEnd"/>
-      <w:r>
-        <w:rPr>
-          <w:lang w:val="en-GB"/>
-        </w:rPr>
-        <w:t>300) will be good.</w:t>
-      </w:r>
-    </w:p>
-    <w:p>
-      <w:pPr>
-        <w:ind w:left="720"/>
-        <w:rPr>
-          <w:lang w:val="en-GB"/>
-        </w:rPr>
-      </w:pPr>
-      <w:r>
-        <w:rPr>
-          <w:lang w:val="en-GB"/>
-        </w:rPr>
-        <w:t> </w:t>
-      </w:r>
-    </w:p>
-    <w:p>
-      <w:pPr>
-        <w:ind w:left="720"/>
-        <w:rPr>
-          <w:lang w:val="en-GB"/>
-        </w:rPr>
-      </w:pPr>
-      <w:r>
-        <w:rPr>
-          <w:lang w:val="en-GB"/>
-        </w:rPr>
-        <w:t>In our case, we will collect data for 1 year. Here are the calculations for how many requests we need to send. Calculation will help to give information about how much time will be required to collect history data for 1 year.</w:t>
-      </w:r>
-    </w:p>
-    <w:p>
-      <w:pPr>
-        <w:ind w:left="720"/>
-        <w:rPr>
-          <w:lang w:val="en-GB"/>
-        </w:rPr>
-      </w:pPr>
-    </w:p>
-    <w:p>
-      <w:pPr>
-        <w:pStyle w:val="ListParagraph"/>
-        <w:numPr>
-          <w:ilvl w:val="0"/>
-          <w:numId w:val="22"/>
-        </w:numPr>
-        <w:rPr>
-          <w:lang w:val="en-GB"/>
-        </w:rPr>
-      </w:pPr>
-      <w:r>
-        <w:rPr>
-          <w:lang w:val="en-GB"/>
-        </w:rPr>
-        <w:t xml:space="preserve">For first 30 days, we will have 5 requests. </w:t>
-      </w:r>
-      <w:proofErr w:type="gramStart"/>
-      <w:r>
-        <w:rPr>
-          <w:lang w:val="en-GB"/>
-        </w:rPr>
-        <w:t>( data</w:t>
-      </w:r>
-      <w:proofErr w:type="gramEnd"/>
-      <w:r>
-        <w:rPr>
-          <w:lang w:val="en-GB"/>
-        </w:rPr>
-        <w:t xml:space="preserve"> granularity 1 min)</w:t>
-      </w:r>
-    </w:p>
-    <w:p>
-      <w:pPr>
-        <w:pStyle w:val="ListParagraph"/>
-        <w:numPr>
-          <w:ilvl w:val="0"/>
-          <w:numId w:val="22"/>
-        </w:numPr>
-        <w:rPr>
-          <w:lang w:val="en-GB"/>
-        </w:rPr>
-      </w:pPr>
-      <w:r>
-        <w:rPr>
-          <w:lang w:val="en-GB"/>
-        </w:rPr>
-        <w:t xml:space="preserve">For next 30 days, we will have 1 request. </w:t>
-      </w:r>
-      <w:r>
-        <w:rPr>
-          <w:lang w:val="en-GB"/>
-        </w:rPr>
-        <w:t>(</w:t>
-      </w:r>
-      <w:proofErr w:type="gramStart"/>
-      <w:r>
-        <w:rPr>
-          <w:lang w:val="en-GB"/>
-        </w:rPr>
-        <w:t>data</w:t>
-      </w:r>
-      <w:proofErr w:type="gramEnd"/>
-      <w:r>
-        <w:rPr>
-          <w:lang w:val="en-GB"/>
-        </w:rPr>
-        <w:t xml:space="preserve"> granularity </w:t>
-      </w:r>
-      <w:r>
-        <w:rPr>
-          <w:lang w:val="en-GB"/>
-        </w:rPr>
-        <w:t>2 min</w:t>
-      </w:r>
-      <w:r>
-        <w:rPr>
-          <w:lang w:val="en-GB"/>
-        </w:rPr>
-        <w:t>)</w:t>
-      </w:r>
-    </w:p>
-    <w:p>
-      <w:pPr>
-        <w:pStyle w:val="ListParagraph"/>
-        <w:numPr>
-          <w:ilvl w:val="0"/>
-          <w:numId w:val="22"/>
-        </w:numPr>
-        <w:rPr>
-          <w:lang w:val="en-GB"/>
-        </w:rPr>
-      </w:pPr>
-      <w:r>
-        <w:rPr>
-          <w:lang w:val="en-GB"/>
-        </w:rPr>
-        <w:t>For next 10 months we will have 1 request. (</w:t>
-      </w:r>
-      <w:proofErr w:type="gramStart"/>
-      <w:r>
-        <w:rPr>
-          <w:lang w:val="en-GB"/>
-        </w:rPr>
-        <w:t>data</w:t>
-      </w:r>
-      <w:proofErr w:type="gramEnd"/>
-      <w:r>
-        <w:rPr>
-          <w:lang w:val="en-GB"/>
-        </w:rPr>
-        <w:t xml:space="preserve"> granularity 1hr)</w:t>
-      </w:r>
-    </w:p>
-    <w:p>
-      <w:pPr>
-        <w:ind w:firstLine="720"/>
+        <w:t>## Project Blueprint: Understanding the Fundamental Logic and Flow</w:t>
+      </w:r>
+    </w:p>
+    <w:p>
+      <w:pPr>
+        <w:rPr>
+          <w:rStyle w:val="Strong"/>
+          <w:color w:val="C45911" w:themeColor="accent2" w:themeShade="BF"/>
+        </w:rPr>
+      </w:pPr>
+    </w:p>
+    <w:p>
+      <w:pPr>
         <w:jc w:val="both"/>
         <w:rPr>
-          <w:lang w:eastAsia="en-GB"/>
-        </w:rPr>
-      </w:pPr>
-    </w:p>
-    <w:p>
-      <w:pPr>
-        <w:ind w:left="720"/>
+          <w:rStyle w:val="Strong"/>
+          <w:b w:val="0"/>
+          <w:bCs w:val="0"/>
+          <w:color w:val="000000" w:themeColor="text1"/>
+        </w:rPr>
+      </w:pPr>
+      <w:r>
+        <w:rPr>
+          <w:rStyle w:val="Strong"/>
+          <w:b w:val="0"/>
+          <w:bCs w:val="0"/>
+          <w:color w:val="000000" w:themeColor="text1"/>
+        </w:rPr>
+        <w:t>This sections talks about the basic flow and logic of the project. It all covers some technologies used in the project.</w:t>
+      </w:r>
+    </w:p>
+    <w:p>
+      <w:pPr>
         <w:jc w:val="both"/>
         <w:rPr>
-          <w:b/>
-          <w:bCs/>
-          <w:lang w:eastAsia="en-GB"/>
-        </w:rPr>
-      </w:pPr>
-      <w:r>
-        <w:rPr>
-          <w:lang w:eastAsia="en-GB"/>
-        </w:rPr>
-        <w:t>Maximum Data size in above request will be 1.5MB.</w:t>
-      </w:r>
-      <w:r>
-        <w:rPr>
-          <w:lang w:eastAsia="en-GB"/>
-        </w:rPr>
-        <w:t xml:space="preserve"> </w:t>
-      </w:r>
-      <w:r>
-        <w:rPr>
-          <w:b/>
-          <w:bCs/>
-          <w:lang w:eastAsia="en-GB"/>
-        </w:rPr>
-        <w:t xml:space="preserve">Total </w:t>
-      </w:r>
-      <w:r>
-        <w:rPr>
-          <w:b/>
-          <w:bCs/>
-          <w:lang w:eastAsia="en-GB"/>
-        </w:rPr>
-        <w:t>s</w:t>
-      </w:r>
-      <w:r>
-        <w:rPr>
-          <w:b/>
-          <w:bCs/>
-          <w:lang w:eastAsia="en-GB"/>
-        </w:rPr>
-        <w:t>ize will be less than 10 MB.</w:t>
-      </w:r>
-    </w:p>
-    <w:p>
-      <w:pPr>
-        <w:ind w:left="720"/>
+          <w:rStyle w:val="Strong"/>
+          <w:b w:val="0"/>
+          <w:bCs w:val="0"/>
+          <w:color w:val="000000" w:themeColor="text1"/>
+        </w:rPr>
+      </w:pPr>
+    </w:p>
+    <w:p>
+      <w:pPr>
         <w:jc w:val="both"/>
         <w:rPr>
-          <w:highlight w:val="yellow"/>
-          <w:lang w:eastAsia="en-GB"/>
-        </w:rPr>
-      </w:pPr>
-    </w:p>
-    <w:p>
-      <w:pPr>
-        <w:ind w:left="720"/>
-        <w:rPr>
-          <w:color w:val="71421D"/>
-          <w:u w:val="single"/>
-          <w:lang w:eastAsia="en-GB"/>
-        </w:rPr>
-      </w:pPr>
-      <w:r>
-        <w:rPr>
-          <w:color w:val="71421D"/>
-          <w:u w:val="single"/>
-          <w:lang w:eastAsia="en-GB"/>
-        </w:rPr>
-        <w:t xml:space="preserve">Basic </w:t>
-      </w:r>
-      <w:r>
-        <w:rPr>
-          <w:color w:val="71421D"/>
-          <w:u w:val="single"/>
-          <w:lang w:eastAsia="en-GB"/>
-        </w:rPr>
-        <w:t xml:space="preserve">Logic </w:t>
-      </w:r>
-      <w:r>
-        <w:rPr>
-          <w:color w:val="71421D"/>
-          <w:lang w:eastAsia="en-GB"/>
-        </w:rPr>
-        <w:t>–</w:t>
-      </w:r>
-      <w:r>
-        <w:rPr>
-          <w:color w:val="71421D"/>
-          <w:lang w:eastAsia="en-GB"/>
-        </w:rPr>
-        <w:t xml:space="preserve"> </w:t>
-      </w:r>
-    </w:p>
-    <w:p>
-      <w:pPr>
-        <w:ind w:left="720"/>
-        <w:jc w:val="both"/>
-        <w:rPr>
-          <w:lang w:eastAsia="en-GB"/>
-        </w:rPr>
-      </w:pPr>
-    </w:p>
-    <w:p>
-      <w:pPr>
-        <w:ind w:left="720"/>
-        <w:jc w:val="both"/>
-        <w:rPr>
-          <w:rFonts w:cstheme="minorHAnsi"/>
-          <w:lang w:val="en-GB"/>
-        </w:rPr>
-      </w:pPr>
-      <w:r>
-        <w:rPr>
-          <w:rFonts w:cstheme="minorHAnsi"/>
-          <w:lang w:val="en-GB"/>
-        </w:rPr>
-        <w:t xml:space="preserve">To collect history data, we need to run a piece of code </w:t>
-      </w:r>
-      <w:proofErr w:type="gramStart"/>
-      <w:r>
-        <w:rPr>
-          <w:rFonts w:cstheme="minorHAnsi"/>
-          <w:lang w:val="en-GB"/>
-        </w:rPr>
-        <w:t>( as</w:t>
-      </w:r>
-      <w:proofErr w:type="gramEnd"/>
-      <w:r>
-        <w:rPr>
-          <w:rFonts w:cstheme="minorHAnsi"/>
-          <w:lang w:val="en-GB"/>
-        </w:rPr>
-        <w:t xml:space="preserve"> a job or a process ) 5 to 10 times with a sleep of 3-10 min. In the first 5 </w:t>
-      </w:r>
-      <w:proofErr w:type="gramStart"/>
-      <w:r>
-        <w:rPr>
-          <w:rFonts w:cstheme="minorHAnsi"/>
-          <w:lang w:val="en-GB"/>
-        </w:rPr>
-        <w:t>calls,  start</w:t>
-      </w:r>
-      <w:proofErr w:type="gramEnd"/>
-      <w:r>
-        <w:rPr>
-          <w:rFonts w:cstheme="minorHAnsi"/>
-          <w:lang w:val="en-GB"/>
-        </w:rPr>
-        <w:t xml:space="preserve"> and end date or time of collection window ( 7 days window) will change. For 2 min and 1hr granularity level collection, we need only one call each. After every request, the database will be updated. Once the collection is </w:t>
-      </w:r>
-      <w:proofErr w:type="gramStart"/>
-      <w:r>
-        <w:rPr>
-          <w:rFonts w:cstheme="minorHAnsi"/>
-          <w:lang w:val="en-GB"/>
-        </w:rPr>
-        <w:t>done</w:t>
-      </w:r>
-      <w:proofErr w:type="gramEnd"/>
-      <w:r>
-        <w:rPr>
-          <w:rFonts w:cstheme="minorHAnsi"/>
-          <w:lang w:val="en-GB"/>
-        </w:rPr>
-        <w:t xml:space="preserve"> we can stop calling the process or job or come out of the code.</w:t>
-      </w:r>
-    </w:p>
-    <w:p>
-      <w:pPr>
-        <w:ind w:left="720"/>
-        <w:jc w:val="both"/>
-        <w:rPr>
-          <w:rFonts w:cstheme="minorHAnsi"/>
-          <w:sz w:val="26"/>
-          <w:szCs w:val="26"/>
-          <w:lang w:val="en-GB"/>
-        </w:rPr>
-      </w:pPr>
-    </w:p>
-    <w:p>
-      <w:pPr>
-        <w:ind w:left="720"/>
-        <w:jc w:val="both"/>
-        <w:rPr>
-          <w:rFonts w:cstheme="minorHAnsi"/>
-          <w:lang w:eastAsia="en-GB"/>
-        </w:rPr>
-      </w:pPr>
-    </w:p>
-    <w:p>
-      <w:pPr>
-        <w:ind w:left="720"/>
-        <w:jc w:val="both"/>
-        <w:rPr>
-          <w:rFonts w:cstheme="minorHAnsi"/>
-          <w:lang w:eastAsia="en-GB"/>
-        </w:rPr>
-      </w:pPr>
-      <w:r>
-        <w:rPr>
-          <w:rFonts w:cstheme="minorHAnsi"/>
-          <w:lang w:eastAsia="en-GB"/>
-        </w:rPr>
-        <w:t>To implement we can use below to approach –</w:t>
-      </w:r>
-    </w:p>
-    <w:p>
-      <w:pPr>
-        <w:ind w:left="720"/>
-        <w:jc w:val="both"/>
-        <w:rPr>
-          <w:rFonts w:cstheme="minorHAnsi"/>
-          <w:lang w:eastAsia="en-GB"/>
-        </w:rPr>
-      </w:pPr>
-    </w:p>
-    <w:p>
-      <w:pPr>
-        <w:pStyle w:val="ListParagraph"/>
-        <w:numPr>
-          <w:ilvl w:val="0"/>
-          <w:numId w:val="15"/>
-        </w:numPr>
-        <w:jc w:val="both"/>
-        <w:rPr>
-          <w:rFonts w:cstheme="minorHAnsi"/>
-          <w:lang w:val="en-GB"/>
-        </w:rPr>
-      </w:pPr>
-      <w:r>
-        <w:rPr>
-          <w:rFonts w:cstheme="minorHAnsi"/>
-          <w:lang w:val="en-GB"/>
-        </w:rPr>
-        <w:t xml:space="preserve">Using </w:t>
-      </w:r>
-      <w:proofErr w:type="spellStart"/>
-      <w:r>
-        <w:rPr>
-          <w:rFonts w:cstheme="minorHAnsi"/>
-          <w:lang w:val="en-GB"/>
-        </w:rPr>
-        <w:t>systemctl</w:t>
-      </w:r>
-      <w:proofErr w:type="spellEnd"/>
-      <w:r>
-        <w:rPr>
-          <w:rFonts w:cstheme="minorHAnsi"/>
-          <w:lang w:val="en-GB"/>
-        </w:rPr>
-        <w:t xml:space="preserve"> timer functionality:</w:t>
-      </w:r>
-    </w:p>
-    <w:p>
-      <w:pPr>
-        <w:pStyle w:val="ListParagraph"/>
-        <w:numPr>
-          <w:ilvl w:val="1"/>
-          <w:numId w:val="15"/>
-        </w:numPr>
-        <w:jc w:val="both"/>
-        <w:rPr>
-          <w:rFonts w:cstheme="minorHAnsi"/>
-          <w:lang w:val="en-GB"/>
-        </w:rPr>
-      </w:pPr>
-      <w:r>
-        <w:rPr>
-          <w:rFonts w:cstheme="minorHAnsi"/>
-          <w:lang w:val="en-GB"/>
-        </w:rPr>
-        <w:t>Advantages:</w:t>
-      </w:r>
-    </w:p>
-    <w:p>
-      <w:pPr>
-        <w:pStyle w:val="ListParagraph"/>
-        <w:numPr>
-          <w:ilvl w:val="2"/>
-          <w:numId w:val="15"/>
-        </w:numPr>
-        <w:jc w:val="both"/>
-        <w:rPr>
-          <w:rFonts w:cstheme="minorHAnsi"/>
-          <w:lang w:val="en-GB"/>
-        </w:rPr>
-      </w:pPr>
-      <w:r>
-        <w:rPr>
-          <w:rFonts w:cstheme="minorHAnsi"/>
-          <w:lang w:val="en-GB"/>
-        </w:rPr>
-        <w:t>P</w:t>
-      </w:r>
-      <w:r>
-        <w:rPr>
-          <w:rFonts w:cstheme="minorHAnsi"/>
-          <w:lang w:val="en-GB"/>
-        </w:rPr>
-        <w:t>rovides better separation of concerns, as scheduling logic is handled by the system.</w:t>
-      </w:r>
-    </w:p>
-    <w:p>
-      <w:pPr>
-        <w:pStyle w:val="ListParagraph"/>
-        <w:numPr>
-          <w:ilvl w:val="2"/>
-          <w:numId w:val="15"/>
-        </w:numPr>
-        <w:jc w:val="both"/>
-        <w:rPr>
-          <w:rFonts w:cstheme="minorHAnsi"/>
-          <w:lang w:val="en-GB"/>
-        </w:rPr>
-      </w:pPr>
-      <w:r>
-        <w:rPr>
-          <w:rFonts w:cstheme="minorHAnsi"/>
-          <w:lang w:val="en-GB"/>
-        </w:rPr>
-        <w:t>Ability to adjust the time interval without modifying the code.</w:t>
-      </w:r>
-    </w:p>
-    <w:p>
-      <w:pPr>
-        <w:pStyle w:val="ListParagraph"/>
-        <w:numPr>
-          <w:ilvl w:val="2"/>
-          <w:numId w:val="15"/>
-        </w:numPr>
-        <w:jc w:val="both"/>
-        <w:rPr>
-          <w:rFonts w:cstheme="minorHAnsi"/>
-          <w:lang w:val="en-GB"/>
-        </w:rPr>
-      </w:pPr>
-      <w:r>
-        <w:rPr>
-          <w:rFonts w:cstheme="minorHAnsi"/>
-          <w:lang w:val="en-GB"/>
-        </w:rPr>
-        <w:t>Automatic triggering of the process based on the specified timer configuration.</w:t>
-      </w:r>
-    </w:p>
-    <w:p>
-      <w:pPr>
-        <w:pStyle w:val="ListParagraph"/>
-        <w:numPr>
-          <w:ilvl w:val="1"/>
-          <w:numId w:val="15"/>
-        </w:numPr>
-        <w:jc w:val="both"/>
-        <w:rPr>
-          <w:rFonts w:cstheme="minorHAnsi"/>
-          <w:lang w:val="en-GB"/>
-        </w:rPr>
-      </w:pPr>
-      <w:r>
-        <w:rPr>
-          <w:rFonts w:cstheme="minorHAnsi"/>
-          <w:lang w:val="en-GB"/>
-        </w:rPr>
-        <w:t>Disadvantages:</w:t>
-      </w:r>
-    </w:p>
-    <w:p>
-      <w:pPr>
-        <w:pStyle w:val="ListParagraph"/>
-        <w:numPr>
-          <w:ilvl w:val="0"/>
-          <w:numId w:val="24"/>
-        </w:numPr>
+          <w:rStyle w:val="Strong"/>
+          <w:b w:val="0"/>
+          <w:bCs w:val="0"/>
+        </w:rPr>
+      </w:pPr>
+      <w:r>
+        <w:t>In this project we are using Yahoo Finance API to collect the basic information of NSE stock exchange. Once we fetch the data, we store the data in the SQLite database. Same data we populate on the Webpage. We also provide some filtering options on Website. For Web development we have used Flask (web framework) and HTML to design UI interface. We have provided REST based API for UI to communicate with the Web server.</w:t>
+      </w:r>
+    </w:p>
+    <w:p>
+      <w:pPr>
+        <w:rPr>
+          <w:rStyle w:val="Strong"/>
+          <w:color w:val="C45911" w:themeColor="accent2" w:themeShade="BF"/>
+        </w:rPr>
+      </w:pPr>
+    </w:p>
+    <w:p>
+      <w:pPr>
+        <w:rPr>
+          <w:rStyle w:val="Strong"/>
+          <w:color w:val="C45911" w:themeColor="accent2" w:themeShade="BF"/>
+        </w:rPr>
+      </w:pPr>
+      <w:r>
+        <w:rPr>
+          <w:rStyle w:val="Strong"/>
+          <w:color w:val="C45911" w:themeColor="accent2" w:themeShade="BF"/>
+        </w:rPr>
+        <w:t>History Collection</w:t>
+      </w:r>
+    </w:p>
+    <w:p>
+      <w:pPr>
+        <w:rPr>
+          <w:rStyle w:val="Strong"/>
+          <w:color w:val="C45911" w:themeColor="accent2" w:themeShade="BF"/>
+        </w:rPr>
+      </w:pPr>
+    </w:p>
+    <w:p>
+      <w:pPr>
         <w:autoSpaceDE w:val="0"/>
         <w:autoSpaceDN w:val="0"/>
         <w:adjustRightInd w:val="0"/>
-        <w:rPr>
-          <w:rFonts w:cstheme="minorHAnsi"/>
-          <w:lang w:val="en-GB"/>
-        </w:rPr>
-      </w:pPr>
-      <w:r>
-        <w:rPr>
-          <w:rFonts w:cstheme="minorHAnsi"/>
-          <w:lang w:val="en-GB"/>
-        </w:rPr>
-        <w:t xml:space="preserve">Requires additional setup and configuration of </w:t>
-      </w:r>
-      <w:proofErr w:type="spellStart"/>
-      <w:r>
-        <w:rPr>
-          <w:rFonts w:cstheme="minorHAnsi"/>
-          <w:lang w:val="en-GB"/>
-        </w:rPr>
-        <w:t>systemctl</w:t>
-      </w:r>
-      <w:proofErr w:type="spellEnd"/>
-      <w:r>
-        <w:rPr>
-          <w:rFonts w:cstheme="minorHAnsi"/>
-          <w:lang w:val="en-GB"/>
-        </w:rPr>
-        <w:t xml:space="preserve"> timers.</w:t>
-      </w:r>
-    </w:p>
-    <w:p>
-      <w:pPr>
-        <w:pStyle w:val="ListParagraph"/>
-        <w:numPr>
-          <w:ilvl w:val="0"/>
-          <w:numId w:val="24"/>
-        </w:numPr>
+        <w:jc w:val="both"/>
+      </w:pPr>
+      <w:r>
+        <w:t xml:space="preserve">History collection is a one-time collection which will be run manually at the start of the project. As part of the history data collection process, we will collect 730 days of data for different </w:t>
+      </w:r>
+      <w:r>
+        <w:t>granularity</w:t>
+      </w:r>
+      <w:r>
+        <w:t xml:space="preserve"> levels. Only 7 requests are needed to fetch the maximum amount of stock data (25 companies available on the NSE Exchange). The first 30 days of data will be collected at a 1 minute interval, the next 30 days at a 2 minute interval, and the rest at a 1 hour interval. This is because Yahoo Finance API limitations cause inconsistent collection interval times.</w:t>
+      </w:r>
+    </w:p>
+    <w:p>
+      <w:pPr>
         <w:autoSpaceDE w:val="0"/>
         <w:autoSpaceDN w:val="0"/>
         <w:adjustRightInd w:val="0"/>
-        <w:rPr>
-          <w:rFonts w:cstheme="minorHAnsi"/>
-          <w:lang w:val="en-GB"/>
-        </w:rPr>
-      </w:pPr>
-      <w:r>
-        <w:rPr>
-          <w:rFonts w:cstheme="minorHAnsi"/>
-          <w:lang w:val="en-GB"/>
-        </w:rPr>
-        <w:t>If there are multiple API calls that need to be made sequentially, separate timers may be needed for each call, which could be cumbersome.</w:t>
-      </w:r>
-    </w:p>
-    <w:p>
-      <w:pPr>
-        <w:pStyle w:val="ListParagraph"/>
-        <w:numPr>
-          <w:ilvl w:val="0"/>
-          <w:numId w:val="15"/>
-        </w:numPr>
         <w:jc w:val="both"/>
-        <w:rPr>
-          <w:rFonts w:cstheme="minorHAnsi"/>
-          <w:lang w:val="en-GB"/>
-        </w:rPr>
-      </w:pPr>
-      <w:r>
-        <w:rPr>
-          <w:rFonts w:cstheme="minorHAnsi"/>
-          <w:lang w:val="en-GB"/>
-        </w:rPr>
-        <w:t>Handling the sleep in the code:</w:t>
-      </w:r>
-    </w:p>
-    <w:p>
-      <w:pPr>
-        <w:pStyle w:val="ListParagraph"/>
-        <w:numPr>
-          <w:ilvl w:val="1"/>
-          <w:numId w:val="15"/>
-        </w:numPr>
-        <w:jc w:val="both"/>
-        <w:rPr>
-          <w:rFonts w:cstheme="minorHAnsi"/>
-          <w:lang w:val="en-GB"/>
-        </w:rPr>
-      </w:pPr>
-      <w:r>
-        <w:rPr>
-          <w:rFonts w:cstheme="minorHAnsi"/>
-          <w:lang w:val="en-GB"/>
-        </w:rPr>
-        <w:t>Advantages:</w:t>
-      </w:r>
-    </w:p>
-    <w:p>
-      <w:pPr>
-        <w:pStyle w:val="ListParagraph"/>
-        <w:numPr>
-          <w:ilvl w:val="2"/>
-          <w:numId w:val="15"/>
-        </w:numPr>
-        <w:jc w:val="both"/>
-        <w:rPr>
-          <w:rFonts w:cstheme="minorHAnsi"/>
-          <w:lang w:val="en-GB"/>
-        </w:rPr>
-      </w:pPr>
-      <w:r>
-        <w:rPr>
-          <w:rFonts w:cstheme="minorHAnsi"/>
-          <w:lang w:val="en-GB"/>
-        </w:rPr>
-        <w:t>Simple implementation, as the sleep duration is directly handled within the code.</w:t>
-      </w:r>
-    </w:p>
-    <w:p>
-      <w:pPr>
-        <w:pStyle w:val="ListParagraph"/>
-        <w:numPr>
-          <w:ilvl w:val="2"/>
-          <w:numId w:val="15"/>
-        </w:numPr>
-        <w:jc w:val="both"/>
-        <w:rPr>
-          <w:rFonts w:cstheme="minorHAnsi"/>
-          <w:lang w:val="en-GB"/>
-        </w:rPr>
-      </w:pPr>
-      <w:r>
-        <w:rPr>
-          <w:rFonts w:cstheme="minorHAnsi"/>
-          <w:lang w:val="en-GB"/>
-        </w:rPr>
-        <w:t>No external setup or configuration is required.</w:t>
-      </w:r>
-    </w:p>
-    <w:p>
-      <w:pPr>
-        <w:pStyle w:val="ListParagraph"/>
-        <w:numPr>
-          <w:ilvl w:val="1"/>
-          <w:numId w:val="15"/>
-        </w:numPr>
-        <w:jc w:val="both"/>
-        <w:rPr>
-          <w:rFonts w:cstheme="minorHAnsi"/>
-          <w:lang w:val="en-GB"/>
-        </w:rPr>
-      </w:pPr>
-      <w:r>
-        <w:rPr>
-          <w:rFonts w:cstheme="minorHAnsi"/>
-          <w:lang w:val="en-GB"/>
-        </w:rPr>
-        <w:t>Disadvantages:</w:t>
-      </w:r>
-    </w:p>
-    <w:p>
-      <w:pPr>
-        <w:pStyle w:val="ListParagraph"/>
-        <w:numPr>
-          <w:ilvl w:val="2"/>
-          <w:numId w:val="15"/>
-        </w:numPr>
-        <w:jc w:val="both"/>
-        <w:rPr>
-          <w:rFonts w:cstheme="minorHAnsi"/>
-          <w:lang w:val="en-GB"/>
-        </w:rPr>
-      </w:pPr>
-      <w:r>
-        <w:rPr>
-          <w:rFonts w:cstheme="minorHAnsi"/>
-          <w:lang w:val="en-GB"/>
-        </w:rPr>
-        <w:t>Requires code modification and possibly recompilation or restart to change sleep duration.</w:t>
-      </w:r>
-    </w:p>
-    <w:p>
-      <w:pPr>
-        <w:pStyle w:val="ListParagraph"/>
-        <w:numPr>
-          <w:ilvl w:val="2"/>
-          <w:numId w:val="15"/>
-        </w:numPr>
-        <w:jc w:val="both"/>
-        <w:rPr>
-          <w:rFonts w:cstheme="minorHAnsi"/>
-          <w:lang w:val="en-GB"/>
-        </w:rPr>
-      </w:pPr>
-      <w:r>
-        <w:rPr>
-          <w:rFonts w:cstheme="minorHAnsi"/>
-          <w:lang w:val="en-GB"/>
-        </w:rPr>
-        <w:lastRenderedPageBreak/>
-        <w:t>Relies on the application's execution to ensure accurate timing, which can be affected by factors such as system load or other code execution delays.</w:t>
-      </w:r>
-    </w:p>
-    <w:p>
-      <w:pPr>
-        <w:pStyle w:val="ListParagraph"/>
-        <w:numPr>
-          <w:ilvl w:val="2"/>
-          <w:numId w:val="15"/>
-        </w:numPr>
-        <w:jc w:val="both"/>
-        <w:rPr>
-          <w:rFonts w:cstheme="minorHAnsi"/>
-          <w:lang w:val="en-GB"/>
-        </w:rPr>
-      </w:pPr>
-      <w:r>
-        <w:rPr>
-          <w:rFonts w:cstheme="minorHAnsi"/>
-          <w:lang w:val="en-GB"/>
-        </w:rPr>
-        <w:t>Additional effort is needed to handle state tracking and recovery after a crash or restart.</w:t>
-      </w:r>
+      </w:pPr>
+      <w:r>
+        <w:t xml:space="preserve">We have used different technologies and packages like Python, Yahoo Finance, Pandas </w:t>
+      </w:r>
+      <w:proofErr w:type="spellStart"/>
+      <w:r>
+        <w:t>Dataframe</w:t>
+      </w:r>
+      <w:proofErr w:type="spellEnd"/>
+      <w:r>
+        <w:t xml:space="preserve">, SQLite database, </w:t>
+      </w:r>
+      <w:proofErr w:type="spellStart"/>
+      <w:r>
+        <w:t>configparser</w:t>
+      </w:r>
+      <w:proofErr w:type="spellEnd"/>
+      <w:r>
+        <w:t xml:space="preserve">, datetime module and logging. A predefined list has been created with the number of days and intervals to calculate the start, end date and intervals (granularity of data). These parameters are then used to call </w:t>
+      </w:r>
+      <w:proofErr w:type="spellStart"/>
+      <w:proofErr w:type="gramStart"/>
+      <w:r>
+        <w:t>yf.download</w:t>
+      </w:r>
+      <w:proofErr w:type="spellEnd"/>
+      <w:proofErr w:type="gramEnd"/>
+      <w:r>
+        <w:t>() to collect stock data. Once the data is fetched, we store it in the SQLite database.</w:t>
+      </w:r>
+    </w:p>
+    <w:p>
+      <w:pPr>
+        <w:rPr>
+          <w:rStyle w:val="Strong"/>
+          <w:color w:val="C45911" w:themeColor="accent2" w:themeShade="BF"/>
+        </w:rPr>
+      </w:pPr>
+    </w:p>
+    <w:p>
+      <w:pPr>
+        <w:rPr>
+          <w:lang w:val="en-US"/>
+        </w:rPr>
+      </w:pPr>
+    </w:p>
+    <w:p>
+      <w:pPr>
+        <w:rPr>
+          <w:rStyle w:val="Strong"/>
+          <w:color w:val="C45911" w:themeColor="accent2" w:themeShade="BF"/>
+        </w:rPr>
+      </w:pPr>
+      <w:r>
+        <w:rPr>
+          <w:rStyle w:val="Strong"/>
+          <w:color w:val="C45911" w:themeColor="accent2" w:themeShade="BF"/>
+        </w:rPr>
+        <w:t xml:space="preserve">Regular collection </w:t>
+      </w:r>
+    </w:p>
+    <w:p>
+      <w:pPr>
+        <w:rPr>
+          <w:rStyle w:val="Strong"/>
+          <w:color w:val="C45911" w:themeColor="accent2" w:themeShade="BF"/>
+        </w:rPr>
+      </w:pPr>
     </w:p>
     <w:p>
       <w:pPr>
         <w:autoSpaceDE w:val="0"/>
         <w:autoSpaceDN w:val="0"/>
         <w:adjustRightInd w:val="0"/>
-        <w:ind w:firstLine="720"/>
         <w:jc w:val="both"/>
-        <w:rPr>
-          <w:rFonts w:ascii="AppleSystemUIFont" w:hAnsi="AppleSystemUIFont" w:cs="AppleSystemUIFont"/>
-          <w:lang w:val="en-GB"/>
-        </w:rPr>
-      </w:pPr>
-    </w:p>
-    <w:p>
-      <w:pPr>
-        <w:ind w:left="720"/>
-        <w:rPr>
-          <w:color w:val="71421D"/>
-          <w:u w:val="single"/>
-          <w:lang w:eastAsia="en-GB"/>
-        </w:rPr>
-      </w:pPr>
-      <w:r>
-        <w:rPr>
-          <w:color w:val="71421D"/>
-          <w:u w:val="single"/>
-          <w:lang w:eastAsia="en-GB"/>
-        </w:rPr>
-        <w:t>Conclusion</w:t>
-      </w:r>
-      <w:r>
-        <w:rPr>
-          <w:color w:val="71421D"/>
-          <w:lang w:eastAsia="en-GB"/>
-        </w:rPr>
-        <w:t xml:space="preserve"> -</w:t>
-      </w:r>
-    </w:p>
-    <w:p>
-      <w:pPr>
-        <w:ind w:left="720"/>
+      </w:pPr>
+      <w:r>
+        <w:t>The approach described involves a regular collection process to collect stock data at a specified interval, once a day at 18:00 IST. The process is divided into two parts: the "</w:t>
+      </w:r>
+      <w:proofErr w:type="spellStart"/>
+      <w:r>
+        <w:t>daily_job_collection</w:t>
+      </w:r>
+      <w:proofErr w:type="spellEnd"/>
+      <w:r>
+        <w:t>" service and the execution of the job created by this service.</w:t>
+      </w:r>
+    </w:p>
+    <w:p>
+      <w:pPr>
+        <w:autoSpaceDE w:val="0"/>
+        <w:autoSpaceDN w:val="0"/>
+        <w:adjustRightInd w:val="0"/>
         <w:jc w:val="both"/>
-        <w:rPr>
-          <w:rFonts w:ascii="AppleSystemUIFont" w:hAnsi="AppleSystemUIFont" w:cs="AppleSystemUIFont"/>
-          <w:lang w:val="en-GB"/>
-        </w:rPr>
-      </w:pPr>
-    </w:p>
-    <w:p>
-      <w:pPr>
-        <w:ind w:left="720"/>
+      </w:pPr>
+    </w:p>
+    <w:p>
+      <w:pPr>
+        <w:autoSpaceDE w:val="0"/>
+        <w:autoSpaceDN w:val="0"/>
+        <w:adjustRightInd w:val="0"/>
         <w:jc w:val="both"/>
-        <w:rPr>
-          <w:rFonts w:cstheme="minorHAnsi"/>
-          <w:highlight w:val="yellow"/>
-          <w:lang w:eastAsia="en-GB"/>
-        </w:rPr>
-      </w:pPr>
-      <w:r>
-        <w:rPr>
-          <w:rFonts w:cstheme="minorHAnsi"/>
-          <w:lang w:val="en-GB"/>
-        </w:rPr>
-        <w:t>For history collection, we can use a single API call and do not anticipate complex scheduling or frequent changes in timing. Handling sleep in the code (approach 2) may be a simpler and easier approach.</w:t>
-      </w:r>
-    </w:p>
-    <w:p>
-      <w:pPr>
-        <w:rPr>
-          <w:lang w:val="en-US"/>
-        </w:rPr>
-      </w:pPr>
-    </w:p>
-    <w:p>
-      <w:pPr>
-        <w:pStyle w:val="ListParagraph"/>
-        <w:numPr>
-          <w:ilvl w:val="0"/>
-          <w:numId w:val="3"/>
-        </w:numPr>
+      </w:pPr>
+      <w:r>
+        <w:t>The use of systemd to start the "</w:t>
+      </w:r>
+      <w:proofErr w:type="spellStart"/>
+      <w:r>
+        <w:t>daily_data_collection</w:t>
+      </w:r>
+      <w:proofErr w:type="spellEnd"/>
+      <w:r>
+        <w:t>" service at a scheduled interval is a common practice for managing and automating processes in a Linux environment. When the "</w:t>
+      </w:r>
+      <w:proofErr w:type="spellStart"/>
+      <w:r>
+        <w:t>daily_data_collection</w:t>
+      </w:r>
+      <w:proofErr w:type="spellEnd"/>
+      <w:r>
+        <w:t>" script is triggered, it creates a job and stores it in the Job table. The Job table is used to track information related to the job, such as the job ID, collection start time, successful fetch time, job status, and the number of records.</w:t>
+      </w:r>
+    </w:p>
+    <w:p>
+      <w:pPr>
+        <w:autoSpaceDE w:val="0"/>
+        <w:autoSpaceDN w:val="0"/>
+        <w:adjustRightInd w:val="0"/>
         <w:jc w:val="both"/>
-        <w:rPr>
-          <w:rFonts w:cstheme="minorHAnsi"/>
-          <w:lang w:val="en-US"/>
-        </w:rPr>
-      </w:pPr>
-      <w:r>
-        <w:rPr>
-          <w:b/>
-          <w:bCs/>
-          <w:color w:val="0070C0"/>
-          <w:lang w:val="en-US"/>
-        </w:rPr>
-        <w:t xml:space="preserve">Regular collection </w:t>
-      </w:r>
-      <w:r>
-        <w:rPr>
-          <w:b/>
-          <w:bCs/>
-          <w:color w:val="0070C0"/>
-          <w:lang w:val="en-US"/>
-        </w:rPr>
-        <w:t>–</w:t>
-      </w:r>
-      <w:r>
-        <w:rPr>
-          <w:lang w:val="en-US"/>
-        </w:rPr>
-        <w:t xml:space="preserve"> </w:t>
-      </w:r>
-      <w:r>
-        <w:rPr>
-          <w:rFonts w:cstheme="minorHAnsi"/>
-          <w:lang w:val="en-US"/>
-        </w:rPr>
-        <w:t xml:space="preserve">A </w:t>
-      </w:r>
-      <w:r>
-        <w:rPr>
-          <w:rFonts w:cstheme="minorHAnsi"/>
-          <w:lang w:val="en-GB"/>
-        </w:rPr>
-        <w:t xml:space="preserve">batch process will run once per day during the week to gather NSE stock data. This will be done with </w:t>
-      </w:r>
-      <w:r>
-        <w:rPr>
-          <w:rFonts w:cstheme="minorHAnsi"/>
-          <w:lang w:val="en-GB"/>
-        </w:rPr>
-        <w:t>granularity</w:t>
-      </w:r>
-      <w:r>
-        <w:rPr>
-          <w:rFonts w:cstheme="minorHAnsi"/>
-          <w:lang w:val="en-GB"/>
-        </w:rPr>
-        <w:t xml:space="preserve"> of an hourly or </w:t>
-      </w:r>
-      <w:r>
-        <w:rPr>
-          <w:rFonts w:cstheme="minorHAnsi"/>
-          <w:lang w:val="en-GB"/>
-        </w:rPr>
-        <w:t>30-minute</w:t>
-      </w:r>
-      <w:r>
-        <w:rPr>
-          <w:rFonts w:cstheme="minorHAnsi"/>
-          <w:lang w:val="en-GB"/>
-        </w:rPr>
-        <w:t xml:space="preserve"> interval depending on the user. It is possible to configure the interval (granularity of data collection). At a time, we should be able to collect data for 10 different companies listed on the same stock exchange. </w:t>
-      </w:r>
-      <w:r>
-        <w:rPr>
-          <w:rFonts w:cstheme="minorHAnsi"/>
-          <w:lang w:val="en-GB"/>
-        </w:rPr>
-        <w:t>These users</w:t>
-      </w:r>
-      <w:r>
-        <w:rPr>
-          <w:rFonts w:cstheme="minorHAnsi"/>
-          <w:lang w:val="en-GB"/>
-        </w:rPr>
-        <w:t xml:space="preserve"> can change using a configuration file.</w:t>
-      </w:r>
+      </w:pPr>
     </w:p>
     <w:p>
       <w:pPr>
         <w:jc w:val="both"/>
-        <w:rPr>
-          <w:rFonts w:cstheme="minorHAnsi"/>
-          <w:lang w:val="en-US"/>
-        </w:rPr>
-      </w:pPr>
-    </w:p>
-    <w:p>
-      <w:pPr>
-        <w:ind w:left="720"/>
+      </w:pPr>
+      <w:r>
+        <w:t>Storing the job details in a table allows for easy retrieval and management of the information. By capturing the collection start time, the script ensures that data collection begins at the specified time. The successful fetch time can be updated once data collection is completed successfully. The job status field provides information about the current state of the job, whether it is pending, in progress, or completed. Finally, the number of records logged indicates the progress and quantity of data collected.</w:t>
+      </w:r>
+    </w:p>
+    <w:p>
+      <w:pPr>
         <w:jc w:val="both"/>
-        <w:rPr>
-          <w:rFonts w:cstheme="minorHAnsi"/>
-          <w:lang w:val="en-GB"/>
-        </w:rPr>
-      </w:pPr>
-      <w:r>
-        <w:rPr>
-          <w:rFonts w:cstheme="minorHAnsi"/>
-          <w:lang w:val="en-GB"/>
-        </w:rPr>
-        <w:t xml:space="preserve">We will use </w:t>
+      </w:pPr>
+    </w:p>
+    <w:p>
+      <w:pPr>
+        <w:jc w:val="both"/>
+      </w:pPr>
+      <w:r>
+        <w:t xml:space="preserve">To implement regular collection, we are using </w:t>
+      </w:r>
+      <w:r>
+        <w:t>P</w:t>
+      </w:r>
+      <w:r>
+        <w:t xml:space="preserve">ython, </w:t>
       </w:r>
       <w:proofErr w:type="spellStart"/>
       <w:r>
-        <w:rPr>
-          <w:rFonts w:cstheme="minorHAnsi"/>
-          <w:lang w:val="en-GB"/>
-        </w:rPr>
-        <w:t>systemctl</w:t>
+        <w:t>S</w:t>
+      </w:r>
+      <w:r>
+        <w:t>ystemd</w:t>
       </w:r>
       <w:proofErr w:type="spellEnd"/>
       <w:r>
-        <w:rPr>
-          <w:rFonts w:cstheme="minorHAnsi"/>
-          <w:lang w:val="en-GB"/>
-        </w:rPr>
-        <w:t xml:space="preserve"> timer functionality, to run the code every day once at a specific time. Once we collect the data, we will append it to the database and display it on the Webpage.</w:t>
-      </w:r>
-    </w:p>
-    <w:p>
-      <w:pPr>
-        <w:rPr>
-          <w:lang w:val="en-US"/>
-        </w:rPr>
-      </w:pPr>
-    </w:p>
-    <w:p>
-      <w:pPr>
-        <w:rPr>
-          <w:rStyle w:val="Strong"/>
-          <w:color w:val="C45911" w:themeColor="accent2" w:themeShade="BF"/>
-        </w:rPr>
-      </w:pPr>
-      <w:r>
-        <w:rPr>
-          <w:rStyle w:val="Strong"/>
-          <w:color w:val="C45911" w:themeColor="accent2" w:themeShade="BF"/>
-        </w:rPr>
-        <w:t>Fault Tolerance or Error Recovery mechanism</w:t>
-      </w:r>
-    </w:p>
-    <w:p>
-      <w:pPr>
-        <w:rPr>
-          <w:lang w:val="en-US"/>
-        </w:rPr>
-      </w:pPr>
-    </w:p>
-    <w:p>
-      <w:pPr>
-        <w:jc w:val="both"/>
-        <w:rPr>
-          <w:rFonts w:cstheme="minorHAnsi"/>
-          <w:lang w:val="en-GB"/>
-        </w:rPr>
-      </w:pPr>
-      <w:r>
-        <w:rPr>
-          <w:rFonts w:cstheme="minorHAnsi"/>
-          <w:lang w:val="en-GB"/>
-        </w:rPr>
-        <w:t>This section of the project talks about how to deal with unexpected network problems, code crashes, or any situation that may impact the flow of collection. In case of any intermediate issue occurring during history collection or regular collection of stock data we should start collection from where we stopped (last successful collection). Such situations should be handled by creating a Job Table</w:t>
-      </w:r>
-      <w:r>
-        <w:rPr>
-          <w:rFonts w:cstheme="minorHAnsi"/>
-          <w:lang w:val="en-GB"/>
-        </w:rPr>
+        <w:t xml:space="preserve">, </w:t>
+      </w:r>
+      <w:r>
+        <w:t>SQLite</w:t>
+      </w:r>
+      <w:r>
         <w:t>.</w:t>
       </w:r>
     </w:p>
@@ -4471,13 +3944,7 @@
         <w:rPr>
           <w:lang w:val="en-US"/>
         </w:rPr>
-        <w:t>Job table</w:t>
-      </w:r>
-      <w:r>
-        <w:rPr>
-          <w:lang w:val="en-US"/>
-        </w:rPr>
-        <w:t xml:space="preserve"> (SQLite Database)</w:t>
+        <w:t>Job table (SQLite Database)</w:t>
       </w:r>
     </w:p>
     <w:p>
@@ -4494,10 +3961,12 @@
         <w:tblLook w:val="04A0" w:firstRow="1" w:lastRow="0" w:firstColumn="1" w:lastColumn="0" w:noHBand="0" w:noVBand="1"/>
       </w:tblPr>
       <w:tblGrid>
-        <w:gridCol w:w="1623"/>
-        <w:gridCol w:w="2200"/>
-        <w:gridCol w:w="1275"/>
-        <w:gridCol w:w="3918"/>
+        <w:gridCol w:w="812"/>
+        <w:gridCol w:w="2164"/>
+        <w:gridCol w:w="2240"/>
+        <w:gridCol w:w="132"/>
+        <w:gridCol w:w="1084"/>
+        <w:gridCol w:w="2398"/>
       </w:tblGrid>
       <w:tr>
         <w:trPr>
@@ -4506,10 +3975,11 @@
         <w:tc>
           <w:tcPr>
             <w:cnfStyle w:val="001000000000" w:firstRow="0" w:lastRow="0" w:firstColumn="1" w:lastColumn="0" w:oddVBand="0" w:evenVBand="0" w:oddHBand="0" w:evenHBand="0" w:firstRowFirstColumn="0" w:firstRowLastColumn="0" w:lastRowFirstColumn="0" w:lastRowLastColumn="0"/>
-            <w:tcW w:w="1623" w:type="dxa"/>
-          </w:tcPr>
-          <w:p>
-            <w:pPr>
+            <w:tcW w:w="812" w:type="dxa"/>
+          </w:tcPr>
+          <w:p>
+            <w:pPr>
+              <w:jc w:val="center"/>
               <w:rPr>
                 <w:sz w:val="22"/>
                 <w:szCs w:val="22"/>
@@ -4523,17 +3993,18 @@
                 <w:szCs w:val="22"/>
                 <w:lang w:val="en-US"/>
               </w:rPr>
-              <w:t>collection_type</w:t>
+              <w:t>job_id</w:t>
             </w:r>
             <w:proofErr w:type="spellEnd"/>
           </w:p>
         </w:tc>
         <w:tc>
           <w:tcPr>
-            <w:tcW w:w="2200" w:type="dxa"/>
-          </w:tcPr>
-          <w:p>
-            <w:pPr>
+            <w:tcW w:w="2160" w:type="dxa"/>
+          </w:tcPr>
+          <w:p>
+            <w:pPr>
+              <w:jc w:val="center"/>
               <w:cnfStyle w:val="100000000000" w:firstRow="1" w:lastRow="0" w:firstColumn="0" w:lastColumn="0" w:oddVBand="0" w:evenVBand="0" w:oddHBand="0" w:evenHBand="0" w:firstRowFirstColumn="0" w:firstRowLastColumn="0" w:lastRowFirstColumn="0" w:lastRowLastColumn="0"/>
               <w:rPr>
                 <w:sz w:val="22"/>
@@ -4541,62 +4012,135 @@
                 <w:lang w:val="en-US"/>
               </w:rPr>
             </w:pPr>
+            <w:proofErr w:type="spellStart"/>
             <w:r>
               <w:rPr>
                 <w:sz w:val="22"/>
                 <w:szCs w:val="22"/>
                 <w:lang w:val="en-US"/>
               </w:rPr>
-              <w:t>last_successful_fetch</w:t>
-            </w:r>
-          </w:p>
-        </w:tc>
-        <w:tc>
-          <w:tcPr>
-            <w:tcW w:w="1275" w:type="dxa"/>
-          </w:tcPr>
-          <w:p>
-            <w:pPr>
-              <w:cnfStyle w:val="100000000000" w:firstRow="1" w:lastRow="0" w:firstColumn="0" w:lastColumn="0" w:oddVBand="0" w:evenVBand="0" w:oddHBand="0" w:evenHBand="0" w:firstRowFirstColumn="0" w:firstRowLastColumn="0" w:lastRowFirstColumn="0" w:lastRowLastColumn="0"/>
+              <w:t>collection_</w:t>
+            </w:r>
+            <w:r>
               <w:rPr>
                 <w:sz w:val="22"/>
                 <w:szCs w:val="22"/>
                 <w:lang w:val="en-US"/>
               </w:rPr>
-            </w:pPr>
-            <w:proofErr w:type="spellStart"/>
-            <w:r>
+              <w:t>start_date</w:t>
+            </w:r>
+            <w:proofErr w:type="spellEnd"/>
+          </w:p>
+        </w:tc>
+        <w:tc>
+          <w:tcPr>
+            <w:tcW w:w="2240" w:type="dxa"/>
+          </w:tcPr>
+          <w:p>
+            <w:pPr>
+              <w:jc w:val="center"/>
+              <w:cnfStyle w:val="100000000000" w:firstRow="1" w:lastRow="0" w:firstColumn="0" w:lastColumn="0" w:oddVBand="0" w:evenVBand="0" w:oddHBand="0" w:evenHBand="0" w:firstRowFirstColumn="0" w:firstRowLastColumn="0" w:lastRowFirstColumn="0" w:lastRowLastColumn="0"/>
               <w:rPr>
                 <w:sz w:val="22"/>
                 <w:szCs w:val="22"/>
                 <w:lang w:val="en-US"/>
               </w:rPr>
-              <w:t>no_records</w:t>
-            </w:r>
-            <w:proofErr w:type="spellEnd"/>
-          </w:p>
-        </w:tc>
-        <w:tc>
-          <w:tcPr>
-            <w:tcW w:w="3918" w:type="dxa"/>
-          </w:tcPr>
-          <w:p>
-            <w:pPr>
-              <w:cnfStyle w:val="100000000000" w:firstRow="1" w:lastRow="0" w:firstColumn="0" w:lastColumn="0" w:oddVBand="0" w:evenVBand="0" w:oddHBand="0" w:evenHBand="0" w:firstRowFirstColumn="0" w:firstRowLastColumn="0" w:lastRowFirstColumn="0" w:lastRowLastColumn="0"/>
+            </w:pPr>
+            <w:proofErr w:type="spellStart"/>
+            <w:r>
               <w:rPr>
                 <w:sz w:val="22"/>
                 <w:szCs w:val="22"/>
                 <w:lang w:val="en-US"/>
               </w:rPr>
-            </w:pPr>
-            <w:r>
+              <w:t>successful_fetch_time</w:t>
+            </w:r>
+            <w:proofErr w:type="spellEnd"/>
+          </w:p>
+        </w:tc>
+        <w:tc>
+          <w:tcPr>
+            <w:tcW w:w="1125" w:type="dxa"/>
+            <w:gridSpan w:val="2"/>
+          </w:tcPr>
+          <w:p>
+            <w:pPr>
+              <w:jc w:val="center"/>
+              <w:cnfStyle w:val="100000000000" w:firstRow="1" w:lastRow="0" w:firstColumn="0" w:lastColumn="0" w:oddVBand="0" w:evenVBand="0" w:oddHBand="0" w:evenHBand="0" w:firstRowFirstColumn="0" w:firstRowLastColumn="0" w:lastRowFirstColumn="0" w:lastRowLastColumn="0"/>
               <w:rPr>
                 <w:sz w:val="22"/>
                 <w:szCs w:val="22"/>
                 <w:lang w:val="en-US"/>
               </w:rPr>
-              <w:t>Description</w:t>
-            </w:r>
+            </w:pPr>
+            <w:proofErr w:type="spellStart"/>
+            <w:r>
+              <w:rPr>
+                <w:sz w:val="22"/>
+                <w:szCs w:val="22"/>
+                <w:lang w:val="en-US"/>
+              </w:rPr>
+              <w:t>job_</w:t>
+            </w:r>
+            <w:r>
+              <w:rPr>
+                <w:sz w:val="22"/>
+                <w:szCs w:val="22"/>
+                <w:lang w:val="en-US"/>
+              </w:rPr>
+              <w:t>status</w:t>
+            </w:r>
+            <w:proofErr w:type="spellEnd"/>
+          </w:p>
+        </w:tc>
+        <w:tc>
+          <w:tcPr>
+            <w:tcW w:w="2398" w:type="dxa"/>
+          </w:tcPr>
+          <w:p>
+            <w:pPr>
+              <w:jc w:val="center"/>
+              <w:cnfStyle w:val="100000000000" w:firstRow="1" w:lastRow="0" w:firstColumn="0" w:lastColumn="0" w:oddVBand="0" w:evenVBand="0" w:oddHBand="0" w:evenHBand="0" w:firstRowFirstColumn="0" w:firstRowLastColumn="0" w:lastRowFirstColumn="0" w:lastRowLastColumn="0"/>
+              <w:rPr>
+                <w:sz w:val="22"/>
+                <w:szCs w:val="22"/>
+                <w:lang w:val="en-US"/>
+              </w:rPr>
+            </w:pPr>
+            <w:proofErr w:type="spellStart"/>
+            <w:r>
+              <w:rPr>
+                <w:sz w:val="22"/>
+                <w:szCs w:val="22"/>
+                <w:lang w:val="en-US"/>
+              </w:rPr>
+              <w:t>n</w:t>
+            </w:r>
+            <w:r>
+              <w:rPr>
+                <w:sz w:val="22"/>
+                <w:szCs w:val="22"/>
+                <w:lang w:val="en-US"/>
+              </w:rPr>
+              <w:t>um</w:t>
+            </w:r>
+            <w:r>
+              <w:rPr>
+                <w:sz w:val="22"/>
+                <w:szCs w:val="22"/>
+                <w:lang w:val="en-US"/>
+              </w:rPr>
+              <w:t>_rec</w:t>
+            </w:r>
+            <w:r>
+              <w:rPr>
+                <w:sz w:val="22"/>
+                <w:szCs w:val="22"/>
+                <w:lang w:val="en-US"/>
+              </w:rPr>
+              <w:t>ords</w:t>
+            </w:r>
+            <w:proofErr w:type="spellEnd"/>
           </w:p>
         </w:tc>
       </w:tr>
@@ -4607,10 +4151,11 @@
         <w:tc>
           <w:tcPr>
             <w:cnfStyle w:val="001000000000" w:firstRow="0" w:lastRow="0" w:firstColumn="1" w:lastColumn="0" w:oddVBand="0" w:evenVBand="0" w:oddHBand="0" w:evenHBand="0" w:firstRowFirstColumn="0" w:firstRowLastColumn="0" w:lastRowFirstColumn="0" w:lastRowLastColumn="0"/>
-            <w:tcW w:w="1623" w:type="dxa"/>
-          </w:tcPr>
-          <w:p>
-            <w:pPr>
+            <w:tcW w:w="812" w:type="dxa"/>
+          </w:tcPr>
+          <w:p>
+            <w:pPr>
+              <w:jc w:val="center"/>
               <w:rPr>
                 <w:rFonts w:cstheme="minorHAnsi"/>
                 <w:b w:val="0"/>
@@ -4629,22 +4174,23 @@
                 <w:szCs w:val="20"/>
                 <w:lang w:val="en-US"/>
               </w:rPr>
-              <w:t>History</w:t>
-            </w:r>
-          </w:p>
-        </w:tc>
-        <w:tc>
-          <w:tcPr>
-            <w:tcW w:w="2200" w:type="dxa"/>
-          </w:tcPr>
-          <w:p>
-            <w:pPr>
+              <w:t>string</w:t>
+            </w:r>
+          </w:p>
+        </w:tc>
+        <w:tc>
+          <w:tcPr>
+            <w:tcW w:w="2160" w:type="dxa"/>
+          </w:tcPr>
+          <w:p>
+            <w:pPr>
+              <w:jc w:val="center"/>
               <w:cnfStyle w:val="000000100000" w:firstRow="0" w:lastRow="0" w:firstColumn="0" w:lastColumn="0" w:oddVBand="0" w:evenVBand="0" w:oddHBand="1" w:evenHBand="0" w:firstRowFirstColumn="0" w:firstRowLastColumn="0" w:lastRowFirstColumn="0" w:lastRowLastColumn="0"/>
               <w:rPr>
                 <w:rFonts w:cstheme="minorHAnsi"/>
                 <w:sz w:val="20"/>
                 <w:szCs w:val="20"/>
-                <w:lang w:val="en-US"/>
+                <w:lang w:val="en-GB"/>
               </w:rPr>
             </w:pPr>
             <w:r>
@@ -4680,10 +4226,12 @@
         </w:tc>
         <w:tc>
           <w:tcPr>
-            <w:tcW w:w="1275" w:type="dxa"/>
-          </w:tcPr>
-          <w:p>
-            <w:pPr>
+            <w:tcW w:w="2372" w:type="dxa"/>
+            <w:gridSpan w:val="2"/>
+          </w:tcPr>
+          <w:p>
+            <w:pPr>
+              <w:jc w:val="center"/>
               <w:cnfStyle w:val="000000100000" w:firstRow="0" w:lastRow="0" w:firstColumn="0" w:lastColumn="0" w:oddVBand="0" w:evenVBand="0" w:oddHBand="1" w:evenHBand="0" w:firstRowFirstColumn="0" w:firstRowLastColumn="0" w:lastRowFirstColumn="0" w:lastRowLastColumn="0"/>
               <w:rPr>
                 <w:rFonts w:cstheme="minorHAnsi"/>
@@ -4697,18 +4245,39 @@
                 <w:rFonts w:cstheme="minorHAnsi"/>
                 <w:sz w:val="20"/>
                 <w:szCs w:val="20"/>
-                <w:lang w:val="en-US"/>
-              </w:rPr>
-              <w:t>Number</w:t>
-            </w:r>
-          </w:p>
-        </w:tc>
-        <w:tc>
-          <w:tcPr>
-            <w:tcW w:w="3918" w:type="dxa"/>
-          </w:tcPr>
-          <w:p>
-            <w:pPr>
+                <w:lang w:val="en-GB"/>
+              </w:rPr>
+              <w:t>%Y-%m-%d %</w:t>
+            </w:r>
+            <w:proofErr w:type="gramStart"/>
+            <w:r>
+              <w:rPr>
+                <w:rFonts w:cstheme="minorHAnsi"/>
+                <w:sz w:val="20"/>
+                <w:szCs w:val="20"/>
+                <w:lang w:val="en-GB"/>
+              </w:rPr>
+              <w:t>H:%</w:t>
+            </w:r>
+            <w:proofErr w:type="gramEnd"/>
+            <w:r>
+              <w:rPr>
+                <w:rFonts w:cstheme="minorHAnsi"/>
+                <w:sz w:val="20"/>
+                <w:szCs w:val="20"/>
+                <w:lang w:val="en-GB"/>
+              </w:rPr>
+              <w:t>M:%S</w:t>
+            </w:r>
+          </w:p>
+        </w:tc>
+        <w:tc>
+          <w:tcPr>
+            <w:tcW w:w="993" w:type="dxa"/>
+          </w:tcPr>
+          <w:p>
+            <w:pPr>
+              <w:jc w:val="center"/>
               <w:cnfStyle w:val="000000100000" w:firstRow="0" w:lastRow="0" w:firstColumn="0" w:lastColumn="0" w:oddVBand="0" w:evenVBand="0" w:oddHBand="1" w:evenHBand="0" w:firstRowFirstColumn="0" w:firstRowLastColumn="0" w:lastRowFirstColumn="0" w:lastRowLastColumn="0"/>
               <w:rPr>
                 <w:rFonts w:cstheme="minorHAnsi"/>
@@ -4724,17 +4293,25 @@
                 <w:szCs w:val="20"/>
                 <w:lang w:val="en-US"/>
               </w:rPr>
-              <w:t>l</w:t>
-            </w:r>
-            <w:r>
+              <w:t>string</w:t>
+            </w:r>
+          </w:p>
+        </w:tc>
+        <w:tc>
+          <w:tcPr>
+            <w:tcW w:w="2398" w:type="dxa"/>
+          </w:tcPr>
+          <w:p>
+            <w:pPr>
+              <w:jc w:val="center"/>
+              <w:cnfStyle w:val="000000100000" w:firstRow="0" w:lastRow="0" w:firstColumn="0" w:lastColumn="0" w:oddVBand="0" w:evenVBand="0" w:oddHBand="1" w:evenHBand="0" w:firstRowFirstColumn="0" w:firstRowLastColumn="0" w:lastRowFirstColumn="0" w:lastRowLastColumn="0"/>
               <w:rPr>
                 <w:rFonts w:cstheme="minorHAnsi"/>
                 <w:sz w:val="20"/>
                 <w:szCs w:val="20"/>
                 <w:lang w:val="en-US"/>
               </w:rPr>
-              <w:t>ast</w:t>
-            </w:r>
+            </w:pPr>
             <w:r>
               <w:rPr>
                 <w:rFonts w:cstheme="minorHAnsi"/>
@@ -4742,16 +4319,7 @@
                 <w:szCs w:val="20"/>
                 <w:lang w:val="en-US"/>
               </w:rPr>
-              <w:t>_</w:t>
-            </w:r>
-            <w:r>
-              <w:rPr>
-                <w:rFonts w:cstheme="minorHAnsi"/>
-                <w:sz w:val="20"/>
-                <w:szCs w:val="20"/>
-                <w:lang w:val="en-US"/>
-              </w:rPr>
-              <w:t>successful_fetch – Contain last successful write on basic_stock_details table.</w:t>
+              <w:t>number</w:t>
             </w:r>
           </w:p>
         </w:tc>
@@ -4760,10 +4328,11 @@
         <w:tc>
           <w:tcPr>
             <w:cnfStyle w:val="001000000000" w:firstRow="0" w:lastRow="0" w:firstColumn="1" w:lastColumn="0" w:oddVBand="0" w:evenVBand="0" w:oddHBand="0" w:evenHBand="0" w:firstRowFirstColumn="0" w:firstRowLastColumn="0" w:lastRowFirstColumn="0" w:lastRowLastColumn="0"/>
-            <w:tcW w:w="1623" w:type="dxa"/>
-          </w:tcPr>
-          <w:p>
-            <w:pPr>
+            <w:tcW w:w="812" w:type="dxa"/>
+          </w:tcPr>
+          <w:p>
+            <w:pPr>
+              <w:jc w:val="center"/>
               <w:rPr>
                 <w:rFonts w:cstheme="minorHAnsi"/>
                 <w:b w:val="0"/>
@@ -4782,16 +4351,17 @@
                 <w:szCs w:val="20"/>
                 <w:lang w:val="en-US"/>
               </w:rPr>
-              <w:t>Regular</w:t>
-            </w:r>
-          </w:p>
-        </w:tc>
-        <w:tc>
-          <w:tcPr>
-            <w:tcW w:w="2200" w:type="dxa"/>
-          </w:tcPr>
-          <w:p>
-            <w:pPr>
+              <w:t>string</w:t>
+            </w:r>
+          </w:p>
+        </w:tc>
+        <w:tc>
+          <w:tcPr>
+            <w:tcW w:w="2160" w:type="dxa"/>
+          </w:tcPr>
+          <w:p>
+            <w:pPr>
+              <w:jc w:val="center"/>
               <w:cnfStyle w:val="000000000000" w:firstRow="0" w:lastRow="0" w:firstColumn="0" w:lastColumn="0" w:oddVBand="0" w:evenVBand="0" w:oddHBand="0" w:evenHBand="0" w:firstRowFirstColumn="0" w:firstRowLastColumn="0" w:lastRowFirstColumn="0" w:lastRowLastColumn="0"/>
               <w:rPr>
                 <w:rFonts w:cstheme="minorHAnsi"/>
@@ -4805,7 +4375,7 @@
                 <w:rFonts w:cstheme="minorHAnsi"/>
                 <w:sz w:val="20"/>
                 <w:szCs w:val="20"/>
-                <w:lang w:val="en-US"/>
+                <w:lang w:val="en-GB"/>
               </w:rPr>
               <w:t>%Y-%m-%d %</w:t>
             </w:r>
@@ -4815,7 +4385,7 @@
                 <w:rFonts w:cstheme="minorHAnsi"/>
                 <w:sz w:val="20"/>
                 <w:szCs w:val="20"/>
-                <w:lang w:val="en-US"/>
+                <w:lang w:val="en-GB"/>
               </w:rPr>
               <w:t>H:%</w:t>
             </w:r>
@@ -4825,7 +4395,7 @@
                 <w:rFonts w:cstheme="minorHAnsi"/>
                 <w:sz w:val="20"/>
                 <w:szCs w:val="20"/>
-                <w:lang w:val="en-US"/>
+                <w:lang w:val="en-GB"/>
               </w:rPr>
               <w:t>M:%S</w:t>
             </w:r>
@@ -4833,10 +4403,12 @@
         </w:tc>
         <w:tc>
           <w:tcPr>
-            <w:tcW w:w="1275" w:type="dxa"/>
-          </w:tcPr>
-          <w:p>
-            <w:pPr>
+            <w:tcW w:w="2372" w:type="dxa"/>
+            <w:gridSpan w:val="2"/>
+          </w:tcPr>
+          <w:p>
+            <w:pPr>
+              <w:jc w:val="center"/>
               <w:cnfStyle w:val="000000000000" w:firstRow="0" w:lastRow="0" w:firstColumn="0" w:lastColumn="0" w:oddVBand="0" w:evenVBand="0" w:oddHBand="0" w:evenHBand="0" w:firstRowFirstColumn="0" w:firstRowLastColumn="0" w:lastRowFirstColumn="0" w:lastRowLastColumn="0"/>
               <w:rPr>
                 <w:rFonts w:cstheme="minorHAnsi"/>
@@ -4852,16 +4424,37 @@
                 <w:szCs w:val="20"/>
                 <w:lang w:val="en-US"/>
               </w:rPr>
-              <w:t>Number</w:t>
-            </w:r>
-          </w:p>
-        </w:tc>
-        <w:tc>
-          <w:tcPr>
-            <w:tcW w:w="3918" w:type="dxa"/>
-          </w:tcPr>
-          <w:p>
-            <w:pPr>
+              <w:t>%Y-%m-%d %</w:t>
+            </w:r>
+            <w:proofErr w:type="gramStart"/>
+            <w:r>
+              <w:rPr>
+                <w:rFonts w:cstheme="minorHAnsi"/>
+                <w:sz w:val="20"/>
+                <w:szCs w:val="20"/>
+                <w:lang w:val="en-US"/>
+              </w:rPr>
+              <w:t>H:%</w:t>
+            </w:r>
+            <w:proofErr w:type="gramEnd"/>
+            <w:r>
+              <w:rPr>
+                <w:rFonts w:cstheme="minorHAnsi"/>
+                <w:sz w:val="20"/>
+                <w:szCs w:val="20"/>
+                <w:lang w:val="en-US"/>
+              </w:rPr>
+              <w:t>M:%S</w:t>
+            </w:r>
+          </w:p>
+        </w:tc>
+        <w:tc>
+          <w:tcPr>
+            <w:tcW w:w="993" w:type="dxa"/>
+          </w:tcPr>
+          <w:p>
+            <w:pPr>
+              <w:jc w:val="center"/>
               <w:cnfStyle w:val="000000000000" w:firstRow="0" w:lastRow="0" w:firstColumn="0" w:lastColumn="0" w:oddVBand="0" w:evenVBand="0" w:oddHBand="0" w:evenHBand="0" w:firstRowFirstColumn="0" w:firstRowLastColumn="0" w:lastRowFirstColumn="0" w:lastRowLastColumn="0"/>
               <w:rPr>
                 <w:rFonts w:cstheme="minorHAnsi"/>
@@ -4877,17 +4470,25 @@
                 <w:szCs w:val="20"/>
                 <w:lang w:val="en-US"/>
               </w:rPr>
-              <w:t>l</w:t>
-            </w:r>
-            <w:r>
+              <w:t>string</w:t>
+            </w:r>
+          </w:p>
+        </w:tc>
+        <w:tc>
+          <w:tcPr>
+            <w:tcW w:w="2398" w:type="dxa"/>
+          </w:tcPr>
+          <w:p>
+            <w:pPr>
+              <w:jc w:val="center"/>
+              <w:cnfStyle w:val="000000000000" w:firstRow="0" w:lastRow="0" w:firstColumn="0" w:lastColumn="0" w:oddVBand="0" w:evenVBand="0" w:oddHBand="0" w:evenHBand="0" w:firstRowFirstColumn="0" w:firstRowLastColumn="0" w:lastRowFirstColumn="0" w:lastRowLastColumn="0"/>
               <w:rPr>
                 <w:rFonts w:cstheme="minorHAnsi"/>
                 <w:sz w:val="20"/>
                 <w:szCs w:val="20"/>
                 <w:lang w:val="en-US"/>
               </w:rPr>
-              <w:t>ast</w:t>
-            </w:r>
+            </w:pPr>
             <w:r>
               <w:rPr>
                 <w:rFonts w:cstheme="minorHAnsi"/>
@@ -4895,7 +4496,7 @@
                 <w:szCs w:val="20"/>
                 <w:lang w:val="en-US"/>
               </w:rPr>
-              <w:t>_</w:t>
+              <w:t>n</w:t>
             </w:r>
             <w:r>
               <w:rPr>
@@ -4904,7 +4505,7 @@
                 <w:szCs w:val="20"/>
                 <w:lang w:val="en-US"/>
               </w:rPr>
-              <w:t>successful_fetch – Contain last successful write on basic_stock_details table.</w:t>
+              <w:t>umber</w:t>
             </w:r>
           </w:p>
         </w:tc>
@@ -4919,124 +4520,204 @@
     </w:p>
     <w:p>
       <w:pPr>
-        <w:rPr>
-          <w:lang w:val="en-US"/>
-        </w:rPr>
-      </w:pPr>
+        <w:pStyle w:val="ListParagraph"/>
+        <w:numPr>
+          <w:ilvl w:val="0"/>
+          <w:numId w:val="29"/>
+        </w:numPr>
+        <w:autoSpaceDE w:val="0"/>
+        <w:autoSpaceDN w:val="0"/>
+        <w:adjustRightInd w:val="0"/>
+      </w:pPr>
+      <w:proofErr w:type="spellStart"/>
+      <w:r>
+        <w:t>job_id</w:t>
+      </w:r>
+      <w:proofErr w:type="spellEnd"/>
+      <w:r>
+        <w:t xml:space="preserve"> – </w:t>
+      </w:r>
+      <w:proofErr w:type="spellStart"/>
+      <w:r>
+        <w:t>Job_id</w:t>
+      </w:r>
+      <w:proofErr w:type="spellEnd"/>
+      <w:r>
+        <w:t xml:space="preserve"> is a string data type having </w:t>
+      </w:r>
+      <w:r>
+        <w:t>incremental</w:t>
+      </w:r>
+      <w:r>
+        <w:t xml:space="preserve"> values with </w:t>
+      </w:r>
+      <w:proofErr w:type="spellStart"/>
+      <w:r>
+        <w:t>prefex</w:t>
+      </w:r>
+      <w:proofErr w:type="spellEnd"/>
+      <w:r>
+        <w:t xml:space="preserve"> as H or D for history or daily collection type.</w:t>
+      </w:r>
+    </w:p>
+    <w:p>
+      <w:pPr>
+        <w:pStyle w:val="ListParagraph"/>
+        <w:numPr>
+          <w:ilvl w:val="0"/>
+          <w:numId w:val="29"/>
+        </w:numPr>
+        <w:autoSpaceDE w:val="0"/>
+        <w:autoSpaceDN w:val="0"/>
+        <w:adjustRightInd w:val="0"/>
+      </w:pPr>
+      <w:proofErr w:type="spellStart"/>
+      <w:r>
+        <w:t>c</w:t>
+      </w:r>
+      <w:r>
+        <w:t>ollection_</w:t>
+      </w:r>
+      <w:r>
+        <w:t>start_time</w:t>
+      </w:r>
+      <w:proofErr w:type="spellEnd"/>
+      <w:r>
+        <w:t xml:space="preserve"> – date when data collection should start.</w:t>
+      </w:r>
+    </w:p>
+    <w:p>
+      <w:pPr>
+        <w:pStyle w:val="ListParagraph"/>
+        <w:numPr>
+          <w:ilvl w:val="0"/>
+          <w:numId w:val="29"/>
+        </w:numPr>
+        <w:autoSpaceDE w:val="0"/>
+        <w:autoSpaceDN w:val="0"/>
+        <w:adjustRightInd w:val="0"/>
+      </w:pPr>
+      <w:proofErr w:type="spellStart"/>
+      <w:r>
+        <w:t>successful_fetch_time</w:t>
+      </w:r>
+      <w:proofErr w:type="spellEnd"/>
+      <w:r>
+        <w:t xml:space="preserve"> – Time logged when the job is successfully completed.</w:t>
+      </w:r>
+    </w:p>
+    <w:p>
+      <w:pPr>
+        <w:pStyle w:val="ListParagraph"/>
+        <w:numPr>
+          <w:ilvl w:val="0"/>
+          <w:numId w:val="29"/>
+        </w:numPr>
+        <w:autoSpaceDE w:val="0"/>
+        <w:autoSpaceDN w:val="0"/>
+        <w:adjustRightInd w:val="0"/>
+      </w:pPr>
+      <w:proofErr w:type="spellStart"/>
+      <w:r>
+        <w:t>job_status</w:t>
+      </w:r>
+      <w:proofErr w:type="spellEnd"/>
+      <w:r>
+        <w:t xml:space="preserve"> – pending or done. When a job is logged the status will be in the pending state. When a job is successfully completed the status will be done.</w:t>
+      </w:r>
+    </w:p>
+    <w:p>
+      <w:pPr>
+        <w:pStyle w:val="ListParagraph"/>
+        <w:numPr>
+          <w:ilvl w:val="0"/>
+          <w:numId w:val="29"/>
+        </w:numPr>
+        <w:autoSpaceDE w:val="0"/>
+        <w:autoSpaceDN w:val="0"/>
+        <w:adjustRightInd w:val="0"/>
+      </w:pPr>
+      <w:proofErr w:type="spellStart"/>
+      <w:r>
+        <w:t>num_records</w:t>
+      </w:r>
+      <w:r>
+        <w:t>No</w:t>
+      </w:r>
+      <w:proofErr w:type="spellEnd"/>
+      <w:r>
+        <w:t>. of records logged.</w:t>
+      </w:r>
     </w:p>
     <w:p>
       <w:pPr>
         <w:jc w:val="both"/>
         <w:rPr>
-          <w:rFonts w:cstheme="minorHAnsi"/>
-          <w:lang w:val="en-GB"/>
-        </w:rPr>
-      </w:pPr>
-      <w:r>
-        <w:rPr>
-          <w:rFonts w:cstheme="minorHAnsi"/>
           <w:b/>
           <w:bCs/>
-          <w:color w:val="0070C0"/>
-          <w:lang w:val="en-GB"/>
-        </w:rPr>
-        <w:t xml:space="preserve">History Data Collection </w:t>
-      </w:r>
-      <w:r>
-        <w:rPr>
-          <w:rFonts w:cstheme="minorHAnsi"/>
-          <w:lang w:val="en-GB"/>
-        </w:rPr>
-        <w:t>- A</w:t>
-      </w:r>
-      <w:r>
-        <w:rPr>
-          <w:rFonts w:cstheme="minorHAnsi"/>
-          <w:lang w:val="en-GB"/>
-        </w:rPr>
-        <w:t>t Job table creation, we must fill the last_successful_fetch field with the "current timestamp" value. After each successful write or update in the database, we should update the Job table with last_successful_fetch and no_records. last_successful_fetch should be replaced with the start_datetime collection and no_records.</w:t>
-      </w:r>
-    </w:p>
-    <w:p>
-      <w:pPr>
-        <w:jc w:val="both"/>
-        <w:rPr>
-          <w:rFonts w:cstheme="minorHAnsi"/>
-          <w:lang w:val="en-GB"/>
-        </w:rPr>
-      </w:pPr>
-    </w:p>
-    <w:p>
-      <w:pPr>
-        <w:jc w:val="both"/>
-        <w:rPr>
-          <w:rFonts w:cstheme="minorHAnsi"/>
-          <w:lang w:val="en-GB"/>
-        </w:rPr>
-      </w:pPr>
-      <w:r>
-        <w:rPr>
-          <w:rFonts w:cstheme="minorHAnsi"/>
-          <w:b/>
-          <w:bCs/>
-          <w:color w:val="0070C0"/>
-          <w:lang w:val="en-GB"/>
-        </w:rPr>
-        <w:t>Regular Data collection</w:t>
-      </w:r>
-      <w:r>
-        <w:rPr>
-          <w:rFonts w:cstheme="minorHAnsi"/>
-          <w:color w:val="0070C0"/>
-          <w:lang w:val="en-GB"/>
-        </w:rPr>
-        <w:t xml:space="preserve"> </w:t>
-      </w:r>
-      <w:r>
-        <w:rPr>
-          <w:rFonts w:cstheme="minorHAnsi"/>
-          <w:lang w:val="en-GB"/>
-        </w:rPr>
-        <w:t xml:space="preserve">- </w:t>
-      </w:r>
-      <w:r>
-        <w:rPr>
-          <w:rFonts w:cstheme="minorHAnsi"/>
-          <w:lang w:val="en-GB"/>
-        </w:rPr>
-        <w:t>At Job table creation, we must fill the last_successful_fetch field with the "current timestamp - a day" value. After each successful write or update in the database, we should update the Job table with last_successful_fetch and no_records. last_successful_fetch should be replaced with the start_datetime collection and no_records.</w:t>
-      </w:r>
-    </w:p>
-    <w:p>
-      <w:pPr>
-        <w:jc w:val="both"/>
-        <w:rPr>
-          <w:rFonts w:cstheme="minorHAnsi"/>
-          <w:b/>
-          <w:bCs/>
-          <w:lang w:val="en-US"/>
-        </w:rPr>
-      </w:pPr>
-      <w:r>
-        <w:rPr>
-          <w:rFonts w:cstheme="minorHAnsi"/>
-          <w:lang w:val="en-GB"/>
+        </w:rPr>
+      </w:pPr>
+    </w:p>
+    <w:p>
+      <w:pPr>
+        <w:rPr>
+          <w:rStyle w:val="Strong"/>
+          <w:color w:val="C45911" w:themeColor="accent2" w:themeShade="BF"/>
+        </w:rPr>
+      </w:pPr>
+      <w:r>
+        <w:rPr>
+          <w:rStyle w:val="Strong"/>
+          <w:color w:val="C45911" w:themeColor="accent2" w:themeShade="BF"/>
+        </w:rPr>
+        <w:t>Webpage –</w:t>
+      </w:r>
+    </w:p>
+    <w:p>
+      <w:pPr>
+        <w:rPr>
+          <w:lang w:val="en-US"/>
+        </w:rPr>
+      </w:pPr>
+    </w:p>
+    <w:p>
+      <w:pPr>
+        <w:rPr>
+          <w:lang w:val="en-US"/>
+        </w:rPr>
+      </w:pPr>
+      <w:r>
+        <w:rPr>
+          <w:lang w:val="en-US"/>
+        </w:rPr>
+        <w:t>&lt;TBA&gt;</w:t>
+      </w:r>
+    </w:p>
+    <w:p>
+      <w:pPr>
+        <w:rPr>
+          <w:lang w:val="en-US"/>
+        </w:rPr>
+      </w:pPr>
+      <w:r>
+        <w:rPr>
+          <w:lang w:val="en-US"/>
+        </w:rPr>
+        <w:br w:type="page"/>
+      </w:r>
+    </w:p>
+    <w:p>
+      <w:pPr>
+        <w:pStyle w:val="Heading1"/>
+        <w:rPr>
+          <w:lang w:val="en-US"/>
+        </w:rPr>
+      </w:pPr>
+      <w:r>
+        <w:rPr>
+          <w:lang w:val="en-US"/>
         </w:rPr>
         <w:lastRenderedPageBreak/>
-        <w:t>In case any exceptions or any issue occurred during the stock data collection, we can restart the service. At each start of the service, we should first check the data in the Job table. Based on the job table data, we should start collecting data. This will ensure that we do not recollect the same data again.</w:t>
-      </w:r>
-    </w:p>
-    <w:p>
-      <w:pPr>
-        <w:pStyle w:val="Heading1"/>
-        <w:rPr>
-          <w:lang w:val="en-US"/>
-        </w:rPr>
-      </w:pPr>
-      <w:r>
-        <w:rPr>
-          <w:lang w:val="en-US"/>
-        </w:rPr>
         <w:t>## SQLite Database</w:t>
       </w:r>
     </w:p>
@@ -6099,6 +5780,20 @@
     </w:p>
     <w:p>
       <w:pPr>
+        <w:rPr>
+          <w:lang w:val="en-US"/>
+        </w:rPr>
+      </w:pPr>
+    </w:p>
+    <w:p>
+      <w:pPr>
+        <w:rPr>
+          <w:lang w:val="en-US"/>
+        </w:rPr>
+      </w:pPr>
+    </w:p>
+    <w:p>
+      <w:pPr>
         <w:pStyle w:val="Heading1"/>
         <w:rPr>
           <w:lang w:val="en-US"/>
@@ -6135,48 +5830,48 @@
         <w:rPr>
           <w:lang w:val="en-US"/>
         </w:rPr>
+        <w:t xml:space="preserve">## </w:t>
+      </w:r>
+      <w:proofErr w:type="spellStart"/>
+      <w:r>
+        <w:rPr>
+          <w:lang w:val="en-US"/>
+        </w:rPr>
+        <w:t>Config_file</w:t>
+      </w:r>
+      <w:proofErr w:type="spellEnd"/>
+    </w:p>
+    <w:p>
+      <w:pPr>
+        <w:rPr>
+          <w:lang w:val="en-US"/>
+        </w:rPr>
+      </w:pPr>
+      <w:r>
+        <w:rPr>
+          <w:lang w:val="en-US"/>
+        </w:rPr>
+        <w:t xml:space="preserve">To help users to choose the collection interval or collection time or company name, we have provided the configuration files. </w:t>
+      </w:r>
+    </w:p>
+    <w:p>
+      <w:pPr>
+        <w:rPr>
+          <w:lang w:val="en-US"/>
+        </w:rPr>
+      </w:pPr>
+    </w:p>
+    <w:p>
+      <w:pPr>
+        <w:rPr>
+          <w:lang w:val="en-US"/>
+        </w:rPr>
+      </w:pPr>
+      <w:r>
+        <w:rPr>
+          <w:lang w:val="en-US"/>
+        </w:rPr>
         <w:lastRenderedPageBreak/>
-        <w:t xml:space="preserve">## </w:t>
-      </w:r>
-      <w:proofErr w:type="spellStart"/>
-      <w:r>
-        <w:rPr>
-          <w:lang w:val="en-US"/>
-        </w:rPr>
-        <w:t>Config_file</w:t>
-      </w:r>
-      <w:proofErr w:type="spellEnd"/>
-    </w:p>
-    <w:p>
-      <w:pPr>
-        <w:rPr>
-          <w:lang w:val="en-US"/>
-        </w:rPr>
-      </w:pPr>
-      <w:r>
-        <w:rPr>
-          <w:lang w:val="en-US"/>
-        </w:rPr>
-        <w:t xml:space="preserve">To help users to choose the collection interval or collection time or company name, we have provided the configuration files. </w:t>
-      </w:r>
-    </w:p>
-    <w:p>
-      <w:pPr>
-        <w:rPr>
-          <w:lang w:val="en-US"/>
-        </w:rPr>
-      </w:pPr>
-    </w:p>
-    <w:p>
-      <w:pPr>
-        <w:rPr>
-          <w:lang w:val="en-US"/>
-        </w:rPr>
-      </w:pPr>
-      <w:r>
-        <w:rPr>
-          <w:lang w:val="en-US"/>
-        </w:rPr>
         <w:t>It is .</w:t>
       </w:r>
       <w:proofErr w:type="spellStart"/>
@@ -7761,6 +7456,95 @@
     </w:lvl>
   </w:abstractNum>
   <w:abstractNum w:abstractNumId="8" w15:restartNumberingAfterBreak="0">
+    <w:nsid w:val="0B573C95"/>
+    <w:multiLevelType w:val="hybridMultilevel"/>
+    <w:tmpl w:val="E446D2D4"/>
+    <w:lvl w:ilvl="0" w:tplc="EC4A761E">
+      <w:start w:val="1"/>
+      <w:numFmt w:val="decimal"/>
+      <w:lvlText w:val="%1."/>
+      <w:lvlJc w:val="left"/>
+      <w:pPr>
+        <w:ind w:left="720" w:hanging="360"/>
+      </w:pPr>
+      <w:rPr>
+        <w:rFonts w:hint="default"/>
+      </w:rPr>
+    </w:lvl>
+    <w:lvl w:ilvl="1" w:tplc="08090019">
+      <w:start w:val="1"/>
+      <w:numFmt w:val="lowerLetter"/>
+      <w:lvlText w:val="%2."/>
+      <w:lvlJc w:val="left"/>
+      <w:pPr>
+        <w:ind w:left="1440" w:hanging="360"/>
+      </w:pPr>
+    </w:lvl>
+    <w:lvl w:ilvl="2" w:tplc="0809001B" w:tentative="1">
+      <w:start w:val="1"/>
+      <w:numFmt w:val="lowerRoman"/>
+      <w:lvlText w:val="%3."/>
+      <w:lvlJc w:val="right"/>
+      <w:pPr>
+        <w:ind w:left="2160" w:hanging="180"/>
+      </w:pPr>
+    </w:lvl>
+    <w:lvl w:ilvl="3" w:tplc="0809000F" w:tentative="1">
+      <w:start w:val="1"/>
+      <w:numFmt w:val="decimal"/>
+      <w:lvlText w:val="%4."/>
+      <w:lvlJc w:val="left"/>
+      <w:pPr>
+        <w:ind w:left="2880" w:hanging="360"/>
+      </w:pPr>
+    </w:lvl>
+    <w:lvl w:ilvl="4" w:tplc="08090019" w:tentative="1">
+      <w:start w:val="1"/>
+      <w:numFmt w:val="lowerLetter"/>
+      <w:lvlText w:val="%5."/>
+      <w:lvlJc w:val="left"/>
+      <w:pPr>
+        <w:ind w:left="3600" w:hanging="360"/>
+      </w:pPr>
+    </w:lvl>
+    <w:lvl w:ilvl="5" w:tplc="0809001B" w:tentative="1">
+      <w:start w:val="1"/>
+      <w:numFmt w:val="lowerRoman"/>
+      <w:lvlText w:val="%6."/>
+      <w:lvlJc w:val="right"/>
+      <w:pPr>
+        <w:ind w:left="4320" w:hanging="180"/>
+      </w:pPr>
+    </w:lvl>
+    <w:lvl w:ilvl="6" w:tplc="0809000F" w:tentative="1">
+      <w:start w:val="1"/>
+      <w:numFmt w:val="decimal"/>
+      <w:lvlText w:val="%7."/>
+      <w:lvlJc w:val="left"/>
+      <w:pPr>
+        <w:ind w:left="5040" w:hanging="360"/>
+      </w:pPr>
+    </w:lvl>
+    <w:lvl w:ilvl="7" w:tplc="08090019" w:tentative="1">
+      <w:start w:val="1"/>
+      <w:numFmt w:val="lowerLetter"/>
+      <w:lvlText w:val="%8."/>
+      <w:lvlJc w:val="left"/>
+      <w:pPr>
+        <w:ind w:left="5760" w:hanging="360"/>
+      </w:pPr>
+    </w:lvl>
+    <w:lvl w:ilvl="8" w:tplc="0809001B" w:tentative="1">
+      <w:start w:val="1"/>
+      <w:numFmt w:val="lowerRoman"/>
+      <w:lvlText w:val="%9."/>
+      <w:lvlJc w:val="right"/>
+      <w:pPr>
+        <w:ind w:left="6480" w:hanging="180"/>
+      </w:pPr>
+    </w:lvl>
+  </w:abstractNum>
+  <w:abstractNum w:abstractNumId="9" w15:restartNumberingAfterBreak="0">
     <w:nsid w:val="102B04FA"/>
     <w:multiLevelType w:val="hybridMultilevel"/>
     <w:tmpl w:val="3C12EACC"/>
@@ -7874,7 +7658,7 @@
       </w:rPr>
     </w:lvl>
   </w:abstractNum>
-  <w:abstractNum w:abstractNumId="9" w15:restartNumberingAfterBreak="0">
+  <w:abstractNum w:abstractNumId="10" w15:restartNumberingAfterBreak="0">
     <w:nsid w:val="113B2B01"/>
     <w:multiLevelType w:val="hybridMultilevel"/>
     <w:tmpl w:val="1BBC6004"/>
@@ -7988,7 +7772,7 @@
       </w:rPr>
     </w:lvl>
   </w:abstractNum>
-  <w:abstractNum w:abstractNumId="10" w15:restartNumberingAfterBreak="0">
+  <w:abstractNum w:abstractNumId="11" w15:restartNumberingAfterBreak="0">
     <w:nsid w:val="14A35677"/>
     <w:multiLevelType w:val="multilevel"/>
     <w:tmpl w:val="99549EC4"/>
@@ -8137,7 +7921,7 @@
       </w:rPr>
     </w:lvl>
   </w:abstractNum>
-  <w:abstractNum w:abstractNumId="11" w15:restartNumberingAfterBreak="0">
+  <w:abstractNum w:abstractNumId="12" w15:restartNumberingAfterBreak="0">
     <w:nsid w:val="1C0D638C"/>
     <w:multiLevelType w:val="hybridMultilevel"/>
     <w:tmpl w:val="D6AE4FDE"/>
@@ -8251,7 +8035,7 @@
       </w:rPr>
     </w:lvl>
   </w:abstractNum>
-  <w:abstractNum w:abstractNumId="12" w15:restartNumberingAfterBreak="0">
+  <w:abstractNum w:abstractNumId="13" w15:restartNumberingAfterBreak="0">
     <w:nsid w:val="2A647818"/>
     <w:multiLevelType w:val="hybridMultilevel"/>
     <w:tmpl w:val="1A2A442A"/>
@@ -8364,7 +8148,7 @@
       </w:rPr>
     </w:lvl>
   </w:abstractNum>
-  <w:abstractNum w:abstractNumId="13" w15:restartNumberingAfterBreak="0">
+  <w:abstractNum w:abstractNumId="14" w15:restartNumberingAfterBreak="0">
     <w:nsid w:val="2E2041BB"/>
     <w:multiLevelType w:val="hybridMultilevel"/>
     <w:tmpl w:val="DAEC3D86"/>
@@ -8374,7 +8158,7 @@
       <w:lvlText w:val=""/>
       <w:lvlJc w:val="left"/>
       <w:pPr>
-        <w:ind w:left="720" w:hanging="360"/>
+        <w:ind w:left="360" w:hanging="360"/>
       </w:pPr>
       <w:rPr>
         <w:rFonts w:ascii="Symbol" w:hAnsi="Symbol" w:hint="default"/>
@@ -8386,7 +8170,7 @@
       <w:lvlText w:val="o"/>
       <w:lvlJc w:val="left"/>
       <w:pPr>
-        <w:ind w:left="1440" w:hanging="360"/>
+        <w:ind w:left="1080" w:hanging="360"/>
       </w:pPr>
       <w:rPr>
         <w:rFonts w:ascii="Courier New" w:hAnsi="Courier New" w:cs="Courier New" w:hint="default"/>
@@ -8398,7 +8182,7 @@
       <w:lvlText w:val=""/>
       <w:lvlJc w:val="left"/>
       <w:pPr>
-        <w:ind w:left="2160" w:hanging="360"/>
+        <w:ind w:left="1800" w:hanging="360"/>
       </w:pPr>
       <w:rPr>
         <w:rFonts w:ascii="Wingdings" w:hAnsi="Wingdings" w:hint="default"/>
@@ -8410,7 +8194,7 @@
       <w:lvlText w:val=""/>
       <w:lvlJc w:val="left"/>
       <w:pPr>
-        <w:ind w:left="2880" w:hanging="360"/>
+        <w:ind w:left="2520" w:hanging="360"/>
       </w:pPr>
       <w:rPr>
         <w:rFonts w:ascii="Symbol" w:hAnsi="Symbol" w:hint="default"/>
@@ -8422,7 +8206,7 @@
       <w:lvlText w:val="o"/>
       <w:lvlJc w:val="left"/>
       <w:pPr>
-        <w:ind w:left="3600" w:hanging="360"/>
+        <w:ind w:left="3240" w:hanging="360"/>
       </w:pPr>
       <w:rPr>
         <w:rFonts w:ascii="Courier New" w:hAnsi="Courier New" w:cs="Courier New" w:hint="default"/>
@@ -8434,7 +8218,7 @@
       <w:lvlText w:val=""/>
       <w:lvlJc w:val="left"/>
       <w:pPr>
-        <w:ind w:left="4320" w:hanging="360"/>
+        <w:ind w:left="3960" w:hanging="360"/>
       </w:pPr>
       <w:rPr>
         <w:rFonts w:ascii="Wingdings" w:hAnsi="Wingdings" w:hint="default"/>
@@ -8446,7 +8230,7 @@
       <w:lvlText w:val=""/>
       <w:lvlJc w:val="left"/>
       <w:pPr>
-        <w:ind w:left="5040" w:hanging="360"/>
+        <w:ind w:left="4680" w:hanging="360"/>
       </w:pPr>
       <w:rPr>
         <w:rFonts w:ascii="Symbol" w:hAnsi="Symbol" w:hint="default"/>
@@ -8458,7 +8242,7 @@
       <w:lvlText w:val="o"/>
       <w:lvlJc w:val="left"/>
       <w:pPr>
-        <w:ind w:left="5760" w:hanging="360"/>
+        <w:ind w:left="5400" w:hanging="360"/>
       </w:pPr>
       <w:rPr>
         <w:rFonts w:ascii="Courier New" w:hAnsi="Courier New" w:cs="Courier New" w:hint="default"/>
@@ -8470,14 +8254,14 @@
       <w:lvlText w:val=""/>
       <w:lvlJc w:val="left"/>
       <w:pPr>
-        <w:ind w:left="6480" w:hanging="360"/>
+        <w:ind w:left="6120" w:hanging="360"/>
       </w:pPr>
       <w:rPr>
         <w:rFonts w:ascii="Wingdings" w:hAnsi="Wingdings" w:hint="default"/>
       </w:rPr>
     </w:lvl>
   </w:abstractNum>
-  <w:abstractNum w:abstractNumId="14" w15:restartNumberingAfterBreak="0">
+  <w:abstractNum w:abstractNumId="15" w15:restartNumberingAfterBreak="0">
     <w:nsid w:val="463A629B"/>
     <w:multiLevelType w:val="hybridMultilevel"/>
     <w:tmpl w:val="0B04D1DC"/>
@@ -8566,7 +8350,7 @@
       </w:pPr>
     </w:lvl>
   </w:abstractNum>
-  <w:abstractNum w:abstractNumId="15" w15:restartNumberingAfterBreak="0">
+  <w:abstractNum w:abstractNumId="16" w15:restartNumberingAfterBreak="0">
     <w:nsid w:val="47F13D22"/>
     <w:multiLevelType w:val="hybridMultilevel"/>
     <w:tmpl w:val="26DC09B0"/>
@@ -8655,7 +8439,7 @@
       </w:pPr>
     </w:lvl>
   </w:abstractNum>
-  <w:abstractNum w:abstractNumId="16" w15:restartNumberingAfterBreak="0">
+  <w:abstractNum w:abstractNumId="17" w15:restartNumberingAfterBreak="0">
     <w:nsid w:val="47FA120B"/>
     <w:multiLevelType w:val="hybridMultilevel"/>
     <w:tmpl w:val="335A5DBE"/>
@@ -8744,7 +8528,7 @@
       </w:pPr>
     </w:lvl>
   </w:abstractNum>
-  <w:abstractNum w:abstractNumId="17" w15:restartNumberingAfterBreak="0">
+  <w:abstractNum w:abstractNumId="18" w15:restartNumberingAfterBreak="0">
     <w:nsid w:val="534E1D54"/>
     <w:multiLevelType w:val="hybridMultilevel"/>
     <w:tmpl w:val="802EFB4C"/>
@@ -8833,7 +8617,7 @@
       </w:pPr>
     </w:lvl>
   </w:abstractNum>
-  <w:abstractNum w:abstractNumId="18" w15:restartNumberingAfterBreak="0">
+  <w:abstractNum w:abstractNumId="19" w15:restartNumberingAfterBreak="0">
     <w:nsid w:val="5B336E5C"/>
     <w:multiLevelType w:val="multilevel"/>
     <w:tmpl w:val="6C1E50E4"/>
@@ -8947,7 +8731,7 @@
       </w:rPr>
     </w:lvl>
   </w:abstractNum>
-  <w:abstractNum w:abstractNumId="19" w15:restartNumberingAfterBreak="0">
+  <w:abstractNum w:abstractNumId="20" w15:restartNumberingAfterBreak="0">
     <w:nsid w:val="5E57750D"/>
     <w:multiLevelType w:val="hybridMultilevel"/>
     <w:tmpl w:val="9CBC80A6"/>
@@ -9061,7 +8845,7 @@
       </w:rPr>
     </w:lvl>
   </w:abstractNum>
-  <w:abstractNum w:abstractNumId="20" w15:restartNumberingAfterBreak="0">
+  <w:abstractNum w:abstractNumId="21" w15:restartNumberingAfterBreak="0">
     <w:nsid w:val="5EF93ABC"/>
     <w:multiLevelType w:val="hybridMultilevel"/>
     <w:tmpl w:val="E9AC127A"/>
@@ -9150,7 +8934,122 @@
       </w:pPr>
     </w:lvl>
   </w:abstractNum>
-  <w:abstractNum w:abstractNumId="21" w15:restartNumberingAfterBreak="0">
+  <w:abstractNum w:abstractNumId="22" w15:restartNumberingAfterBreak="0">
+    <w:nsid w:val="65E6715D"/>
+    <w:multiLevelType w:val="hybridMultilevel"/>
+    <w:tmpl w:val="FAF06A26"/>
+    <w:lvl w:ilvl="0" w:tplc="FB8A601C">
+      <w:start w:val="1"/>
+      <w:numFmt w:val="bullet"/>
+      <w:lvlText w:val=""/>
+      <w:lvlJc w:val="left"/>
+      <w:pPr>
+        <w:ind w:left="720" w:hanging="360"/>
+      </w:pPr>
+      <w:rPr>
+        <w:rFonts w:ascii="Symbol" w:hAnsi="Symbol" w:hint="default"/>
+        <w:color w:val="0070C0"/>
+      </w:rPr>
+    </w:lvl>
+    <w:lvl w:ilvl="1" w:tplc="D264EAC4">
+      <w:start w:val="1"/>
+      <w:numFmt w:val="bullet"/>
+      <w:lvlText w:val="o"/>
+      <w:lvlJc w:val="left"/>
+      <w:pPr>
+        <w:ind w:left="1440" w:hanging="360"/>
+      </w:pPr>
+      <w:rPr>
+        <w:rFonts w:ascii="Courier New" w:hAnsi="Courier New" w:hint="default"/>
+        <w:color w:val="auto"/>
+      </w:rPr>
+    </w:lvl>
+    <w:lvl w:ilvl="2" w:tplc="08090005" w:tentative="1">
+      <w:start w:val="1"/>
+      <w:numFmt w:val="bullet"/>
+      <w:lvlText w:val=""/>
+      <w:lvlJc w:val="left"/>
+      <w:pPr>
+        <w:ind w:left="2160" w:hanging="360"/>
+      </w:pPr>
+      <w:rPr>
+        <w:rFonts w:ascii="Wingdings" w:hAnsi="Wingdings" w:hint="default"/>
+      </w:rPr>
+    </w:lvl>
+    <w:lvl w:ilvl="3" w:tplc="08090001" w:tentative="1">
+      <w:start w:val="1"/>
+      <w:numFmt w:val="bullet"/>
+      <w:lvlText w:val=""/>
+      <w:lvlJc w:val="left"/>
+      <w:pPr>
+        <w:ind w:left="2880" w:hanging="360"/>
+      </w:pPr>
+      <w:rPr>
+        <w:rFonts w:ascii="Symbol" w:hAnsi="Symbol" w:hint="default"/>
+      </w:rPr>
+    </w:lvl>
+    <w:lvl w:ilvl="4" w:tplc="08090003" w:tentative="1">
+      <w:start w:val="1"/>
+      <w:numFmt w:val="bullet"/>
+      <w:lvlText w:val="o"/>
+      <w:lvlJc w:val="left"/>
+      <w:pPr>
+        <w:ind w:left="3600" w:hanging="360"/>
+      </w:pPr>
+      <w:rPr>
+        <w:rFonts w:ascii="Courier New" w:hAnsi="Courier New" w:hint="default"/>
+      </w:rPr>
+    </w:lvl>
+    <w:lvl w:ilvl="5" w:tplc="08090005" w:tentative="1">
+      <w:start w:val="1"/>
+      <w:numFmt w:val="bullet"/>
+      <w:lvlText w:val=""/>
+      <w:lvlJc w:val="left"/>
+      <w:pPr>
+        <w:ind w:left="4320" w:hanging="360"/>
+      </w:pPr>
+      <w:rPr>
+        <w:rFonts w:ascii="Wingdings" w:hAnsi="Wingdings" w:hint="default"/>
+      </w:rPr>
+    </w:lvl>
+    <w:lvl w:ilvl="6" w:tplc="08090001" w:tentative="1">
+      <w:start w:val="1"/>
+      <w:numFmt w:val="bullet"/>
+      <w:lvlText w:val=""/>
+      <w:lvlJc w:val="left"/>
+      <w:pPr>
+        <w:ind w:left="5040" w:hanging="360"/>
+      </w:pPr>
+      <w:rPr>
+        <w:rFonts w:ascii="Symbol" w:hAnsi="Symbol" w:hint="default"/>
+      </w:rPr>
+    </w:lvl>
+    <w:lvl w:ilvl="7" w:tplc="08090003" w:tentative="1">
+      <w:start w:val="1"/>
+      <w:numFmt w:val="bullet"/>
+      <w:lvlText w:val="o"/>
+      <w:lvlJc w:val="left"/>
+      <w:pPr>
+        <w:ind w:left="5760" w:hanging="360"/>
+      </w:pPr>
+      <w:rPr>
+        <w:rFonts w:ascii="Courier New" w:hAnsi="Courier New" w:hint="default"/>
+      </w:rPr>
+    </w:lvl>
+    <w:lvl w:ilvl="8" w:tplc="08090005" w:tentative="1">
+      <w:start w:val="1"/>
+      <w:numFmt w:val="bullet"/>
+      <w:lvlText w:val=""/>
+      <w:lvlJc w:val="left"/>
+      <w:pPr>
+        <w:ind w:left="6480" w:hanging="360"/>
+      </w:pPr>
+      <w:rPr>
+        <w:rFonts w:ascii="Wingdings" w:hAnsi="Wingdings" w:hint="default"/>
+      </w:rPr>
+    </w:lvl>
+  </w:abstractNum>
+  <w:abstractNum w:abstractNumId="23" w15:restartNumberingAfterBreak="0">
     <w:nsid w:val="66F34DDD"/>
     <w:multiLevelType w:val="hybridMultilevel"/>
     <w:tmpl w:val="A120EEF6"/>
@@ -9239,7 +9138,7 @@
       </w:pPr>
     </w:lvl>
   </w:abstractNum>
-  <w:abstractNum w:abstractNumId="22" w15:restartNumberingAfterBreak="0">
+  <w:abstractNum w:abstractNumId="24" w15:restartNumberingAfterBreak="0">
     <w:nsid w:val="68886A5E"/>
     <w:multiLevelType w:val="hybridMultilevel"/>
     <w:tmpl w:val="A27E641C"/>
@@ -9328,7 +9227,7 @@
       </w:pPr>
     </w:lvl>
   </w:abstractNum>
-  <w:abstractNum w:abstractNumId="23" w15:restartNumberingAfterBreak="0">
+  <w:abstractNum w:abstractNumId="25" w15:restartNumberingAfterBreak="0">
     <w:nsid w:val="6A6E5B5B"/>
     <w:multiLevelType w:val="hybridMultilevel"/>
     <w:tmpl w:val="6B6211D2"/>
@@ -9417,7 +9316,93 @@
       </w:pPr>
     </w:lvl>
   </w:abstractNum>
-  <w:abstractNum w:abstractNumId="24" w15:restartNumberingAfterBreak="0">
+  <w:abstractNum w:abstractNumId="26" w15:restartNumberingAfterBreak="0">
+    <w:nsid w:val="6C0C5D2D"/>
+    <w:multiLevelType w:val="hybridMultilevel"/>
+    <w:tmpl w:val="B0149CB6"/>
+    <w:lvl w:ilvl="0" w:tplc="0809000F">
+      <w:start w:val="1"/>
+      <w:numFmt w:val="decimal"/>
+      <w:lvlText w:val="%1."/>
+      <w:lvlJc w:val="left"/>
+      <w:pPr>
+        <w:ind w:left="720" w:hanging="360"/>
+      </w:pPr>
+    </w:lvl>
+    <w:lvl w:ilvl="1" w:tplc="08090019" w:tentative="1">
+      <w:start w:val="1"/>
+      <w:numFmt w:val="lowerLetter"/>
+      <w:lvlText w:val="%2."/>
+      <w:lvlJc w:val="left"/>
+      <w:pPr>
+        <w:ind w:left="1440" w:hanging="360"/>
+      </w:pPr>
+    </w:lvl>
+    <w:lvl w:ilvl="2" w:tplc="0809001B" w:tentative="1">
+      <w:start w:val="1"/>
+      <w:numFmt w:val="lowerRoman"/>
+      <w:lvlText w:val="%3."/>
+      <w:lvlJc w:val="right"/>
+      <w:pPr>
+        <w:ind w:left="2160" w:hanging="180"/>
+      </w:pPr>
+    </w:lvl>
+    <w:lvl w:ilvl="3" w:tplc="0809000F" w:tentative="1">
+      <w:start w:val="1"/>
+      <w:numFmt w:val="decimal"/>
+      <w:lvlText w:val="%4."/>
+      <w:lvlJc w:val="left"/>
+      <w:pPr>
+        <w:ind w:left="2880" w:hanging="360"/>
+      </w:pPr>
+    </w:lvl>
+    <w:lvl w:ilvl="4" w:tplc="08090019" w:tentative="1">
+      <w:start w:val="1"/>
+      <w:numFmt w:val="lowerLetter"/>
+      <w:lvlText w:val="%5."/>
+      <w:lvlJc w:val="left"/>
+      <w:pPr>
+        <w:ind w:left="3600" w:hanging="360"/>
+      </w:pPr>
+    </w:lvl>
+    <w:lvl w:ilvl="5" w:tplc="0809001B" w:tentative="1">
+      <w:start w:val="1"/>
+      <w:numFmt w:val="lowerRoman"/>
+      <w:lvlText w:val="%6."/>
+      <w:lvlJc w:val="right"/>
+      <w:pPr>
+        <w:ind w:left="4320" w:hanging="180"/>
+      </w:pPr>
+    </w:lvl>
+    <w:lvl w:ilvl="6" w:tplc="0809000F" w:tentative="1">
+      <w:start w:val="1"/>
+      <w:numFmt w:val="decimal"/>
+      <w:lvlText w:val="%7."/>
+      <w:lvlJc w:val="left"/>
+      <w:pPr>
+        <w:ind w:left="5040" w:hanging="360"/>
+      </w:pPr>
+    </w:lvl>
+    <w:lvl w:ilvl="7" w:tplc="08090019" w:tentative="1">
+      <w:start w:val="1"/>
+      <w:numFmt w:val="lowerLetter"/>
+      <w:lvlText w:val="%8."/>
+      <w:lvlJc w:val="left"/>
+      <w:pPr>
+        <w:ind w:left="5760" w:hanging="360"/>
+      </w:pPr>
+    </w:lvl>
+    <w:lvl w:ilvl="8" w:tplc="0809001B" w:tentative="1">
+      <w:start w:val="1"/>
+      <w:numFmt w:val="lowerRoman"/>
+      <w:lvlText w:val="%9."/>
+      <w:lvlJc w:val="right"/>
+      <w:pPr>
+        <w:ind w:left="6480" w:hanging="180"/>
+      </w:pPr>
+    </w:lvl>
+  </w:abstractNum>
+  <w:abstractNum w:abstractNumId="27" w15:restartNumberingAfterBreak="0">
     <w:nsid w:val="7336284F"/>
     <w:multiLevelType w:val="multilevel"/>
     <w:tmpl w:val="08090021"/>
@@ -9530,7 +9515,93 @@
       </w:rPr>
     </w:lvl>
   </w:abstractNum>
-  <w:abstractNum w:abstractNumId="25" w15:restartNumberingAfterBreak="0">
+  <w:abstractNum w:abstractNumId="28" w15:restartNumberingAfterBreak="0">
+    <w:nsid w:val="79CB208C"/>
+    <w:multiLevelType w:val="hybridMultilevel"/>
+    <w:tmpl w:val="A9CEDE08"/>
+    <w:lvl w:ilvl="0" w:tplc="0809000F">
+      <w:start w:val="1"/>
+      <w:numFmt w:val="decimal"/>
+      <w:lvlText w:val="%1."/>
+      <w:lvlJc w:val="left"/>
+      <w:pPr>
+        <w:ind w:left="720" w:hanging="360"/>
+      </w:pPr>
+    </w:lvl>
+    <w:lvl w:ilvl="1" w:tplc="08090019" w:tentative="1">
+      <w:start w:val="1"/>
+      <w:numFmt w:val="lowerLetter"/>
+      <w:lvlText w:val="%2."/>
+      <w:lvlJc w:val="left"/>
+      <w:pPr>
+        <w:ind w:left="1440" w:hanging="360"/>
+      </w:pPr>
+    </w:lvl>
+    <w:lvl w:ilvl="2" w:tplc="0809001B" w:tentative="1">
+      <w:start w:val="1"/>
+      <w:numFmt w:val="lowerRoman"/>
+      <w:lvlText w:val="%3."/>
+      <w:lvlJc w:val="right"/>
+      <w:pPr>
+        <w:ind w:left="2160" w:hanging="180"/>
+      </w:pPr>
+    </w:lvl>
+    <w:lvl w:ilvl="3" w:tplc="0809000F" w:tentative="1">
+      <w:start w:val="1"/>
+      <w:numFmt w:val="decimal"/>
+      <w:lvlText w:val="%4."/>
+      <w:lvlJc w:val="left"/>
+      <w:pPr>
+        <w:ind w:left="2880" w:hanging="360"/>
+      </w:pPr>
+    </w:lvl>
+    <w:lvl w:ilvl="4" w:tplc="08090019" w:tentative="1">
+      <w:start w:val="1"/>
+      <w:numFmt w:val="lowerLetter"/>
+      <w:lvlText w:val="%5."/>
+      <w:lvlJc w:val="left"/>
+      <w:pPr>
+        <w:ind w:left="3600" w:hanging="360"/>
+      </w:pPr>
+    </w:lvl>
+    <w:lvl w:ilvl="5" w:tplc="0809001B" w:tentative="1">
+      <w:start w:val="1"/>
+      <w:numFmt w:val="lowerRoman"/>
+      <w:lvlText w:val="%6."/>
+      <w:lvlJc w:val="right"/>
+      <w:pPr>
+        <w:ind w:left="4320" w:hanging="180"/>
+      </w:pPr>
+    </w:lvl>
+    <w:lvl w:ilvl="6" w:tplc="0809000F" w:tentative="1">
+      <w:start w:val="1"/>
+      <w:numFmt w:val="decimal"/>
+      <w:lvlText w:val="%7."/>
+      <w:lvlJc w:val="left"/>
+      <w:pPr>
+        <w:ind w:left="5040" w:hanging="360"/>
+      </w:pPr>
+    </w:lvl>
+    <w:lvl w:ilvl="7" w:tplc="08090019" w:tentative="1">
+      <w:start w:val="1"/>
+      <w:numFmt w:val="lowerLetter"/>
+      <w:lvlText w:val="%8."/>
+      <w:lvlJc w:val="left"/>
+      <w:pPr>
+        <w:ind w:left="5760" w:hanging="360"/>
+      </w:pPr>
+    </w:lvl>
+    <w:lvl w:ilvl="8" w:tplc="0809001B" w:tentative="1">
+      <w:start w:val="1"/>
+      <w:numFmt w:val="lowerRoman"/>
+      <w:lvlText w:val="%9."/>
+      <w:lvlJc w:val="right"/>
+      <w:pPr>
+        <w:ind w:left="6480" w:hanging="180"/>
+      </w:pPr>
+    </w:lvl>
+  </w:abstractNum>
+  <w:abstractNum w:abstractNumId="29" w15:restartNumberingAfterBreak="0">
     <w:nsid w:val="7C3B2F22"/>
     <w:multiLevelType w:val="multilevel"/>
     <w:tmpl w:val="472CEB12"/>
@@ -9645,29 +9716,121 @@
       </w:rPr>
     </w:lvl>
   </w:abstractNum>
+  <w:abstractNum w:abstractNumId="30" w15:restartNumberingAfterBreak="0">
+    <w:nsid w:val="7D016A25"/>
+    <w:multiLevelType w:val="hybridMultilevel"/>
+    <w:tmpl w:val="3AF891D6"/>
+    <w:lvl w:ilvl="0" w:tplc="FFFFFFFF">
+      <w:start w:val="1"/>
+      <w:numFmt w:val="decimal"/>
+      <w:lvlText w:val="%1."/>
+      <w:lvlJc w:val="left"/>
+      <w:pPr>
+        <w:ind w:left="720" w:hanging="360"/>
+      </w:pPr>
+      <w:rPr>
+        <w:rFonts w:hint="default"/>
+      </w:rPr>
+    </w:lvl>
+    <w:lvl w:ilvl="1" w:tplc="08090003">
+      <w:start w:val="1"/>
+      <w:numFmt w:val="bullet"/>
+      <w:lvlText w:val="o"/>
+      <w:lvlJc w:val="left"/>
+      <w:pPr>
+        <w:ind w:left="1440" w:hanging="360"/>
+      </w:pPr>
+      <w:rPr>
+        <w:rFonts w:ascii="Courier New" w:hAnsi="Courier New" w:cs="Courier New" w:hint="default"/>
+      </w:rPr>
+    </w:lvl>
+    <w:lvl w:ilvl="2" w:tplc="FFFFFFFF" w:tentative="1">
+      <w:start w:val="1"/>
+      <w:numFmt w:val="lowerRoman"/>
+      <w:lvlText w:val="%3."/>
+      <w:lvlJc w:val="right"/>
+      <w:pPr>
+        <w:ind w:left="2160" w:hanging="180"/>
+      </w:pPr>
+    </w:lvl>
+    <w:lvl w:ilvl="3" w:tplc="FFFFFFFF" w:tentative="1">
+      <w:start w:val="1"/>
+      <w:numFmt w:val="decimal"/>
+      <w:lvlText w:val="%4."/>
+      <w:lvlJc w:val="left"/>
+      <w:pPr>
+        <w:ind w:left="2880" w:hanging="360"/>
+      </w:pPr>
+    </w:lvl>
+    <w:lvl w:ilvl="4" w:tplc="FFFFFFFF" w:tentative="1">
+      <w:start w:val="1"/>
+      <w:numFmt w:val="lowerLetter"/>
+      <w:lvlText w:val="%5."/>
+      <w:lvlJc w:val="left"/>
+      <w:pPr>
+        <w:ind w:left="3600" w:hanging="360"/>
+      </w:pPr>
+    </w:lvl>
+    <w:lvl w:ilvl="5" w:tplc="FFFFFFFF" w:tentative="1">
+      <w:start w:val="1"/>
+      <w:numFmt w:val="lowerRoman"/>
+      <w:lvlText w:val="%6."/>
+      <w:lvlJc w:val="right"/>
+      <w:pPr>
+        <w:ind w:left="4320" w:hanging="180"/>
+      </w:pPr>
+    </w:lvl>
+    <w:lvl w:ilvl="6" w:tplc="FFFFFFFF" w:tentative="1">
+      <w:start w:val="1"/>
+      <w:numFmt w:val="decimal"/>
+      <w:lvlText w:val="%7."/>
+      <w:lvlJc w:val="left"/>
+      <w:pPr>
+        <w:ind w:left="5040" w:hanging="360"/>
+      </w:pPr>
+    </w:lvl>
+    <w:lvl w:ilvl="7" w:tplc="FFFFFFFF" w:tentative="1">
+      <w:start w:val="1"/>
+      <w:numFmt w:val="lowerLetter"/>
+      <w:lvlText w:val="%8."/>
+      <w:lvlJc w:val="left"/>
+      <w:pPr>
+        <w:ind w:left="5760" w:hanging="360"/>
+      </w:pPr>
+    </w:lvl>
+    <w:lvl w:ilvl="8" w:tplc="FFFFFFFF" w:tentative="1">
+      <w:start w:val="1"/>
+      <w:numFmt w:val="lowerRoman"/>
+      <w:lvlText w:val="%9."/>
+      <w:lvlJc w:val="right"/>
+      <w:pPr>
+        <w:ind w:left="6480" w:hanging="180"/>
+      </w:pPr>
+    </w:lvl>
+  </w:abstractNum>
   <w:num w:numId="1" w16cid:durableId="1704089641">
-    <w:abstractNumId w:val="22"/>
+    <w:abstractNumId w:val="24"/>
   </w:num>
   <w:num w:numId="2" w16cid:durableId="184908388">
-    <w:abstractNumId w:val="12"/>
+    <w:abstractNumId w:val="13"/>
   </w:num>
   <w:num w:numId="3" w16cid:durableId="813913074">
-    <w:abstractNumId w:val="13"/>
+    <w:abstractNumId w:val="14"/>
   </w:num>
   <w:num w:numId="4" w16cid:durableId="2111922781">
     <w:abstractNumId w:val="6"/>
   </w:num>
   <w:num w:numId="5" w16cid:durableId="111636648">
-    <w:abstractNumId w:val="16"/>
+    <w:abstractNumId w:val="17"/>
   </w:num>
   <w:num w:numId="6" w16cid:durableId="204415116">
-    <w:abstractNumId w:val="17"/>
+    <w:abstractNumId w:val="18"/>
   </w:num>
   <w:num w:numId="7" w16cid:durableId="567349608">
-    <w:abstractNumId w:val="14"/>
+    <w:abstractNumId w:val="15"/>
   </w:num>
   <w:num w:numId="8" w16cid:durableId="1546986878">
-    <w:abstractNumId w:val="10"/>
+    <w:abstractNumId w:val="11"/>
   </w:num>
   <w:num w:numId="9" w16cid:durableId="1718240600">
     <w:abstractNumId w:val="0"/>
@@ -9688,40 +9851,55 @@
     <w:abstractNumId w:val="5"/>
   </w:num>
   <w:num w:numId="15" w16cid:durableId="809904517">
-    <w:abstractNumId w:val="11"/>
+    <w:abstractNumId w:val="12"/>
   </w:num>
   <w:num w:numId="16" w16cid:durableId="1085608553">
     <w:abstractNumId w:val="7"/>
   </w:num>
   <w:num w:numId="17" w16cid:durableId="1429275062">
+    <w:abstractNumId w:val="20"/>
+  </w:num>
+  <w:num w:numId="18" w16cid:durableId="1772578745">
+    <w:abstractNumId w:val="27"/>
+  </w:num>
+  <w:num w:numId="19" w16cid:durableId="1126773264">
     <w:abstractNumId w:val="19"/>
   </w:num>
-  <w:num w:numId="18" w16cid:durableId="1772578745">
-    <w:abstractNumId w:val="24"/>
+  <w:num w:numId="20" w16cid:durableId="1044135966">
+    <w:abstractNumId w:val="29"/>
   </w:num>
-  <w:num w:numId="19" w16cid:durableId="1126773264">
-    <w:abstractNumId w:val="18"/>
+  <w:num w:numId="21" w16cid:durableId="1061251255">
+    <w:abstractNumId w:val="9"/>
   </w:num>
-  <w:num w:numId="20" w16cid:durableId="1044135966">
+  <w:num w:numId="22" w16cid:durableId="296684030">
+    <w:abstractNumId w:val="10"/>
+  </w:num>
+  <w:num w:numId="23" w16cid:durableId="164443003">
     <w:abstractNumId w:val="25"/>
   </w:num>
-  <w:num w:numId="21" w16cid:durableId="1061251255">
+  <w:num w:numId="24" w16cid:durableId="672759391">
+    <w:abstractNumId w:val="21"/>
+  </w:num>
+  <w:num w:numId="25" w16cid:durableId="259070295">
+    <w:abstractNumId w:val="16"/>
+  </w:num>
+  <w:num w:numId="26" w16cid:durableId="950746201">
+    <w:abstractNumId w:val="23"/>
+  </w:num>
+  <w:num w:numId="27" w16cid:durableId="313069070">
+    <w:abstractNumId w:val="26"/>
+  </w:num>
+  <w:num w:numId="28" w16cid:durableId="175122370">
+    <w:abstractNumId w:val="22"/>
+  </w:num>
+  <w:num w:numId="29" w16cid:durableId="60641157">
+    <w:abstractNumId w:val="28"/>
+  </w:num>
+  <w:num w:numId="30" w16cid:durableId="1948196231">
     <w:abstractNumId w:val="8"/>
   </w:num>
-  <w:num w:numId="22" w16cid:durableId="296684030">
-    <w:abstractNumId w:val="9"/>
-  </w:num>
-  <w:num w:numId="23" w16cid:durableId="164443003">
-    <w:abstractNumId w:val="23"/>
-  </w:num>
-  <w:num w:numId="24" w16cid:durableId="672759391">
-    <w:abstractNumId w:val="20"/>
-  </w:num>
-  <w:num w:numId="25" w16cid:durableId="259070295">
-    <w:abstractNumId w:val="15"/>
-  </w:num>
-  <w:num w:numId="26" w16cid:durableId="950746201">
-    <w:abstractNumId w:val="21"/>
+  <w:num w:numId="31" w16cid:durableId="1622689350">
+    <w:abstractNumId w:val="30"/>
   </w:num>
 </w:numbering>
 </file>
@@ -10120,6 +10298,7 @@
   <w:style w:type="paragraph" w:default="1" w:styleId="Normal">
     <w:name w:val="Normal"/>
     <w:qFormat/>
+    <w:rsid w:val="009B3D2B"/>
   </w:style>
   <w:style w:type="paragraph" w:styleId="Heading1">
     <w:name w:val="heading 1"/>
@@ -10768,6 +10947,18 @@
     <w:qFormat/>
     <w:rsid w:val="00AE0013"/>
   </w:style>
+  <w:style w:type="paragraph" w:customStyle="1" w:styleId="pb-2">
+    <w:name w:val="pb-2"/>
+    <w:basedOn w:val="Normal"/>
+    <w:rsid w:val="00F524CB"/>
+    <w:pPr>
+      <w:spacing w:before="100" w:beforeAutospacing="1" w:after="100" w:afterAutospacing="1"/>
+    </w:pPr>
+    <w:rPr>
+      <w:rFonts w:ascii="Times New Roman" w:eastAsia="Times New Roman" w:hAnsi="Times New Roman" w:cs="Times New Roman"/>
+      <w:lang w:eastAsia="en-GB"/>
+    </w:rPr>
+  </w:style>
 </w:styles>
 </file>
 
